--- a/Manual de instalação.docx
+++ b/Manual de instalação.docx
@@ -85,7 +85,19 @@
           <w:rPr>
             <w:rStyle w:val="Hyperlink"/>
           </w:rPr>
-          <w:t>jdk1.8.0_151</w:t>
+          <w:t>jdk1.8.0_1</w:t>
+        </w:r>
+        <w:r>
+          <w:rPr>
+            <w:rStyle w:val="Hyperlink"/>
+          </w:rPr>
+          <w:t>6</w:t>
+        </w:r>
+        <w:r>
+          <w:rPr>
+            <w:rStyle w:val="Hyperlink"/>
+          </w:rPr>
+          <w:t>1</w:t>
         </w:r>
       </w:hyperlink>
       <w:r>
@@ -151,34 +163,16 @@
         </w:numPr>
       </w:pPr>
       <w:r>
-        <w:t xml:space="preserve">Para a compilação do código fonte será necessário ter instalado a IDE </w:t>
-      </w:r>
-      <w:proofErr w:type="spellStart"/>
-      <w:r>
-        <w:t>NetBeans</w:t>
-      </w:r>
-      <w:proofErr w:type="spellEnd"/>
-      <w:r>
-        <w:t xml:space="preserve">. Durante o desenvolvimento e testes foi utilizado a versão mais atual da IDE com JEE: </w:t>
+        <w:t xml:space="preserve">Para a compilação do código fonte será necessário ter instalado a IDE NetBeans. Durante o desenvolvimento e testes foi utilizado a versão mais atual da IDE com JEE: </w:t>
       </w:r>
       <w:hyperlink r:id="rId7" w:history="1">
-        <w:proofErr w:type="spellStart"/>
         <w:r>
           <w:rPr>
             <w:rStyle w:val="Hyperlink"/>
           </w:rPr>
-          <w:t>NetBeans</w:t>
-        </w:r>
-        <w:proofErr w:type="spellEnd"/>
-        <w:r>
-          <w:rPr>
-            <w:rStyle w:val="Hyperlink"/>
-          </w:rPr>
-          <w:t xml:space="preserve"> 8.2</w:t>
+          <w:t>NetBeans 8.2</w:t>
         </w:r>
       </w:hyperlink>
-      <w:bookmarkStart w:id="0" w:name="_GoBack"/>
-      <w:bookmarkEnd w:id="0"/>
     </w:p>
     <w:p>
       <w:pPr>
@@ -212,7 +206,7 @@
           <w:szCs w:val="32"/>
         </w:rPr>
       </w:pPr>
-      <w:bookmarkStart w:id="1" w:name="_Hlk501569704"/>
+      <w:bookmarkStart w:id="0" w:name="_Hlk501569704"/>
       <w:r>
         <w:rPr>
           <w:b/>
@@ -240,7 +234,7 @@
       </w:r>
       <w:proofErr w:type="spellEnd"/>
     </w:p>
-    <w:bookmarkEnd w:id="1"/>
+    <w:bookmarkEnd w:id="0"/>
     <w:p>
       <w:pPr>
         <w:pStyle w:val="PargrafodaLista"/>
@@ -272,7 +266,19 @@
         <w:rPr>
           <w:b/>
         </w:rPr>
-        <w:t xml:space="preserve"> v.11.0.0</w:t>
+        <w:t xml:space="preserve"> v.1</w:t>
+      </w:r>
+      <w:r>
+        <w:rPr>
+          <w:b/>
+        </w:rPr>
+        <w:t>2</w:t>
+      </w:r>
+      <w:r>
+        <w:rPr>
+          <w:b/>
+        </w:rPr>
+        <w:t>.0.0</w:t>
       </w:r>
       <w:r>
         <w:t xml:space="preserve"> através do link </w:t>
@@ -282,7 +288,19 @@
           <w:rPr>
             <w:rStyle w:val="Hyperlink"/>
           </w:rPr>
-          <w:t>http://wildfly.org/downloads/</w:t>
+          <w:t>http://wildfl</w:t>
+        </w:r>
+        <w:r>
+          <w:rPr>
+            <w:rStyle w:val="Hyperlink"/>
+          </w:rPr>
+          <w:t>y</w:t>
+        </w:r>
+        <w:r>
+          <w:rPr>
+            <w:rStyle w:val="Hyperlink"/>
+          </w:rPr>
+          <w:t>.org/downloads/</w:t>
         </w:r>
       </w:hyperlink>
       <w:r>
@@ -336,37 +354,108 @@
         </w:numPr>
       </w:pPr>
       <w:r>
-        <w:t xml:space="preserve">Dentro da pasta </w:t>
-      </w:r>
-      <w:r>
-        <w:rPr>
-          <w:b/>
-        </w:rPr>
-        <w:t>modules</w:t>
-      </w:r>
-      <w:r>
+        <w:rPr>
+          <w:i/>
+          <w:color w:val="BFBFBF" w:themeColor="background1" w:themeShade="BF"/>
+        </w:rPr>
+        <w:t>Como no projeto anterior já foi explicado e</w:t>
+      </w:r>
+      <w:r>
+        <w:rPr>
+          <w:i/>
+          <w:color w:val="BFBFBF" w:themeColor="background1" w:themeShade="BF"/>
+        </w:rPr>
+        <w:t xml:space="preserve"> detalhado como fazer a configuração do servidor para utilizar o banco HSQLDB com o projeto exposto, neste passo estarei disponibilizando os arquivos necessários já configurados para a utilização do sistema.</w:t>
+      </w:r>
+      <w:r>
+        <w:rPr>
+          <w:i/>
+          <w:color w:val="BFBFBF" w:themeColor="background1" w:themeShade="BF"/>
+        </w:rPr>
         <w:t xml:space="preserve"> </w:t>
       </w:r>
       <w:r>
-        <w:t xml:space="preserve">presente no diretório raiz do </w:t>
-      </w:r>
-      <w:proofErr w:type="spellStart"/>
-      <w:r>
-        <w:t>Jboss</w:t>
-      </w:r>
-      <w:proofErr w:type="spellEnd"/>
-      <w:r>
-        <w:t xml:space="preserve">, crie uma pasta chamada </w:t>
-      </w:r>
-      <w:r>
-        <w:rPr>
-          <w:b/>
-          <w:i/>
-        </w:rPr>
-        <w:t>org</w:t>
-      </w:r>
-      <w:r>
+        <w:t xml:space="preserve">Dentro do projeto versionado pelo </w:t>
+      </w:r>
+      <w:hyperlink r:id="rId10" w:history="1">
+        <w:r>
+          <w:rPr>
+            <w:rStyle w:val="Hyperlink"/>
+          </w:rPr>
+          <w:t>GitHub</w:t>
+        </w:r>
+      </w:hyperlink>
+      <w:r>
+        <w:t xml:space="preserve">, existe uma pasta chamada </w:t>
+      </w:r>
+      <w:proofErr w:type="spellStart"/>
+      <w:r>
+        <w:rPr>
+          <w:b/>
+          <w:i/>
+        </w:rPr>
+        <w:t>Configracao_WildFly</w:t>
+      </w:r>
+      <w:proofErr w:type="spellEnd"/>
+      <w:r>
+        <w:rPr>
+          <w:i/>
+        </w:rPr>
         <w:t>.</w:t>
+      </w:r>
+      <w:r>
+        <w:rPr>
+          <w:i/>
+        </w:rPr>
+        <w:t xml:space="preserve"> </w:t>
+      </w:r>
+      <w:r>
+        <w:t xml:space="preserve">Copie o arquivo </w:t>
+      </w:r>
+      <w:r>
+        <w:rPr>
+          <w:b/>
+        </w:rPr>
+        <w:t>standalone.xml</w:t>
+      </w:r>
+      <w:r>
+        <w:t xml:space="preserve"> para dentro do diretório </w:t>
+      </w:r>
+      <w:proofErr w:type="spellStart"/>
+      <w:r>
+        <w:rPr>
+          <w:i/>
+        </w:rPr>
+        <w:t>standalone</w:t>
+      </w:r>
+      <w:proofErr w:type="spellEnd"/>
+      <w:r>
+        <w:rPr>
+          <w:i/>
+        </w:rPr>
+        <w:t>\</w:t>
+      </w:r>
+      <w:proofErr w:type="spellStart"/>
+      <w:r>
+        <w:rPr>
+          <w:i/>
+        </w:rPr>
+        <w:t>configuration</w:t>
+      </w:r>
+      <w:proofErr w:type="spellEnd"/>
+      <w:r>
+        <w:t xml:space="preserve"> presente na pasta do servidor </w:t>
+      </w:r>
+      <w:proofErr w:type="spellStart"/>
+      <w:r>
+        <w:t>WildFly</w:t>
+      </w:r>
+      <w:proofErr w:type="spellEnd"/>
+      <w:r>
+        <w:t>.</w:t>
+      </w:r>
+      <w:r>
+        <w:t xml:space="preserve"> </w:t>
       </w:r>
     </w:p>
     <w:p>
@@ -378,30 +467,53 @@
         </w:numPr>
       </w:pPr>
       <w:r>
-        <w:t xml:space="preserve">Dentro da pasta </w:t>
-      </w:r>
-      <w:proofErr w:type="spellStart"/>
-      <w:r>
-        <w:rPr>
-          <w:b/>
-        </w:rPr>
+        <w:t xml:space="preserve">Copie também a pasta </w:t>
+      </w:r>
+      <w:bookmarkStart w:id="1" w:name="_GoBack"/>
+      <w:proofErr w:type="spellStart"/>
+      <w:r>
+        <w:t>hsqldb</w:t>
+      </w:r>
+      <w:proofErr w:type="spellEnd"/>
+      <w:r>
+        <w:t xml:space="preserve"> </w:t>
+      </w:r>
+      <w:bookmarkEnd w:id="1"/>
+      <w:r>
+        <w:t xml:space="preserve">para o diretório </w:t>
+      </w:r>
+      <w:r>
+        <w:t>\modules\system\</w:t>
+      </w:r>
+      <w:proofErr w:type="spellStart"/>
+      <w:r>
+        <w:t>layers</w:t>
+      </w:r>
+      <w:proofErr w:type="spellEnd"/>
+      <w:r>
+        <w:t>\base\</w:t>
+      </w:r>
+      <w:proofErr w:type="spellStart"/>
+      <w:r>
         <w:t>org</w:t>
       </w:r>
       <w:proofErr w:type="spellEnd"/>
       <w:r>
-        <w:t xml:space="preserve">, crie outra pasta chamada </w:t>
-      </w:r>
-      <w:proofErr w:type="spellStart"/>
-      <w:r>
-        <w:rPr>
-          <w:b/>
-          <w:i/>
-        </w:rPr>
-        <w:t>hsqldb</w:t>
+        <w:t xml:space="preserve"> </w:t>
+      </w:r>
+      <w:r>
+        <w:t xml:space="preserve">presente na pasta do servidor </w:t>
+      </w:r>
+      <w:proofErr w:type="spellStart"/>
+      <w:r>
+        <w:t>WildFly</w:t>
       </w:r>
       <w:proofErr w:type="spellEnd"/>
       <w:r>
         <w:t>.</w:t>
+      </w:r>
+      <w:r>
+        <w:t xml:space="preserve"> Esta pasta contem o Driver de conexão com o banco de dados do qual o servidor irá precisar.</w:t>
       </w:r>
     </w:p>
     <w:p>
@@ -420,19 +532,19 @@
         <w:rPr>
           <w:b/>
         </w:rPr>
+        <w:t>org</w:t>
+      </w:r>
+      <w:proofErr w:type="spellEnd"/>
+      <w:r>
+        <w:t xml:space="preserve">, crie outra pasta chamada </w:t>
+      </w:r>
+      <w:proofErr w:type="spellStart"/>
+      <w:r>
+        <w:rPr>
+          <w:b/>
+          <w:i/>
+        </w:rPr>
         <w:t>hsqldb</w:t>
-      </w:r>
-      <w:proofErr w:type="spellEnd"/>
-      <w:r>
-        <w:t xml:space="preserve">, crie outra pasta chamada </w:t>
-      </w:r>
-      <w:proofErr w:type="spellStart"/>
-      <w:r>
-        <w:rPr>
-          <w:b/>
-          <w:i/>
-        </w:rPr>
-        <w:t>main</w:t>
       </w:r>
       <w:proofErr w:type="spellEnd"/>
       <w:r>
@@ -455,23 +567,23 @@
         <w:rPr>
           <w:b/>
         </w:rPr>
+        <w:t>hsqldb</w:t>
+      </w:r>
+      <w:proofErr w:type="spellEnd"/>
+      <w:r>
+        <w:t xml:space="preserve">, crie outra pasta chamada </w:t>
+      </w:r>
+      <w:proofErr w:type="spellStart"/>
+      <w:r>
+        <w:rPr>
+          <w:b/>
+          <w:i/>
+        </w:rPr>
         <w:t>main</w:t>
       </w:r>
       <w:proofErr w:type="spellEnd"/>
       <w:r>
-        <w:t xml:space="preserve">, crie um arquivo do tipo </w:t>
-      </w:r>
-      <w:proofErr w:type="spellStart"/>
-      <w:r>
-        <w:rPr>
-          <w:b/>
-          <w:i/>
-        </w:rPr>
-        <w:t>xml</w:t>
-      </w:r>
-      <w:proofErr w:type="spellEnd"/>
-      <w:r>
-        <w:t xml:space="preserve"> e com o nome module.</w:t>
+        <w:t>.</w:t>
       </w:r>
     </w:p>
     <w:p>
@@ -483,53 +595,42 @@
         </w:numPr>
       </w:pPr>
       <w:r>
-        <w:t>Abra o arquivo e insira as seguintes configurações:</w:t>
-      </w:r>
-      <w:r>
-        <w:br/>
-      </w:r>
-      <w:r>
-        <w:rPr>
-          <w:noProof/>
-        </w:rPr>
-        <w:drawing>
-          <wp:inline distT="0" distB="0" distL="0" distR="0" wp14:anchorId="2A44C34F" wp14:editId="79D8A1A5">
-            <wp:extent cx="4076700" cy="2371725"/>
-            <wp:effectExtent l="0" t="0" r="0" b="9525"/>
-            <wp:docPr id="1" name="Imagem 1"/>
-            <wp:cNvGraphicFramePr>
-              <a:graphicFrameLocks xmlns:a="http://schemas.openxmlformats.org/drawingml/2006/main" noChangeAspect="1"/>
-            </wp:cNvGraphicFramePr>
-            <a:graphic xmlns:a="http://schemas.openxmlformats.org/drawingml/2006/main">
-              <a:graphicData uri="http://schemas.openxmlformats.org/drawingml/2006/picture">
-                <pic:pic xmlns:pic="http://schemas.openxmlformats.org/drawingml/2006/picture">
-                  <pic:nvPicPr>
-                    <pic:cNvPr id="1" name=""/>
-                    <pic:cNvPicPr/>
-                  </pic:nvPicPr>
-                  <pic:blipFill>
-                    <a:blip r:embed="rId10"/>
-                    <a:stretch>
-                      <a:fillRect/>
-                    </a:stretch>
-                  </pic:blipFill>
-                  <pic:spPr>
-                    <a:xfrm>
-                      <a:off x="0" y="0"/>
-                      <a:ext cx="4076700" cy="2371725"/>
-                    </a:xfrm>
-                    <a:prstGeom prst="rect">
-                      <a:avLst/>
-                    </a:prstGeom>
-                  </pic:spPr>
-                </pic:pic>
-              </a:graphicData>
-            </a:graphic>
-          </wp:inline>
-        </w:drawing>
-      </w:r>
-      <w:r>
-        <w:t xml:space="preserve"> </w:t>
+        <w:t xml:space="preserve">Dentro da pasta </w:t>
+      </w:r>
+      <w:proofErr w:type="spellStart"/>
+      <w:r>
+        <w:rPr>
+          <w:b/>
+        </w:rPr>
+        <w:t>main</w:t>
+      </w:r>
+      <w:proofErr w:type="spellEnd"/>
+      <w:r>
+        <w:t xml:space="preserve">, crie um arquivo do tipo </w:t>
+      </w:r>
+      <w:proofErr w:type="spellStart"/>
+      <w:r>
+        <w:rPr>
+          <w:b/>
+          <w:i/>
+        </w:rPr>
+        <w:t>xml</w:t>
+      </w:r>
+      <w:proofErr w:type="spellEnd"/>
+      <w:r>
+        <w:t xml:space="preserve"> e com o nome module.</w:t>
+      </w:r>
+    </w:p>
+    <w:p>
+      <w:pPr>
+        <w:pStyle w:val="PargrafodaLista"/>
+        <w:numPr>
+          <w:ilvl w:val="0"/>
+          <w:numId w:val="1"/>
+        </w:numPr>
+      </w:pPr>
+      <w:r>
+        <w:t xml:space="preserve">Abra o arquivo e insira as seguintes configurações: </w:t>
       </w:r>
     </w:p>
     <w:p>
@@ -680,7 +781,6 @@
         </w:numPr>
       </w:pPr>
       <w:r>
-        <w:lastRenderedPageBreak/>
         <w:t>Abra o</w:t>
       </w:r>
       <w:r>
@@ -764,6 +864,7 @@
         </w:numPr>
       </w:pPr>
       <w:r>
+        <w:lastRenderedPageBreak/>
         <w:t>Edite-o acrescentando as seguintes configurações:</w:t>
       </w:r>
       <w:r>
@@ -913,14 +1014,116 @@
         <w:br/>
       </w:r>
       <w:r>
+        <w:br/>
+      </w:r>
+    </w:p>
+    <w:p>
+      <w:pPr>
+        <w:pStyle w:val="PargrafodaLista"/>
+        <w:numPr>
+          <w:ilvl w:val="0"/>
+          <w:numId w:val="1"/>
+        </w:numPr>
+        <w:rPr>
+          <w:b/>
+          <w:i/>
+        </w:rPr>
+      </w:pPr>
+      <w:r>
+        <w:t xml:space="preserve">Através do </w:t>
+      </w:r>
+      <w:proofErr w:type="spellStart"/>
+      <w:r>
+        <w:t>prompt</w:t>
+      </w:r>
+      <w:proofErr w:type="spellEnd"/>
+      <w:r>
+        <w:t xml:space="preserve"> de comando do Windows (</w:t>
+      </w:r>
+      <w:proofErr w:type="spellStart"/>
+      <w:r>
+        <w:t>cmd</w:t>
+      </w:r>
+      <w:proofErr w:type="spellEnd"/>
+      <w:r>
+        <w:t xml:space="preserve">) acesse a pasta bin presente no seguinte diretório de instalação do </w:t>
+      </w:r>
+      <w:proofErr w:type="spellStart"/>
+      <w:r>
+        <w:t>jboss</w:t>
+      </w:r>
+      <w:proofErr w:type="spellEnd"/>
+      <w:r>
+        <w:t xml:space="preserve"> </w:t>
+      </w:r>
+      <w:proofErr w:type="spellStart"/>
+      <w:r>
+        <w:t>WildFly</w:t>
+      </w:r>
+      <w:proofErr w:type="spellEnd"/>
+      <w:r>
+        <w:t xml:space="preserve">: </w:t>
+      </w:r>
+      <w:r>
+        <w:rPr>
+          <w:b/>
+          <w:i/>
+        </w:rPr>
+        <w:t>/wildfly-11.0.</w:t>
+      </w:r>
+      <w:proofErr w:type="gramStart"/>
+      <w:r>
+        <w:rPr>
+          <w:b/>
+          <w:i/>
+        </w:rPr>
+        <w:t>0.Final</w:t>
+      </w:r>
+      <w:proofErr w:type="gramEnd"/>
+      <w:r>
+        <w:rPr>
+          <w:b/>
+          <w:i/>
+        </w:rPr>
+        <w:t>/bin</w:t>
+      </w:r>
+    </w:p>
+    <w:p>
+      <w:pPr>
+        <w:pStyle w:val="PargrafodaLista"/>
+        <w:numPr>
+          <w:ilvl w:val="0"/>
+          <w:numId w:val="1"/>
+        </w:numPr>
+        <w:rPr>
+          <w:b/>
+          <w:i/>
+        </w:rPr>
+      </w:pPr>
+      <w:r>
+        <w:t xml:space="preserve">Execute o arquivo </w:t>
+      </w:r>
+      <w:r>
+        <w:rPr>
+          <w:b/>
+        </w:rPr>
+        <w:t>add-user.bat</w:t>
+      </w:r>
+      <w:r>
+        <w:t xml:space="preserve"> para adicionar um usuário do tipo administrador.</w:t>
+      </w:r>
+      <w:r>
+        <w:br/>
+      </w:r>
+      <w:r>
         <w:rPr>
           <w:noProof/>
         </w:rPr>
         <w:drawing>
-          <wp:inline distT="0" distB="0" distL="0" distR="0" wp14:anchorId="03EE444C" wp14:editId="4B4692F5">
-            <wp:extent cx="4267200" cy="676275"/>
-            <wp:effectExtent l="0" t="0" r="0" b="9525"/>
-            <wp:docPr id="4" name="Imagem 4"/>
+          <wp:inline distT="0" distB="0" distL="0" distR="0" wp14:anchorId="04034ABB" wp14:editId="22A60BB8">
+            <wp:extent cx="3895725" cy="571500"/>
+            <wp:effectExtent l="0" t="0" r="9525" b="0"/>
+            <wp:docPr id="12" name="Imagem 12"/>
             <wp:cNvGraphicFramePr>
               <a:graphicFrameLocks xmlns:a="http://schemas.openxmlformats.org/drawingml/2006/main" noChangeAspect="1"/>
             </wp:cNvGraphicFramePr>
@@ -940,7 +1143,7 @@
                   <pic:spPr>
                     <a:xfrm>
                       <a:off x="0" y="0"/>
-                      <a:ext cx="4267200" cy="676275"/>
+                      <a:ext cx="3895725" cy="571500"/>
                     </a:xfrm>
                     <a:prstGeom prst="rect">
                       <a:avLst/>
@@ -969,87 +1172,7 @@
         </w:rPr>
       </w:pPr>
       <w:r>
-        <w:t xml:space="preserve">Através do </w:t>
-      </w:r>
-      <w:proofErr w:type="spellStart"/>
-      <w:r>
-        <w:t>prompt</w:t>
-      </w:r>
-      <w:proofErr w:type="spellEnd"/>
-      <w:r>
-        <w:t xml:space="preserve"> de comando do Windows (</w:t>
-      </w:r>
-      <w:proofErr w:type="spellStart"/>
-      <w:r>
-        <w:t>cmd</w:t>
-      </w:r>
-      <w:proofErr w:type="spellEnd"/>
-      <w:r>
-        <w:t xml:space="preserve">) acesse a pasta bin presente no seguinte diretório de instalação do </w:t>
-      </w:r>
-      <w:proofErr w:type="spellStart"/>
-      <w:r>
-        <w:t>jboss</w:t>
-      </w:r>
-      <w:proofErr w:type="spellEnd"/>
-      <w:r>
-        <w:t xml:space="preserve"> </w:t>
-      </w:r>
-      <w:proofErr w:type="spellStart"/>
-      <w:r>
-        <w:t>WildFly</w:t>
-      </w:r>
-      <w:proofErr w:type="spellEnd"/>
-      <w:r>
-        <w:t xml:space="preserve">: </w:t>
-      </w:r>
-      <w:r>
-        <w:rPr>
-          <w:b/>
-          <w:i/>
-        </w:rPr>
-        <w:t>/wildfly-11.0.</w:t>
-      </w:r>
-      <w:proofErr w:type="gramStart"/>
-      <w:r>
-        <w:rPr>
-          <w:b/>
-          <w:i/>
-        </w:rPr>
-        <w:t>0.Final</w:t>
-      </w:r>
-      <w:proofErr w:type="gramEnd"/>
-      <w:r>
-        <w:rPr>
-          <w:b/>
-          <w:i/>
-        </w:rPr>
-        <w:t>/bin</w:t>
-      </w:r>
-    </w:p>
-    <w:p>
-      <w:pPr>
-        <w:pStyle w:val="PargrafodaLista"/>
-        <w:numPr>
-          <w:ilvl w:val="0"/>
-          <w:numId w:val="1"/>
-        </w:numPr>
-        <w:rPr>
-          <w:b/>
-          <w:i/>
-        </w:rPr>
-      </w:pPr>
-      <w:r>
-        <w:t xml:space="preserve">Execute o arquivo </w:t>
-      </w:r>
-      <w:r>
-        <w:rPr>
-          <w:b/>
-        </w:rPr>
-        <w:t>add-user.bat</w:t>
-      </w:r>
-      <w:r>
-        <w:t xml:space="preserve"> para adicionar um usuário do tipo administrador.</w:t>
+        <w:t>Escolha a opção a e tecle ENTER.</w:t>
       </w:r>
       <w:r>
         <w:br/>
@@ -1059,10 +1182,10 @@
           <w:noProof/>
         </w:rPr>
         <w:drawing>
-          <wp:inline distT="0" distB="0" distL="0" distR="0" wp14:anchorId="04034ABB" wp14:editId="22A60BB8">
-            <wp:extent cx="3895725" cy="571500"/>
-            <wp:effectExtent l="0" t="0" r="9525" b="0"/>
-            <wp:docPr id="12" name="Imagem 12"/>
+          <wp:inline distT="0" distB="0" distL="0" distR="0" wp14:anchorId="22F1EE55" wp14:editId="3827BFA2">
+            <wp:extent cx="4133850" cy="752475"/>
+            <wp:effectExtent l="0" t="0" r="0" b="9525"/>
+            <wp:docPr id="13" name="Imagem 13"/>
             <wp:cNvGraphicFramePr>
               <a:graphicFrameLocks xmlns:a="http://schemas.openxmlformats.org/drawingml/2006/main" noChangeAspect="1"/>
             </wp:cNvGraphicFramePr>
@@ -1082,7 +1205,7 @@
                   <pic:spPr>
                     <a:xfrm>
                       <a:off x="0" y="0"/>
-                      <a:ext cx="3895725" cy="571500"/>
+                      <a:ext cx="4133850" cy="752475"/>
                     </a:xfrm>
                     <a:prstGeom prst="rect">
                       <a:avLst/>
@@ -1111,7 +1234,21 @@
         </w:rPr>
       </w:pPr>
       <w:r>
-        <w:t>Escolha a opção a e tecle ENTER.</w:t>
+        <w:t>Informe o nome do usuário (</w:t>
+      </w:r>
+      <w:proofErr w:type="spellStart"/>
+      <w:r>
+        <w:t>Ex</w:t>
+      </w:r>
+      <w:proofErr w:type="spellEnd"/>
+      <w:r>
+        <w:t xml:space="preserve">: </w:t>
+      </w:r>
+      <w:r>
+        <w:t>teste</w:t>
+      </w:r>
+      <w:r>
+        <w:t>)</w:t>
       </w:r>
       <w:r>
         <w:br/>
@@ -1121,10 +1258,10 @@
           <w:noProof/>
         </w:rPr>
         <w:drawing>
-          <wp:inline distT="0" distB="0" distL="0" distR="0" wp14:anchorId="22F1EE55" wp14:editId="3827BFA2">
-            <wp:extent cx="4133850" cy="752475"/>
-            <wp:effectExtent l="0" t="0" r="0" b="9525"/>
-            <wp:docPr id="13" name="Imagem 13"/>
+          <wp:inline distT="0" distB="0" distL="0" distR="0" wp14:anchorId="46B4E283" wp14:editId="1BCAAA11">
+            <wp:extent cx="5400040" cy="673735"/>
+            <wp:effectExtent l="0" t="0" r="0" b="0"/>
+            <wp:docPr id="15" name="Imagem 15"/>
             <wp:cNvGraphicFramePr>
               <a:graphicFrameLocks xmlns:a="http://schemas.openxmlformats.org/drawingml/2006/main" noChangeAspect="1"/>
             </wp:cNvGraphicFramePr>
@@ -1144,7 +1281,7 @@
                   <pic:spPr>
                     <a:xfrm>
                       <a:off x="0" y="0"/>
-                      <a:ext cx="4133850" cy="752475"/>
+                      <a:ext cx="5400040" cy="673735"/>
                     </a:xfrm>
                     <a:prstGeom prst="rect">
                       <a:avLst/>
@@ -1173,21 +1310,7 @@
         </w:rPr>
       </w:pPr>
       <w:r>
-        <w:t>Informe o nome do usuário (</w:t>
-      </w:r>
-      <w:proofErr w:type="spellStart"/>
-      <w:r>
-        <w:t>Ex</w:t>
-      </w:r>
-      <w:proofErr w:type="spellEnd"/>
-      <w:r>
-        <w:t xml:space="preserve">: </w:t>
-      </w:r>
-      <w:r>
-        <w:t>teste</w:t>
-      </w:r>
-      <w:r>
-        <w:t>)</w:t>
+        <w:t xml:space="preserve">Informe uma senha para o usuário. </w:t>
       </w:r>
       <w:r>
         <w:br/>
@@ -1197,10 +1320,10 @@
           <w:noProof/>
         </w:rPr>
         <w:drawing>
-          <wp:inline distT="0" distB="0" distL="0" distR="0" wp14:anchorId="46B4E283" wp14:editId="1BCAAA11">
-            <wp:extent cx="5400040" cy="673735"/>
-            <wp:effectExtent l="0" t="0" r="0" b="0"/>
-            <wp:docPr id="15" name="Imagem 15"/>
+          <wp:inline distT="0" distB="0" distL="0" distR="0" wp14:anchorId="4565474B" wp14:editId="5F48842B">
+            <wp:extent cx="5400040" cy="564515"/>
+            <wp:effectExtent l="0" t="0" r="0" b="6985"/>
+            <wp:docPr id="16" name="Imagem 16"/>
             <wp:cNvGraphicFramePr>
               <a:graphicFrameLocks xmlns:a="http://schemas.openxmlformats.org/drawingml/2006/main" noChangeAspect="1"/>
             </wp:cNvGraphicFramePr>
@@ -1220,7 +1343,7 @@
                   <pic:spPr>
                     <a:xfrm>
                       <a:off x="0" y="0"/>
-                      <a:ext cx="5400040" cy="673735"/>
+                      <a:ext cx="5400040" cy="564515"/>
                     </a:xfrm>
                     <a:prstGeom prst="rect">
                       <a:avLst/>
@@ -1249,20 +1372,460 @@
         </w:rPr>
       </w:pPr>
       <w:r>
-        <w:t xml:space="preserve">Informe uma senha para o usuário. </w:t>
+        <w:t xml:space="preserve">No caso </w:t>
+      </w:r>
+      <w:r>
+        <w:t>de a</w:t>
+      </w:r>
+      <w:r>
+        <w:t xml:space="preserve"> senha possuir o mesmo nome do usuário, basta informar a opção </w:t>
+      </w:r>
+      <w:r>
+        <w:rPr>
+          <w:b/>
+        </w:rPr>
+        <w:t>YES</w:t>
+      </w:r>
+      <w:r>
+        <w:t xml:space="preserve"> e teclar </w:t>
+      </w:r>
+      <w:r>
+        <w:rPr>
+          <w:b/>
+        </w:rPr>
+        <w:t>ENTER</w:t>
+      </w:r>
+      <w:r>
+        <w:t>.</w:t>
       </w:r>
       <w:r>
         <w:br/>
       </w:r>
+    </w:p>
+    <w:p>
+      <w:pPr>
+        <w:pStyle w:val="PargrafodaLista"/>
+        <w:numPr>
+          <w:ilvl w:val="0"/>
+          <w:numId w:val="1"/>
+        </w:numPr>
+        <w:rPr>
+          <w:b/>
+          <w:i/>
+        </w:rPr>
+      </w:pPr>
+      <w:r>
+        <w:t xml:space="preserve">A próxima opção refere-se a incluir o novo usuário à um grupo especifico. Neste caso não necessitamos disto, então apenas tecle </w:t>
+      </w:r>
+      <w:r>
+        <w:rPr>
+          <w:b/>
+        </w:rPr>
+        <w:t>ENTER</w:t>
+      </w:r>
+      <w:r>
+        <w:t xml:space="preserve"> para continuar.</w:t>
+      </w:r>
+      <w:r>
+        <w:br/>
+      </w:r>
+    </w:p>
+    <w:p>
+      <w:pPr>
+        <w:pStyle w:val="PargrafodaLista"/>
+        <w:numPr>
+          <w:ilvl w:val="0"/>
+          <w:numId w:val="1"/>
+        </w:numPr>
+        <w:rPr>
+          <w:b/>
+          <w:i/>
+        </w:rPr>
+      </w:pPr>
+      <w:r>
+        <w:t xml:space="preserve">O próximo passo refere-se apenas à uma confirmação quanto ao usuário que esta sendo criado como administrador do </w:t>
+      </w:r>
+      <w:proofErr w:type="spellStart"/>
+      <w:r>
+        <w:t>jboss</w:t>
+      </w:r>
+      <w:proofErr w:type="spellEnd"/>
+      <w:r>
+        <w:t xml:space="preserve">. Informe a opção </w:t>
+      </w:r>
+      <w:r>
+        <w:rPr>
+          <w:b/>
+        </w:rPr>
+        <w:t>YES</w:t>
+      </w:r>
+      <w:r>
+        <w:t xml:space="preserve"> e tecle </w:t>
+      </w:r>
+      <w:r>
+        <w:rPr>
+          <w:b/>
+        </w:rPr>
+        <w:t>ENTER</w:t>
+      </w:r>
+      <w:r>
+        <w:t>.</w:t>
+      </w:r>
+      <w:r>
+        <w:br/>
+      </w:r>
+    </w:p>
+    <w:p>
+      <w:pPr>
+        <w:pStyle w:val="PargrafodaLista"/>
+        <w:numPr>
+          <w:ilvl w:val="0"/>
+          <w:numId w:val="1"/>
+        </w:numPr>
+        <w:rPr>
+          <w:b/>
+          <w:i/>
+        </w:rPr>
+      </w:pPr>
+      <w:r>
+        <w:t xml:space="preserve">O próximo passo refere-se apenas </w:t>
+      </w:r>
+      <w:proofErr w:type="gramStart"/>
+      <w:r>
+        <w:t>à</w:t>
+      </w:r>
+      <w:proofErr w:type="gramEnd"/>
+      <w:r>
+        <w:t xml:space="preserve"> permitir ou não o novo usuário acessar o </w:t>
+      </w:r>
+      <w:proofErr w:type="spellStart"/>
+      <w:r>
+        <w:t>jboss</w:t>
+      </w:r>
+      <w:proofErr w:type="spellEnd"/>
+      <w:r>
+        <w:t xml:space="preserve"> remotamente. Informe a opção </w:t>
+      </w:r>
+      <w:r>
+        <w:rPr>
+          <w:b/>
+        </w:rPr>
+        <w:t>YES</w:t>
+      </w:r>
+      <w:r>
+        <w:t xml:space="preserve"> e tecle </w:t>
+      </w:r>
+      <w:r>
+        <w:rPr>
+          <w:b/>
+        </w:rPr>
+        <w:t>ENTER</w:t>
+      </w:r>
+      <w:r>
+        <w:t>.</w:t>
+      </w:r>
+      <w:r>
+        <w:br/>
+      </w:r>
+    </w:p>
+    <w:p>
+      <w:pPr>
+        <w:pStyle w:val="PargrafodaLista"/>
+        <w:numPr>
+          <w:ilvl w:val="0"/>
+          <w:numId w:val="1"/>
+        </w:numPr>
+        <w:rPr>
+          <w:b/>
+          <w:i/>
+        </w:rPr>
+      </w:pPr>
+      <w:r>
+        <w:lastRenderedPageBreak/>
+        <w:t>Ao termino desse processo, uma semelhante à esta será exibida sinalizando o sucesso da operação.</w:t>
+      </w:r>
+      <w:r>
+        <w:br/>
+      </w:r>
+      <w:proofErr w:type="spellStart"/>
+      <w:r>
+        <w:rPr>
+          <w:b/>
+          <w:i/>
+        </w:rPr>
+        <w:t>To</w:t>
+      </w:r>
+      <w:proofErr w:type="spellEnd"/>
+      <w:r>
+        <w:rPr>
+          <w:b/>
+          <w:i/>
+        </w:rPr>
+        <w:t xml:space="preserve"> </w:t>
+      </w:r>
+      <w:proofErr w:type="spellStart"/>
+      <w:r>
+        <w:rPr>
+          <w:b/>
+          <w:i/>
+        </w:rPr>
+        <w:t>represent</w:t>
+      </w:r>
+      <w:proofErr w:type="spellEnd"/>
+      <w:r>
+        <w:rPr>
+          <w:b/>
+          <w:i/>
+        </w:rPr>
+        <w:t xml:space="preserve"> </w:t>
+      </w:r>
+      <w:proofErr w:type="spellStart"/>
+      <w:r>
+        <w:rPr>
+          <w:b/>
+          <w:i/>
+        </w:rPr>
+        <w:t>the</w:t>
+      </w:r>
+      <w:proofErr w:type="spellEnd"/>
+      <w:r>
+        <w:rPr>
+          <w:b/>
+          <w:i/>
+        </w:rPr>
+        <w:t xml:space="preserve"> </w:t>
+      </w:r>
+      <w:proofErr w:type="spellStart"/>
+      <w:r>
+        <w:rPr>
+          <w:b/>
+          <w:i/>
+        </w:rPr>
+        <w:t>user</w:t>
+      </w:r>
+      <w:proofErr w:type="spellEnd"/>
+      <w:r>
+        <w:rPr>
+          <w:b/>
+          <w:i/>
+        </w:rPr>
+        <w:t xml:space="preserve"> </w:t>
+      </w:r>
+      <w:proofErr w:type="spellStart"/>
+      <w:r>
+        <w:rPr>
+          <w:b/>
+          <w:i/>
+        </w:rPr>
+        <w:t>add</w:t>
+      </w:r>
+      <w:proofErr w:type="spellEnd"/>
+      <w:r>
+        <w:rPr>
+          <w:b/>
+          <w:i/>
+        </w:rPr>
+        <w:t xml:space="preserve"> </w:t>
+      </w:r>
+      <w:proofErr w:type="spellStart"/>
+      <w:r>
+        <w:rPr>
+          <w:b/>
+          <w:i/>
+        </w:rPr>
+        <w:t>the</w:t>
+      </w:r>
+      <w:proofErr w:type="spellEnd"/>
+      <w:r>
+        <w:rPr>
+          <w:b/>
+          <w:i/>
+        </w:rPr>
+        <w:t xml:space="preserve"> </w:t>
+      </w:r>
+      <w:proofErr w:type="spellStart"/>
+      <w:r>
+        <w:rPr>
+          <w:b/>
+          <w:i/>
+        </w:rPr>
+        <w:t>following</w:t>
+      </w:r>
+      <w:proofErr w:type="spellEnd"/>
+      <w:r>
+        <w:rPr>
+          <w:b/>
+          <w:i/>
+        </w:rPr>
+        <w:t xml:space="preserve"> </w:t>
+      </w:r>
+      <w:proofErr w:type="spellStart"/>
+      <w:r>
+        <w:rPr>
+          <w:b/>
+          <w:i/>
+        </w:rPr>
+        <w:t>to</w:t>
+      </w:r>
+      <w:proofErr w:type="spellEnd"/>
+      <w:r>
+        <w:rPr>
+          <w:b/>
+          <w:i/>
+        </w:rPr>
+        <w:t xml:space="preserve"> </w:t>
+      </w:r>
+      <w:proofErr w:type="spellStart"/>
+      <w:r>
+        <w:rPr>
+          <w:b/>
+          <w:i/>
+        </w:rPr>
+        <w:t>the</w:t>
+      </w:r>
+      <w:proofErr w:type="spellEnd"/>
+      <w:r>
+        <w:rPr>
+          <w:b/>
+          <w:i/>
+        </w:rPr>
+        <w:t xml:space="preserve"> server-</w:t>
+      </w:r>
+      <w:proofErr w:type="spellStart"/>
+      <w:r>
+        <w:rPr>
+          <w:b/>
+          <w:i/>
+        </w:rPr>
+        <w:t>identities</w:t>
+      </w:r>
+      <w:proofErr w:type="spellEnd"/>
+      <w:r>
+        <w:rPr>
+          <w:b/>
+          <w:i/>
+        </w:rPr>
+        <w:t xml:space="preserve"> </w:t>
+      </w:r>
+      <w:proofErr w:type="spellStart"/>
+      <w:r>
+        <w:rPr>
+          <w:b/>
+          <w:i/>
+        </w:rPr>
+        <w:t>definition</w:t>
+      </w:r>
+      <w:proofErr w:type="spellEnd"/>
+      <w:r>
+        <w:rPr>
+          <w:b/>
+          <w:i/>
+        </w:rPr>
+        <w:t xml:space="preserve"> &lt;</w:t>
+      </w:r>
+      <w:proofErr w:type="spellStart"/>
+      <w:r>
+        <w:rPr>
+          <w:b/>
+          <w:i/>
+        </w:rPr>
+        <w:t>secret</w:t>
+      </w:r>
+      <w:proofErr w:type="spellEnd"/>
+      <w:r>
+        <w:rPr>
+          <w:b/>
+          <w:i/>
+        </w:rPr>
+        <w:t xml:space="preserve"> </w:t>
+      </w:r>
+      <w:proofErr w:type="spellStart"/>
+      <w:r>
+        <w:rPr>
+          <w:b/>
+          <w:i/>
+        </w:rPr>
+        <w:t>value</w:t>
+      </w:r>
+      <w:proofErr w:type="spellEnd"/>
+      <w:r>
+        <w:rPr>
+          <w:b/>
+          <w:i/>
+        </w:rPr>
+        <w:t>="</w:t>
+      </w:r>
+      <w:proofErr w:type="spellStart"/>
+      <w:r>
+        <w:rPr>
+          <w:b/>
+          <w:i/>
+        </w:rPr>
+        <w:t>dGVzdGU</w:t>
+      </w:r>
+      <w:proofErr w:type="spellEnd"/>
+      <w:r>
+        <w:rPr>
+          <w:b/>
+          <w:i/>
+        </w:rPr>
+        <w:t>=" /&gt;</w:t>
+      </w:r>
+      <w:r>
+        <w:rPr>
+          <w:b/>
+          <w:i/>
+        </w:rPr>
+        <w:br/>
+        <w:t>Pressione qualquer tecla para continuar. . .</w:t>
+      </w:r>
+      <w:r>
+        <w:br/>
+      </w:r>
+      <w:r>
+        <w:br/>
+      </w:r>
+    </w:p>
+    <w:p>
+      <w:pPr>
+        <w:pStyle w:val="PargrafodaLista"/>
+        <w:numPr>
+          <w:ilvl w:val="0"/>
+          <w:numId w:val="1"/>
+        </w:numPr>
+      </w:pPr>
+      <w:r>
+        <w:t>Ainda neste diretório, e</w:t>
+      </w:r>
+      <w:r>
+        <w:t xml:space="preserve">xecute o arquivo </w:t>
+      </w:r>
+      <w:r>
+        <w:rPr>
+          <w:b/>
+        </w:rPr>
+        <w:t>standalone.bat</w:t>
+      </w:r>
+      <w:r>
+        <w:t xml:space="preserve"> para subir o </w:t>
+      </w:r>
+      <w:proofErr w:type="spellStart"/>
+      <w:r>
+        <w:t>jboss</w:t>
+      </w:r>
+      <w:proofErr w:type="spellEnd"/>
+      <w:r>
+        <w:br/>
+      </w:r>
       <w:r>
         <w:rPr>
           <w:noProof/>
         </w:rPr>
         <w:drawing>
-          <wp:inline distT="0" distB="0" distL="0" distR="0" wp14:anchorId="4565474B" wp14:editId="5F48842B">
-            <wp:extent cx="5400040" cy="564515"/>
-            <wp:effectExtent l="0" t="0" r="0" b="6985"/>
-            <wp:docPr id="16" name="Imagem 16"/>
+          <wp:inline distT="0" distB="0" distL="0" distR="0" wp14:anchorId="78BD0C2F" wp14:editId="6055D29B">
+            <wp:extent cx="4219575" cy="457200"/>
+            <wp:effectExtent l="0" t="0" r="9525" b="0"/>
+            <wp:docPr id="5" name="Imagem 5"/>
             <wp:cNvGraphicFramePr>
               <a:graphicFrameLocks xmlns:a="http://schemas.openxmlformats.org/drawingml/2006/main" noChangeAspect="1"/>
             </wp:cNvGraphicFramePr>
@@ -1282,7 +1845,7 @@
                   <pic:spPr>
                     <a:xfrm>
                       <a:off x="0" y="0"/>
-                      <a:ext cx="5400040" cy="564515"/>
+                      <a:ext cx="4219575" cy="457200"/>
                     </a:xfrm>
                     <a:prstGeom prst="rect">
                       <a:avLst/>
@@ -1305,39 +1868,250 @@
           <w:ilvl w:val="0"/>
           <w:numId w:val="1"/>
         </w:numPr>
-        <w:rPr>
-          <w:b/>
-          <w:i/>
-        </w:rPr>
-      </w:pPr>
-      <w:r>
-        <w:t xml:space="preserve">No caso </w:t>
-      </w:r>
-      <w:r>
-        <w:t>de a</w:t>
-      </w:r>
-      <w:r>
-        <w:t xml:space="preserve"> senha possuir o mesmo nome do usuário, basta informar a opção </w:t>
-      </w:r>
-      <w:r>
-        <w:rPr>
-          <w:b/>
-        </w:rPr>
-        <w:t>YES</w:t>
-      </w:r>
-      <w:r>
-        <w:t xml:space="preserve"> e teclar </w:t>
-      </w:r>
-      <w:r>
-        <w:rPr>
-          <w:b/>
-        </w:rPr>
-        <w:t>ENTER</w:t>
-      </w:r>
-      <w:r>
-        <w:t>.</w:t>
-      </w:r>
-      <w:r>
+      </w:pPr>
+      <w:r>
+        <w:t xml:space="preserve">Em caso de sucesso, o </w:t>
+      </w:r>
+      <w:proofErr w:type="spellStart"/>
+      <w:r>
+        <w:t>jboss</w:t>
+      </w:r>
+      <w:proofErr w:type="spellEnd"/>
+      <w:r>
+        <w:t xml:space="preserve"> irá exibir uma mensagem semelhante à esta: </w:t>
+      </w:r>
+      <w:r>
+        <w:br/>
+      </w:r>
+      <w:r>
+        <w:rPr>
+          <w:b/>
+          <w:i/>
+        </w:rPr>
+        <w:t xml:space="preserve">20:51:12,378 </w:t>
+      </w:r>
+      <w:proofErr w:type="gramStart"/>
+      <w:r>
+        <w:rPr>
+          <w:b/>
+          <w:i/>
+        </w:rPr>
+        <w:t>INFO  [</w:t>
+      </w:r>
+      <w:proofErr w:type="spellStart"/>
+      <w:proofErr w:type="gramEnd"/>
+      <w:r>
+        <w:rPr>
+          <w:b/>
+          <w:i/>
+        </w:rPr>
+        <w:t>org.jboss.as</w:t>
+      </w:r>
+      <w:proofErr w:type="spellEnd"/>
+      <w:r>
+        <w:rPr>
+          <w:b/>
+          <w:i/>
+        </w:rPr>
+        <w:t>] (</w:t>
+      </w:r>
+      <w:proofErr w:type="spellStart"/>
+      <w:r>
+        <w:rPr>
+          <w:b/>
+          <w:i/>
+        </w:rPr>
+        <w:t>Controller</w:t>
+      </w:r>
+      <w:proofErr w:type="spellEnd"/>
+      <w:r>
+        <w:rPr>
+          <w:b/>
+          <w:i/>
+        </w:rPr>
+        <w:t xml:space="preserve"> Boot Thread) WFLYSRV0025: </w:t>
+      </w:r>
+      <w:proofErr w:type="spellStart"/>
+      <w:r>
+        <w:rPr>
+          <w:b/>
+          <w:i/>
+        </w:rPr>
+        <w:t>WildFly</w:t>
+      </w:r>
+      <w:proofErr w:type="spellEnd"/>
+      <w:r>
+        <w:rPr>
+          <w:b/>
+          <w:i/>
+        </w:rPr>
+        <w:t xml:space="preserve"> </w:t>
+      </w:r>
+      <w:proofErr w:type="spellStart"/>
+      <w:r>
+        <w:rPr>
+          <w:b/>
+          <w:i/>
+        </w:rPr>
+        <w:t>Full</w:t>
+      </w:r>
+      <w:proofErr w:type="spellEnd"/>
+      <w:r>
+        <w:rPr>
+          <w:b/>
+          <w:i/>
+        </w:rPr>
+        <w:t xml:space="preserve"> 11.0.0.Final (</w:t>
+      </w:r>
+      <w:proofErr w:type="spellStart"/>
+      <w:r>
+        <w:rPr>
+          <w:b/>
+          <w:i/>
+        </w:rPr>
+        <w:t>WildFly</w:t>
+      </w:r>
+      <w:proofErr w:type="spellEnd"/>
+      <w:r>
+        <w:rPr>
+          <w:b/>
+          <w:i/>
+        </w:rPr>
+        <w:t xml:space="preserve"> Core 3.0.8.Final) </w:t>
+      </w:r>
+      <w:proofErr w:type="spellStart"/>
+      <w:r>
+        <w:rPr>
+          <w:b/>
+          <w:i/>
+        </w:rPr>
+        <w:t>started</w:t>
+      </w:r>
+      <w:proofErr w:type="spellEnd"/>
+      <w:r>
+        <w:rPr>
+          <w:b/>
+          <w:i/>
+        </w:rPr>
+        <w:t xml:space="preserve"> in 6545ms - </w:t>
+      </w:r>
+      <w:proofErr w:type="spellStart"/>
+      <w:r>
+        <w:rPr>
+          <w:b/>
+          <w:i/>
+        </w:rPr>
+        <w:t>Started</w:t>
+      </w:r>
+      <w:proofErr w:type="spellEnd"/>
+      <w:r>
+        <w:rPr>
+          <w:b/>
+          <w:i/>
+        </w:rPr>
+        <w:t xml:space="preserve"> 601 </w:t>
+      </w:r>
+      <w:proofErr w:type="spellStart"/>
+      <w:r>
+        <w:rPr>
+          <w:b/>
+          <w:i/>
+        </w:rPr>
+        <w:t>of</w:t>
+      </w:r>
+      <w:proofErr w:type="spellEnd"/>
+      <w:r>
+        <w:rPr>
+          <w:b/>
+          <w:i/>
+        </w:rPr>
+        <w:t xml:space="preserve"> 829 </w:t>
+      </w:r>
+      <w:proofErr w:type="spellStart"/>
+      <w:r>
+        <w:rPr>
+          <w:b/>
+          <w:i/>
+        </w:rPr>
+        <w:t>services</w:t>
+      </w:r>
+      <w:proofErr w:type="spellEnd"/>
+      <w:r>
+        <w:rPr>
+          <w:b/>
+          <w:i/>
+        </w:rPr>
+        <w:t xml:space="preserve"> (360 </w:t>
+      </w:r>
+      <w:proofErr w:type="spellStart"/>
+      <w:r>
+        <w:rPr>
+          <w:b/>
+          <w:i/>
+        </w:rPr>
+        <w:t>services</w:t>
+      </w:r>
+      <w:proofErr w:type="spellEnd"/>
+      <w:r>
+        <w:rPr>
+          <w:b/>
+          <w:i/>
+        </w:rPr>
+        <w:t xml:space="preserve"> are </w:t>
+      </w:r>
+      <w:proofErr w:type="spellStart"/>
+      <w:r>
+        <w:rPr>
+          <w:b/>
+          <w:i/>
+        </w:rPr>
+        <w:t>lazy</w:t>
+      </w:r>
+      <w:proofErr w:type="spellEnd"/>
+      <w:r>
+        <w:rPr>
+          <w:b/>
+          <w:i/>
+        </w:rPr>
+        <w:t xml:space="preserve">, passive </w:t>
+      </w:r>
+      <w:proofErr w:type="spellStart"/>
+      <w:r>
+        <w:rPr>
+          <w:b/>
+          <w:i/>
+        </w:rPr>
+        <w:t>or</w:t>
+      </w:r>
+      <w:proofErr w:type="spellEnd"/>
+      <w:r>
+        <w:rPr>
+          <w:b/>
+          <w:i/>
+        </w:rPr>
+        <w:t xml:space="preserve"> </w:t>
+      </w:r>
+      <w:proofErr w:type="spellStart"/>
+      <w:r>
+        <w:rPr>
+          <w:b/>
+          <w:i/>
+        </w:rPr>
+        <w:t>on-demand</w:t>
+      </w:r>
+      <w:proofErr w:type="spellEnd"/>
+      <w:r>
+        <w:rPr>
+          <w:b/>
+          <w:i/>
+        </w:rPr>
+        <w:t>)</w:t>
+      </w:r>
+      <w:r>
+        <w:rPr>
+          <w:b/>
+          <w:i/>
+        </w:rPr>
         <w:br/>
       </w:r>
     </w:p>
@@ -1348,423 +2122,33 @@
           <w:ilvl w:val="0"/>
           <w:numId w:val="1"/>
         </w:numPr>
-        <w:rPr>
-          <w:b/>
-          <w:i/>
-        </w:rPr>
-      </w:pPr>
-      <w:r>
-        <w:t xml:space="preserve">A próxima opção refere-se a incluir o novo usuário à um grupo especifico. Neste caso não necessitamos disto, então apenas tecle </w:t>
-      </w:r>
-      <w:r>
-        <w:rPr>
-          <w:b/>
-        </w:rPr>
-        <w:t>ENTER</w:t>
-      </w:r>
-      <w:r>
-        <w:t xml:space="preserve"> para continuar.</w:t>
+      </w:pPr>
+      <w:r>
+        <w:t xml:space="preserve">Em caso de sucesso, acessando o endereço </w:t>
+      </w:r>
+      <w:hyperlink r:id="rId18" w:history="1">
+        <w:r>
+          <w:rPr>
+            <w:rStyle w:val="Hyperlink"/>
+          </w:rPr>
+          <w:t>http://localhost:8080/</w:t>
+        </w:r>
+      </w:hyperlink>
+      <w:r>
+        <w:t xml:space="preserve"> será exibido a seguinte imagem:</w:t>
       </w:r>
       <w:r>
         <w:br/>
       </w:r>
-    </w:p>
-    <w:p>
-      <w:pPr>
-        <w:pStyle w:val="PargrafodaLista"/>
-        <w:numPr>
-          <w:ilvl w:val="0"/>
-          <w:numId w:val="1"/>
-        </w:numPr>
-        <w:rPr>
-          <w:b/>
-          <w:i/>
-        </w:rPr>
-      </w:pPr>
-      <w:r>
-        <w:lastRenderedPageBreak/>
-        <w:t xml:space="preserve">O próximo passo refere-se apenas à uma confirmação quanto ao usuário que esta sendo criado como administrador do </w:t>
-      </w:r>
-      <w:proofErr w:type="spellStart"/>
-      <w:r>
-        <w:t>jboss</w:t>
-      </w:r>
-      <w:proofErr w:type="spellEnd"/>
-      <w:r>
-        <w:t xml:space="preserve">. Informe a opção </w:t>
-      </w:r>
-      <w:r>
-        <w:rPr>
-          <w:b/>
-        </w:rPr>
-        <w:t>YES</w:t>
-      </w:r>
-      <w:r>
-        <w:t xml:space="preserve"> e tecle </w:t>
-      </w:r>
-      <w:r>
-        <w:rPr>
-          <w:b/>
-        </w:rPr>
-        <w:t>ENTER</w:t>
-      </w:r>
-      <w:r>
-        <w:t>.</w:t>
-      </w:r>
-      <w:r>
-        <w:br/>
-      </w:r>
-    </w:p>
-    <w:p>
-      <w:pPr>
-        <w:pStyle w:val="PargrafodaLista"/>
-        <w:numPr>
-          <w:ilvl w:val="0"/>
-          <w:numId w:val="1"/>
-        </w:numPr>
-        <w:rPr>
-          <w:b/>
-          <w:i/>
-        </w:rPr>
-      </w:pPr>
-      <w:r>
-        <w:t xml:space="preserve">O próximo passo refere-se apenas </w:t>
-      </w:r>
-      <w:proofErr w:type="gramStart"/>
-      <w:r>
-        <w:t>à</w:t>
-      </w:r>
-      <w:proofErr w:type="gramEnd"/>
-      <w:r>
-        <w:t xml:space="preserve"> permitir ou não o novo usuário acessar o </w:t>
-      </w:r>
-      <w:proofErr w:type="spellStart"/>
-      <w:r>
-        <w:t>jboss</w:t>
-      </w:r>
-      <w:proofErr w:type="spellEnd"/>
-      <w:r>
-        <w:t xml:space="preserve"> remotamente. Informe a opção </w:t>
-      </w:r>
-      <w:r>
-        <w:rPr>
-          <w:b/>
-        </w:rPr>
-        <w:t>YES</w:t>
-      </w:r>
-      <w:r>
-        <w:t xml:space="preserve"> e tecle </w:t>
-      </w:r>
-      <w:r>
-        <w:rPr>
-          <w:b/>
-        </w:rPr>
-        <w:t>ENTER</w:t>
-      </w:r>
-      <w:r>
-        <w:t>.</w:t>
-      </w:r>
-      <w:r>
-        <w:br/>
-      </w:r>
-    </w:p>
-    <w:p>
-      <w:pPr>
-        <w:pStyle w:val="PargrafodaLista"/>
-        <w:numPr>
-          <w:ilvl w:val="0"/>
-          <w:numId w:val="1"/>
-        </w:numPr>
-        <w:rPr>
-          <w:b/>
-          <w:i/>
-        </w:rPr>
-      </w:pPr>
-      <w:r>
-        <w:t>Ao termino desse processo, uma semelhante à esta será exibida sinalizando o sucesso da operação.</w:t>
-      </w:r>
-      <w:r>
-        <w:br/>
-      </w:r>
-      <w:proofErr w:type="spellStart"/>
-      <w:r>
-        <w:rPr>
-          <w:b/>
-          <w:i/>
-        </w:rPr>
-        <w:t>To</w:t>
-      </w:r>
-      <w:proofErr w:type="spellEnd"/>
-      <w:r>
-        <w:rPr>
-          <w:b/>
-          <w:i/>
-        </w:rPr>
-        <w:t xml:space="preserve"> </w:t>
-      </w:r>
-      <w:proofErr w:type="spellStart"/>
-      <w:r>
-        <w:rPr>
-          <w:b/>
-          <w:i/>
-        </w:rPr>
-        <w:t>represent</w:t>
-      </w:r>
-      <w:proofErr w:type="spellEnd"/>
-      <w:r>
-        <w:rPr>
-          <w:b/>
-          <w:i/>
-        </w:rPr>
-        <w:t xml:space="preserve"> </w:t>
-      </w:r>
-      <w:proofErr w:type="spellStart"/>
-      <w:r>
-        <w:rPr>
-          <w:b/>
-          <w:i/>
-        </w:rPr>
-        <w:t>the</w:t>
-      </w:r>
-      <w:proofErr w:type="spellEnd"/>
-      <w:r>
-        <w:rPr>
-          <w:b/>
-          <w:i/>
-        </w:rPr>
-        <w:t xml:space="preserve"> </w:t>
-      </w:r>
-      <w:proofErr w:type="spellStart"/>
-      <w:r>
-        <w:rPr>
-          <w:b/>
-          <w:i/>
-        </w:rPr>
-        <w:t>user</w:t>
-      </w:r>
-      <w:proofErr w:type="spellEnd"/>
-      <w:r>
-        <w:rPr>
-          <w:b/>
-          <w:i/>
-        </w:rPr>
-        <w:t xml:space="preserve"> </w:t>
-      </w:r>
-      <w:proofErr w:type="spellStart"/>
-      <w:r>
-        <w:rPr>
-          <w:b/>
-          <w:i/>
-        </w:rPr>
-        <w:t>add</w:t>
-      </w:r>
-      <w:proofErr w:type="spellEnd"/>
-      <w:r>
-        <w:rPr>
-          <w:b/>
-          <w:i/>
-        </w:rPr>
-        <w:t xml:space="preserve"> </w:t>
-      </w:r>
-      <w:proofErr w:type="spellStart"/>
-      <w:r>
-        <w:rPr>
-          <w:b/>
-          <w:i/>
-        </w:rPr>
-        <w:t>the</w:t>
-      </w:r>
-      <w:proofErr w:type="spellEnd"/>
-      <w:r>
-        <w:rPr>
-          <w:b/>
-          <w:i/>
-        </w:rPr>
-        <w:t xml:space="preserve"> </w:t>
-      </w:r>
-      <w:proofErr w:type="spellStart"/>
-      <w:r>
-        <w:rPr>
-          <w:b/>
-          <w:i/>
-        </w:rPr>
-        <w:t>following</w:t>
-      </w:r>
-      <w:proofErr w:type="spellEnd"/>
-      <w:r>
-        <w:rPr>
-          <w:b/>
-          <w:i/>
-        </w:rPr>
-        <w:t xml:space="preserve"> </w:t>
-      </w:r>
-      <w:proofErr w:type="spellStart"/>
-      <w:r>
-        <w:rPr>
-          <w:b/>
-          <w:i/>
-        </w:rPr>
-        <w:t>to</w:t>
-      </w:r>
-      <w:proofErr w:type="spellEnd"/>
-      <w:r>
-        <w:rPr>
-          <w:b/>
-          <w:i/>
-        </w:rPr>
-        <w:t xml:space="preserve"> </w:t>
-      </w:r>
-      <w:proofErr w:type="spellStart"/>
-      <w:r>
-        <w:rPr>
-          <w:b/>
-          <w:i/>
-        </w:rPr>
-        <w:t>the</w:t>
-      </w:r>
-      <w:proofErr w:type="spellEnd"/>
-      <w:r>
-        <w:rPr>
-          <w:b/>
-          <w:i/>
-        </w:rPr>
-        <w:t xml:space="preserve"> server-</w:t>
-      </w:r>
-      <w:proofErr w:type="spellStart"/>
-      <w:r>
-        <w:rPr>
-          <w:b/>
-          <w:i/>
-        </w:rPr>
-        <w:t>identities</w:t>
-      </w:r>
-      <w:proofErr w:type="spellEnd"/>
-      <w:r>
-        <w:rPr>
-          <w:b/>
-          <w:i/>
-        </w:rPr>
-        <w:t xml:space="preserve"> </w:t>
-      </w:r>
-      <w:proofErr w:type="spellStart"/>
-      <w:r>
-        <w:rPr>
-          <w:b/>
-          <w:i/>
-        </w:rPr>
-        <w:t>definition</w:t>
-      </w:r>
-      <w:proofErr w:type="spellEnd"/>
-      <w:r>
-        <w:rPr>
-          <w:b/>
-          <w:i/>
-        </w:rPr>
-        <w:t xml:space="preserve"> &lt;</w:t>
-      </w:r>
-      <w:proofErr w:type="spellStart"/>
-      <w:r>
-        <w:rPr>
-          <w:b/>
-          <w:i/>
-        </w:rPr>
-        <w:t>secret</w:t>
-      </w:r>
-      <w:proofErr w:type="spellEnd"/>
-      <w:r>
-        <w:rPr>
-          <w:b/>
-          <w:i/>
-        </w:rPr>
-        <w:t xml:space="preserve"> </w:t>
-      </w:r>
-      <w:proofErr w:type="spellStart"/>
-      <w:r>
-        <w:rPr>
-          <w:b/>
-          <w:i/>
-        </w:rPr>
-        <w:t>value</w:t>
-      </w:r>
-      <w:proofErr w:type="spellEnd"/>
-      <w:r>
-        <w:rPr>
-          <w:b/>
-          <w:i/>
-        </w:rPr>
-        <w:t>="</w:t>
-      </w:r>
-      <w:proofErr w:type="spellStart"/>
-      <w:r>
-        <w:rPr>
-          <w:b/>
-          <w:i/>
-        </w:rPr>
-        <w:t>dGVzdGU</w:t>
-      </w:r>
-      <w:proofErr w:type="spellEnd"/>
-      <w:r>
-        <w:rPr>
-          <w:b/>
-          <w:i/>
-        </w:rPr>
-        <w:t>=" /&gt;</w:t>
-      </w:r>
-      <w:r>
-        <w:rPr>
-          <w:b/>
-          <w:i/>
-        </w:rPr>
-        <w:br/>
-        <w:t>Pressione qualquer tecla para continuar. . .</w:t>
-      </w:r>
-      <w:r>
-        <w:br/>
-      </w:r>
-      <w:r>
-        <w:br/>
-      </w:r>
-    </w:p>
-    <w:p>
-      <w:pPr>
-        <w:pStyle w:val="PargrafodaLista"/>
-        <w:numPr>
-          <w:ilvl w:val="0"/>
-          <w:numId w:val="1"/>
-        </w:numPr>
-      </w:pPr>
-      <w:r>
-        <w:t>Ainda neste diretório, e</w:t>
-      </w:r>
-      <w:r>
-        <w:t xml:space="preserve">xecute o arquivo </w:t>
-      </w:r>
-      <w:r>
-        <w:rPr>
-          <w:b/>
-        </w:rPr>
-        <w:t>standalone.bat</w:t>
-      </w:r>
-      <w:r>
-        <w:t xml:space="preserve"> para subir o </w:t>
-      </w:r>
-      <w:proofErr w:type="spellStart"/>
-      <w:r>
-        <w:t>jboss</w:t>
-      </w:r>
-      <w:proofErr w:type="spellEnd"/>
-      <w:r>
-        <w:br/>
-      </w:r>
       <w:r>
         <w:rPr>
           <w:noProof/>
         </w:rPr>
         <w:drawing>
-          <wp:inline distT="0" distB="0" distL="0" distR="0" wp14:anchorId="78BD0C2F" wp14:editId="6055D29B">
-            <wp:extent cx="4219575" cy="457200"/>
-            <wp:effectExtent l="0" t="0" r="9525" b="0"/>
-            <wp:docPr id="5" name="Imagem 5"/>
+          <wp:inline distT="0" distB="0" distL="0" distR="0" wp14:anchorId="52B0E213" wp14:editId="64DED569">
+            <wp:extent cx="5400040" cy="4168775"/>
+            <wp:effectExtent l="0" t="0" r="0" b="3175"/>
+            <wp:docPr id="7" name="Imagem 7"/>
             <wp:cNvGraphicFramePr>
               <a:graphicFrameLocks xmlns:a="http://schemas.openxmlformats.org/drawingml/2006/main" noChangeAspect="1"/>
             </wp:cNvGraphicFramePr>
@@ -1776,7 +2160,7 @@
                     <pic:cNvPicPr/>
                   </pic:nvPicPr>
                   <pic:blipFill>
-                    <a:blip r:embed="rId18"/>
+                    <a:blip r:embed="rId19"/>
                     <a:stretch>
                       <a:fillRect/>
                     </a:stretch>
@@ -1784,7 +2168,7 @@
                   <pic:spPr>
                     <a:xfrm>
                       <a:off x="0" y="0"/>
-                      <a:ext cx="4219575" cy="457200"/>
+                      <a:ext cx="5400040" cy="4168775"/>
                     </a:xfrm>
                     <a:prstGeom prst="rect">
                       <a:avLst/>
@@ -1796,9 +2180,6 @@
           </wp:inline>
         </w:drawing>
       </w:r>
-      <w:r>
-        <w:br/>
-      </w:r>
     </w:p>
     <w:p>
       <w:pPr>
@@ -1809,7 +2190,7 @@
         </w:numPr>
       </w:pPr>
       <w:r>
-        <w:t xml:space="preserve">Em caso de sucesso, o </w:t>
+        <w:t xml:space="preserve">Caso você tem obtido nenhuma destas respostas que sinalizam o sucesso do carregamento do </w:t>
       </w:r>
       <w:proofErr w:type="spellStart"/>
       <w:r>
@@ -1817,72 +2198,131 @@
       </w:r>
       <w:proofErr w:type="spellEnd"/>
       <w:r>
-        <w:t xml:space="preserve"> irá exibir uma mensagem semelhante à esta: </w:t>
-      </w:r>
-      <w:r>
-        <w:br/>
-      </w:r>
-      <w:r>
-        <w:rPr>
-          <w:b/>
-          <w:i/>
-        </w:rPr>
-        <w:t xml:space="preserve">20:51:12,378 </w:t>
-      </w:r>
-      <w:proofErr w:type="gramStart"/>
-      <w:r>
-        <w:rPr>
-          <w:b/>
-          <w:i/>
-        </w:rPr>
-        <w:t>INFO  [</w:t>
-      </w:r>
-      <w:proofErr w:type="spellStart"/>
-      <w:proofErr w:type="gramEnd"/>
-      <w:r>
-        <w:rPr>
-          <w:b/>
-          <w:i/>
-        </w:rPr>
-        <w:t>org.jboss.as</w:t>
-      </w:r>
-      <w:proofErr w:type="spellEnd"/>
-      <w:r>
-        <w:rPr>
-          <w:b/>
-          <w:i/>
-        </w:rPr>
-        <w:t>] (</w:t>
-      </w:r>
-      <w:proofErr w:type="spellStart"/>
-      <w:r>
-        <w:rPr>
-          <w:b/>
-          <w:i/>
-        </w:rPr>
-        <w:t>Controller</w:t>
-      </w:r>
-      <w:proofErr w:type="spellEnd"/>
-      <w:r>
-        <w:rPr>
-          <w:b/>
-          <w:i/>
-        </w:rPr>
-        <w:t xml:space="preserve"> Boot Thread) WFLYSRV0025: </w:t>
-      </w:r>
-      <w:proofErr w:type="spellStart"/>
-      <w:r>
-        <w:rPr>
-          <w:b/>
-          <w:i/>
-        </w:rPr>
+        <w:t xml:space="preserve"> </w:t>
+      </w:r>
+      <w:proofErr w:type="spellStart"/>
+      <w:r>
         <w:t>WildFly</w:t>
       </w:r>
       <w:proofErr w:type="spellEnd"/>
       <w:r>
-        <w:rPr>
-          <w:b/>
-          <w:i/>
+        <w:t xml:space="preserve">, </w:t>
+      </w:r>
+      <w:r>
+        <w:rPr>
+          <w:b/>
+        </w:rPr>
+        <w:t>refaça</w:t>
+      </w:r>
+      <w:r>
+        <w:t xml:space="preserve"> todos os passos aqui citados.</w:t>
+      </w:r>
+    </w:p>
+    <w:p>
+      <w:pPr>
+        <w:pStyle w:val="PargrafodaLista"/>
+      </w:pPr>
+    </w:p>
+    <w:p>
+      <w:pPr>
+        <w:pStyle w:val="PargrafodaLista"/>
+      </w:pPr>
+    </w:p>
+    <w:p>
+      <w:pPr>
+        <w:pStyle w:val="PargrafodaLista"/>
+      </w:pPr>
+    </w:p>
+    <w:p>
+      <w:pPr>
+        <w:pStyle w:val="PargrafodaLista"/>
+      </w:pPr>
+    </w:p>
+    <w:p>
+      <w:pPr>
+        <w:pStyle w:val="PargrafodaLista"/>
+      </w:pPr>
+    </w:p>
+    <w:p>
+      <w:pPr>
+        <w:pStyle w:val="PargrafodaLista"/>
+      </w:pPr>
+    </w:p>
+    <w:p>
+      <w:pPr>
+        <w:pStyle w:val="PargrafodaLista"/>
+      </w:pPr>
+    </w:p>
+    <w:p>
+      <w:pPr>
+        <w:pStyle w:val="PargrafodaLista"/>
+      </w:pPr>
+    </w:p>
+    <w:p>
+      <w:pPr>
+        <w:pStyle w:val="PargrafodaLista"/>
+      </w:pPr>
+    </w:p>
+    <w:p>
+      <w:pPr>
+        <w:pStyle w:val="PargrafodaLista"/>
+      </w:pPr>
+    </w:p>
+    <w:p>
+      <w:pPr>
+        <w:pStyle w:val="PargrafodaLista"/>
+      </w:pPr>
+    </w:p>
+    <w:p>
+      <w:pPr>
+        <w:rPr>
+          <w:b/>
+          <w:sz w:val="32"/>
+          <w:szCs w:val="32"/>
+        </w:rPr>
+      </w:pPr>
+      <w:bookmarkStart w:id="2" w:name="_Hlk501570326"/>
+      <w:r>
+        <w:rPr>
+          <w:b/>
+          <w:sz w:val="32"/>
+          <w:szCs w:val="32"/>
+        </w:rPr>
+        <w:t xml:space="preserve">Projeto Controle Bancário: Download, Compilação e </w:t>
+      </w:r>
+      <w:proofErr w:type="spellStart"/>
+      <w:r>
+        <w:rPr>
+          <w:b/>
+          <w:sz w:val="32"/>
+          <w:szCs w:val="32"/>
+        </w:rPr>
+        <w:t>Deploy</w:t>
+      </w:r>
+      <w:proofErr w:type="spellEnd"/>
+      <w:r>
+        <w:rPr>
+          <w:b/>
+          <w:sz w:val="32"/>
+          <w:szCs w:val="32"/>
+        </w:rPr>
+        <w:t xml:space="preserve"> do projeto no </w:t>
+      </w:r>
+      <w:proofErr w:type="spellStart"/>
+      <w:r>
+        <w:rPr>
+          <w:b/>
+          <w:sz w:val="32"/>
+          <w:szCs w:val="32"/>
+        </w:rPr>
+        <w:t>jboss</w:t>
+      </w:r>
+      <w:proofErr w:type="spellEnd"/>
+      <w:r>
+        <w:rPr>
+          <w:b/>
+          <w:sz w:val="32"/>
+          <w:szCs w:val="32"/>
         </w:rPr>
         <w:t xml:space="preserve"> </w:t>
       </w:r>
@@ -1890,166 +2330,18 @@
       <w:r>
         <w:rPr>
           <w:b/>
-          <w:i/>
-        </w:rPr>
-        <w:t>Full</w:t>
-      </w:r>
-      <w:proofErr w:type="spellEnd"/>
-      <w:r>
-        <w:rPr>
-          <w:b/>
-          <w:i/>
-        </w:rPr>
-        <w:t xml:space="preserve"> 11.0.0.Final (</w:t>
-      </w:r>
-      <w:proofErr w:type="spellStart"/>
-      <w:r>
-        <w:rPr>
-          <w:b/>
-          <w:i/>
+          <w:sz w:val="32"/>
+          <w:szCs w:val="32"/>
         </w:rPr>
         <w:t>WildFly</w:t>
       </w:r>
-      <w:proofErr w:type="spellEnd"/>
-      <w:r>
-        <w:rPr>
-          <w:b/>
-          <w:i/>
-        </w:rPr>
-        <w:t xml:space="preserve"> Core 3.0.8.Final) </w:t>
-      </w:r>
-      <w:proofErr w:type="spellStart"/>
-      <w:r>
-        <w:rPr>
-          <w:b/>
-          <w:i/>
-        </w:rPr>
-        <w:t>started</w:t>
-      </w:r>
-      <w:proofErr w:type="spellEnd"/>
-      <w:r>
-        <w:rPr>
-          <w:b/>
-          <w:i/>
-        </w:rPr>
-        <w:t xml:space="preserve"> in 6545ms - </w:t>
-      </w:r>
-      <w:proofErr w:type="spellStart"/>
-      <w:r>
-        <w:rPr>
-          <w:b/>
-          <w:i/>
-        </w:rPr>
-        <w:t>Started</w:t>
-      </w:r>
-      <w:proofErr w:type="spellEnd"/>
-      <w:r>
-        <w:rPr>
-          <w:b/>
-          <w:i/>
-        </w:rPr>
-        <w:t xml:space="preserve"> 601 </w:t>
-      </w:r>
-      <w:proofErr w:type="spellStart"/>
-      <w:r>
-        <w:rPr>
-          <w:b/>
-          <w:i/>
-        </w:rPr>
-        <w:t>of</w:t>
-      </w:r>
-      <w:proofErr w:type="spellEnd"/>
-      <w:r>
-        <w:rPr>
-          <w:b/>
-          <w:i/>
-        </w:rPr>
-        <w:t xml:space="preserve"> 829 </w:t>
-      </w:r>
-      <w:proofErr w:type="spellStart"/>
-      <w:r>
-        <w:rPr>
-          <w:b/>
-          <w:i/>
-        </w:rPr>
-        <w:t>services</w:t>
-      </w:r>
-      <w:proofErr w:type="spellEnd"/>
-      <w:r>
-        <w:rPr>
-          <w:b/>
-          <w:i/>
-        </w:rPr>
-        <w:t xml:space="preserve"> (360 </w:t>
-      </w:r>
-      <w:proofErr w:type="spellStart"/>
-      <w:r>
-        <w:rPr>
-          <w:b/>
-          <w:i/>
-        </w:rPr>
-        <w:t>services</w:t>
-      </w:r>
-      <w:proofErr w:type="spellEnd"/>
-      <w:r>
-        <w:rPr>
-          <w:b/>
-          <w:i/>
-        </w:rPr>
-        <w:t xml:space="preserve"> are </w:t>
-      </w:r>
-      <w:proofErr w:type="spellStart"/>
-      <w:r>
-        <w:rPr>
-          <w:b/>
-          <w:i/>
-        </w:rPr>
-        <w:t>lazy</w:t>
-      </w:r>
-      <w:proofErr w:type="spellEnd"/>
-      <w:r>
-        <w:rPr>
-          <w:b/>
-          <w:i/>
-        </w:rPr>
-        <w:t xml:space="preserve">, passive </w:t>
-      </w:r>
-      <w:proofErr w:type="spellStart"/>
-      <w:r>
-        <w:rPr>
-          <w:b/>
-          <w:i/>
-        </w:rPr>
-        <w:t>or</w:t>
-      </w:r>
-      <w:proofErr w:type="spellEnd"/>
-      <w:r>
-        <w:rPr>
-          <w:b/>
-          <w:i/>
-        </w:rPr>
-        <w:t xml:space="preserve"> </w:t>
-      </w:r>
-      <w:proofErr w:type="spellStart"/>
-      <w:r>
-        <w:rPr>
-          <w:b/>
-          <w:i/>
-        </w:rPr>
-        <w:t>on-demand</w:t>
-      </w:r>
-      <w:proofErr w:type="spellEnd"/>
-      <w:r>
-        <w:rPr>
-          <w:b/>
-          <w:i/>
-        </w:rPr>
-        <w:t>)</w:t>
-      </w:r>
-      <w:r>
-        <w:rPr>
-          <w:b/>
-          <w:i/>
+      <w:bookmarkEnd w:id="2"/>
+      <w:proofErr w:type="spellEnd"/>
+      <w:r>
+        <w:rPr>
+          <w:b/>
+          <w:sz w:val="32"/>
+          <w:szCs w:val="32"/>
         </w:rPr>
         <w:br/>
       </w:r>
@@ -2059,22 +2351,72 @@
         <w:pStyle w:val="PargrafodaLista"/>
         <w:numPr>
           <w:ilvl w:val="0"/>
-          <w:numId w:val="1"/>
+          <w:numId w:val="3"/>
         </w:numPr>
       </w:pPr>
       <w:r>
-        <w:t xml:space="preserve">Em caso de sucesso, acessando o endereço </w:t>
-      </w:r>
-      <w:hyperlink r:id="rId19" w:history="1">
-        <w:r>
-          <w:rPr>
-            <w:rStyle w:val="Hyperlink"/>
-          </w:rPr>
-          <w:t>http://localhost:8080/</w:t>
-        </w:r>
-      </w:hyperlink>
-      <w:r>
-        <w:t xml:space="preserve"> será exibido a seguinte imagem:</w:t>
+        <w:t xml:space="preserve">Abra a IDE </w:t>
+      </w:r>
+      <w:r>
+        <w:rPr>
+          <w:b/>
+          <w:i/>
+        </w:rPr>
+        <w:t>NetBeans</w:t>
+      </w:r>
+      <w:r>
+        <w:t>.</w:t>
+      </w:r>
+    </w:p>
+    <w:p>
+      <w:pPr>
+        <w:pStyle w:val="PargrafodaLista"/>
+        <w:numPr>
+          <w:ilvl w:val="0"/>
+          <w:numId w:val="3"/>
+        </w:numPr>
+      </w:pPr>
+      <w:r>
+        <w:t xml:space="preserve">Na guia </w:t>
+      </w:r>
+      <w:r>
+        <w:rPr>
+          <w:b/>
+          <w:i/>
+        </w:rPr>
+        <w:t>Serviços</w:t>
+      </w:r>
+      <w:r>
+        <w:t xml:space="preserve">, </w:t>
+      </w:r>
+      <w:proofErr w:type="spellStart"/>
+      <w:r>
+        <w:t>sub-item</w:t>
+      </w:r>
+      <w:proofErr w:type="spellEnd"/>
+      <w:r>
+        <w:t xml:space="preserve"> </w:t>
+      </w:r>
+      <w:r>
+        <w:rPr>
+          <w:b/>
+          <w:i/>
+        </w:rPr>
+        <w:t>Servidores</w:t>
+      </w:r>
+      <w:r>
+        <w:t>, adicione um novo servidor (</w:t>
+      </w:r>
+      <w:proofErr w:type="spellStart"/>
+      <w:r>
+        <w:rPr>
+          <w:b/>
+        </w:rPr>
+        <w:t>WildFly</w:t>
+      </w:r>
+      <w:proofErr w:type="spellEnd"/>
+      <w:r>
+        <w:t>) conforme detalhado nas imagens abaixo:</w:t>
       </w:r>
       <w:r>
         <w:br/>
@@ -2084,10 +2426,10 @@
           <w:noProof/>
         </w:rPr>
         <w:drawing>
-          <wp:inline distT="0" distB="0" distL="0" distR="0" wp14:anchorId="52B0E213" wp14:editId="64DED569">
-            <wp:extent cx="5400040" cy="4168775"/>
-            <wp:effectExtent l="0" t="0" r="0" b="3175"/>
-            <wp:docPr id="7" name="Imagem 7"/>
+          <wp:inline distT="0" distB="0" distL="0" distR="0" wp14:anchorId="0E490D9C" wp14:editId="3907364D">
+            <wp:extent cx="5400040" cy="3710940"/>
+            <wp:effectExtent l="0" t="0" r="0" b="3810"/>
+            <wp:docPr id="9" name="Imagem 9"/>
             <wp:cNvGraphicFramePr>
               <a:graphicFrameLocks xmlns:a="http://schemas.openxmlformats.org/drawingml/2006/main" noChangeAspect="1"/>
             </wp:cNvGraphicFramePr>
@@ -2107,7 +2449,7 @@
                   <pic:spPr>
                     <a:xfrm>
                       <a:off x="0" y="0"/>
-                      <a:ext cx="5400040" cy="4168775"/>
+                      <a:ext cx="5400040" cy="3710940"/>
                     </a:xfrm>
                     <a:prstGeom prst="rect">
                       <a:avLst/>
@@ -2119,246 +2461,9 @@
           </wp:inline>
         </w:drawing>
       </w:r>
-    </w:p>
-    <w:p>
-      <w:pPr>
-        <w:pStyle w:val="PargrafodaLista"/>
-        <w:numPr>
-          <w:ilvl w:val="0"/>
-          <w:numId w:val="1"/>
-        </w:numPr>
-      </w:pPr>
-      <w:r>
-        <w:t xml:space="preserve">Caso você tem obtido nenhuma destas respostas que sinalizam o sucesso do carregamento do </w:t>
-      </w:r>
-      <w:proofErr w:type="spellStart"/>
-      <w:r>
-        <w:t>jboss</w:t>
-      </w:r>
-      <w:proofErr w:type="spellEnd"/>
-      <w:r>
-        <w:t xml:space="preserve"> </w:t>
-      </w:r>
-      <w:proofErr w:type="spellStart"/>
-      <w:r>
-        <w:t>WildFly</w:t>
-      </w:r>
-      <w:proofErr w:type="spellEnd"/>
-      <w:r>
-        <w:t xml:space="preserve">, </w:t>
-      </w:r>
-      <w:r>
-        <w:rPr>
-          <w:b/>
-        </w:rPr>
-        <w:t>refaça</w:t>
-      </w:r>
-      <w:r>
-        <w:t xml:space="preserve"> todos os passos aqui citados.</w:t>
-      </w:r>
-    </w:p>
-    <w:p>
-      <w:pPr>
-        <w:pStyle w:val="PargrafodaLista"/>
-      </w:pPr>
-    </w:p>
-    <w:p>
-      <w:pPr>
-        <w:pStyle w:val="PargrafodaLista"/>
-      </w:pPr>
-    </w:p>
-    <w:p>
-      <w:pPr>
-        <w:pStyle w:val="PargrafodaLista"/>
-      </w:pPr>
-    </w:p>
-    <w:p>
-      <w:pPr>
-        <w:pStyle w:val="PargrafodaLista"/>
-      </w:pPr>
-    </w:p>
-    <w:p>
-      <w:pPr>
-        <w:pStyle w:val="PargrafodaLista"/>
-      </w:pPr>
-    </w:p>
-    <w:p>
-      <w:pPr>
-        <w:pStyle w:val="PargrafodaLista"/>
-      </w:pPr>
-    </w:p>
-    <w:p>
-      <w:pPr>
-        <w:pStyle w:val="PargrafodaLista"/>
-      </w:pPr>
-    </w:p>
-    <w:p>
-      <w:pPr>
-        <w:pStyle w:val="PargrafodaLista"/>
-      </w:pPr>
-    </w:p>
-    <w:p>
-      <w:pPr>
-        <w:pStyle w:val="PargrafodaLista"/>
-      </w:pPr>
-    </w:p>
-    <w:p>
-      <w:pPr>
-        <w:pStyle w:val="PargrafodaLista"/>
-      </w:pPr>
-    </w:p>
-    <w:p>
-      <w:pPr>
-        <w:pStyle w:val="PargrafodaLista"/>
-      </w:pPr>
-    </w:p>
-    <w:p>
-      <w:pPr>
-        <w:rPr>
-          <w:b/>
-          <w:sz w:val="32"/>
-          <w:szCs w:val="32"/>
-        </w:rPr>
-      </w:pPr>
-      <w:bookmarkStart w:id="2" w:name="_Hlk501570326"/>
-      <w:r>
-        <w:rPr>
-          <w:b/>
-          <w:sz w:val="32"/>
-          <w:szCs w:val="32"/>
-        </w:rPr>
-        <w:t xml:space="preserve">Projeto Controle Bancário: Download, Compilação e </w:t>
-      </w:r>
-      <w:proofErr w:type="spellStart"/>
-      <w:r>
-        <w:rPr>
-          <w:b/>
-          <w:sz w:val="32"/>
-          <w:szCs w:val="32"/>
-        </w:rPr>
-        <w:t>Deploy</w:t>
-      </w:r>
-      <w:proofErr w:type="spellEnd"/>
-      <w:r>
-        <w:rPr>
-          <w:b/>
-          <w:sz w:val="32"/>
-          <w:szCs w:val="32"/>
-        </w:rPr>
-        <w:t xml:space="preserve"> do projeto no </w:t>
-      </w:r>
-      <w:proofErr w:type="spellStart"/>
-      <w:r>
-        <w:rPr>
-          <w:b/>
-          <w:sz w:val="32"/>
-          <w:szCs w:val="32"/>
-        </w:rPr>
-        <w:t>jboss</w:t>
-      </w:r>
-      <w:proofErr w:type="spellEnd"/>
-      <w:r>
-        <w:rPr>
-          <w:b/>
-          <w:sz w:val="32"/>
-          <w:szCs w:val="32"/>
-        </w:rPr>
-        <w:t xml:space="preserve"> </w:t>
-      </w:r>
-      <w:proofErr w:type="spellStart"/>
-      <w:r>
-        <w:rPr>
-          <w:b/>
-          <w:sz w:val="32"/>
-          <w:szCs w:val="32"/>
-        </w:rPr>
-        <w:t>WildFly</w:t>
-      </w:r>
-      <w:bookmarkEnd w:id="2"/>
-      <w:proofErr w:type="spellEnd"/>
-      <w:r>
-        <w:rPr>
-          <w:b/>
-          <w:sz w:val="32"/>
-          <w:szCs w:val="32"/>
-        </w:rPr>
+      <w:r>
         <w:br/>
       </w:r>
-    </w:p>
-    <w:p>
-      <w:pPr>
-        <w:pStyle w:val="PargrafodaLista"/>
-        <w:numPr>
-          <w:ilvl w:val="0"/>
-          <w:numId w:val="3"/>
-        </w:numPr>
-      </w:pPr>
-      <w:r>
-        <w:t xml:space="preserve">Abra a IDE </w:t>
-      </w:r>
-      <w:proofErr w:type="spellStart"/>
-      <w:r>
-        <w:rPr>
-          <w:b/>
-          <w:i/>
-        </w:rPr>
-        <w:t>NetBeans</w:t>
-      </w:r>
-      <w:proofErr w:type="spellEnd"/>
-      <w:r>
-        <w:t>.</w:t>
-      </w:r>
-    </w:p>
-    <w:p>
-      <w:pPr>
-        <w:pStyle w:val="PargrafodaLista"/>
-        <w:numPr>
-          <w:ilvl w:val="0"/>
-          <w:numId w:val="3"/>
-        </w:numPr>
-      </w:pPr>
-      <w:r>
-        <w:t xml:space="preserve">Na guia </w:t>
-      </w:r>
-      <w:r>
-        <w:rPr>
-          <w:b/>
-          <w:i/>
-        </w:rPr>
-        <w:t>Serviços</w:t>
-      </w:r>
-      <w:r>
-        <w:t xml:space="preserve">, </w:t>
-      </w:r>
-      <w:proofErr w:type="spellStart"/>
-      <w:r>
-        <w:t>sub-item</w:t>
-      </w:r>
-      <w:proofErr w:type="spellEnd"/>
-      <w:r>
-        <w:t xml:space="preserve"> </w:t>
-      </w:r>
-      <w:r>
-        <w:rPr>
-          <w:b/>
-          <w:i/>
-        </w:rPr>
-        <w:t>Servidores</w:t>
-      </w:r>
-      <w:r>
-        <w:t>, adicione um novo servidor (</w:t>
-      </w:r>
-      <w:proofErr w:type="spellStart"/>
-      <w:r>
-        <w:rPr>
-          <w:b/>
-        </w:rPr>
-        <w:t>WildFly</w:t>
-      </w:r>
-      <w:proofErr w:type="spellEnd"/>
-      <w:r>
-        <w:t>) conforme detalhado nas imagens abaixo:</w:t>
-      </w:r>
       <w:r>
         <w:br/>
       </w:r>
@@ -2366,11 +2471,12 @@
         <w:rPr>
           <w:noProof/>
         </w:rPr>
+        <w:lastRenderedPageBreak/>
         <w:drawing>
-          <wp:inline distT="0" distB="0" distL="0" distR="0" wp14:anchorId="0E490D9C" wp14:editId="3907364D">
-            <wp:extent cx="5400040" cy="3710940"/>
-            <wp:effectExtent l="0" t="0" r="0" b="3810"/>
-            <wp:docPr id="9" name="Imagem 9"/>
+          <wp:inline distT="0" distB="0" distL="0" distR="0" wp14:anchorId="3D652E11" wp14:editId="45A60CF1">
+            <wp:extent cx="5400040" cy="3741420"/>
+            <wp:effectExtent l="0" t="0" r="0" b="0"/>
+            <wp:docPr id="10" name="Imagem 10"/>
             <wp:cNvGraphicFramePr>
               <a:graphicFrameLocks xmlns:a="http://schemas.openxmlformats.org/drawingml/2006/main" noChangeAspect="1"/>
             </wp:cNvGraphicFramePr>
@@ -2390,7 +2496,7 @@
                   <pic:spPr>
                     <a:xfrm>
                       <a:off x="0" y="0"/>
-                      <a:ext cx="5400040" cy="3710940"/>
+                      <a:ext cx="5400040" cy="3741420"/>
                     </a:xfrm>
                     <a:prstGeom prst="rect">
                       <a:avLst/>
@@ -2412,12 +2518,11 @@
         <w:rPr>
           <w:noProof/>
         </w:rPr>
-        <w:lastRenderedPageBreak/>
         <w:drawing>
-          <wp:inline distT="0" distB="0" distL="0" distR="0" wp14:anchorId="3D652E11" wp14:editId="45A60CF1">
-            <wp:extent cx="5400040" cy="3741420"/>
-            <wp:effectExtent l="0" t="0" r="0" b="0"/>
-            <wp:docPr id="10" name="Imagem 10"/>
+          <wp:inline distT="0" distB="0" distL="0" distR="0" wp14:anchorId="7C75A7B0" wp14:editId="0AC7D9A9">
+            <wp:extent cx="5400040" cy="3733165"/>
+            <wp:effectExtent l="0" t="0" r="0" b="635"/>
+            <wp:docPr id="11" name="Imagem 11"/>
             <wp:cNvGraphicFramePr>
               <a:graphicFrameLocks xmlns:a="http://schemas.openxmlformats.org/drawingml/2006/main" noChangeAspect="1"/>
             </wp:cNvGraphicFramePr>
@@ -2437,52 +2542,6 @@
                   <pic:spPr>
                     <a:xfrm>
                       <a:off x="0" y="0"/>
-                      <a:ext cx="5400040" cy="3741420"/>
-                    </a:xfrm>
-                    <a:prstGeom prst="rect">
-                      <a:avLst/>
-                    </a:prstGeom>
-                  </pic:spPr>
-                </pic:pic>
-              </a:graphicData>
-            </a:graphic>
-          </wp:inline>
-        </w:drawing>
-      </w:r>
-      <w:r>
-        <w:br/>
-      </w:r>
-      <w:r>
-        <w:br/>
-      </w:r>
-      <w:r>
-        <w:rPr>
-          <w:noProof/>
-        </w:rPr>
-        <w:drawing>
-          <wp:inline distT="0" distB="0" distL="0" distR="0" wp14:anchorId="7C75A7B0" wp14:editId="0AC7D9A9">
-            <wp:extent cx="5400040" cy="3733165"/>
-            <wp:effectExtent l="0" t="0" r="0" b="635"/>
-            <wp:docPr id="11" name="Imagem 11"/>
-            <wp:cNvGraphicFramePr>
-              <a:graphicFrameLocks xmlns:a="http://schemas.openxmlformats.org/drawingml/2006/main" noChangeAspect="1"/>
-            </wp:cNvGraphicFramePr>
-            <a:graphic xmlns:a="http://schemas.openxmlformats.org/drawingml/2006/main">
-              <a:graphicData uri="http://schemas.openxmlformats.org/drawingml/2006/picture">
-                <pic:pic xmlns:pic="http://schemas.openxmlformats.org/drawingml/2006/picture">
-                  <pic:nvPicPr>
-                    <pic:cNvPr id="1" name=""/>
-                    <pic:cNvPicPr/>
-                  </pic:nvPicPr>
-                  <pic:blipFill>
-                    <a:blip r:embed="rId23"/>
-                    <a:stretch>
-                      <a:fillRect/>
-                    </a:stretch>
-                  </pic:blipFill>
-                  <pic:spPr>
-                    <a:xfrm>
-                      <a:off x="0" y="0"/>
                       <a:ext cx="5400040" cy="3733165"/>
                     </a:xfrm>
                     <a:prstGeom prst="rect">
@@ -2510,7 +2569,7 @@
       <w:r>
         <w:t xml:space="preserve">Faça o download do projeto através do link </w:t>
       </w:r>
-      <w:hyperlink r:id="rId24" w:history="1">
+      <w:hyperlink r:id="rId23" w:history="1">
         <w:r>
           <w:rPr>
             <w:rStyle w:val="Hyperlink"/>
@@ -2538,7 +2597,6 @@
       <w:r>
         <w:t xml:space="preserve"> IDE </w:t>
       </w:r>
-      <w:proofErr w:type="spellStart"/>
       <w:r>
         <w:rPr>
           <w:b/>
@@ -2546,7 +2604,6 @@
         </w:rPr>
         <w:t>NetBeans</w:t>
       </w:r>
-      <w:proofErr w:type="spellEnd"/>
       <w:r>
         <w:t xml:space="preserve"> e compile o projeto principal </w:t>
       </w:r>
@@ -2571,15 +2628,7 @@
         </w:numPr>
       </w:pPr>
       <w:r>
-        <w:t xml:space="preserve">Ao termino da compilação o </w:t>
-      </w:r>
-      <w:proofErr w:type="spellStart"/>
-      <w:r>
-        <w:t>NetBeans</w:t>
-      </w:r>
-      <w:proofErr w:type="spellEnd"/>
-      <w:r>
-        <w:t>, em caso de sucesso a IDE irá exibir a seguinte mensagem:</w:t>
+        <w:t>Ao termino da compilação o NetBeans, em caso de sucesso a IDE irá exibir a seguinte mensagem:</w:t>
       </w:r>
       <w:r>
         <w:br/>
@@ -2605,7 +2654,7 @@
                     <pic:cNvPicPr/>
                   </pic:nvPicPr>
                   <pic:blipFill>
-                    <a:blip r:embed="rId25"/>
+                    <a:blip r:embed="rId24"/>
                     <a:stretch>
                       <a:fillRect/>
                     </a:stretch>
@@ -2648,7 +2697,7 @@
       <w:r>
         <w:t xml:space="preserve"> através do link </w:t>
       </w:r>
-      <w:hyperlink r:id="rId26" w:anchor="home" w:history="1">
+      <w:hyperlink r:id="rId25" w:anchor="home" w:history="1">
         <w:r>
           <w:rPr>
             <w:rStyle w:val="Hyperlink"/>
@@ -2669,15 +2718,7 @@
         </w:rPr>
       </w:pPr>
       <w:r>
-        <w:t xml:space="preserve">Digite o </w:t>
-      </w:r>
-      <w:proofErr w:type="spellStart"/>
-      <w:r>
-        <w:t>login</w:t>
-      </w:r>
-      <w:proofErr w:type="spellEnd"/>
-      <w:r>
-        <w:t xml:space="preserve"> e a senha cadastrados anteriormente no </w:t>
+        <w:t xml:space="preserve">Digite o login e a senha cadastrados anteriormente no </w:t>
       </w:r>
       <w:r>
         <w:rPr>
@@ -3331,7 +3372,7 @@
                     <pic:cNvPicPr/>
                   </pic:nvPicPr>
                   <pic:blipFill>
-                    <a:blip r:embed="rId27"/>
+                    <a:blip r:embed="rId26"/>
                     <a:stretch>
                       <a:fillRect/>
                     </a:stretch>
@@ -3586,7 +3627,7 @@
                     <pic:cNvPicPr/>
                   </pic:nvPicPr>
                   <pic:blipFill>
-                    <a:blip r:embed="rId28"/>
+                    <a:blip r:embed="rId27"/>
                     <a:stretch>
                       <a:fillRect/>
                     </a:stretch>
@@ -6057,6 +6098,7 @@
   <w:style w:type="character" w:default="1" w:styleId="Fontepargpadro">
     <w:name w:val="Default Paragraph Font"/>
     <w:uiPriority w:val="1"/>
+    <w:semiHidden/>
     <w:unhideWhenUsed/>
   </w:style>
   <w:style w:type="table" w:default="1" w:styleId="Tabelanormal">

--- a/Manual de instalação.docx
+++ b/Manual de instalação.docx
@@ -58,24 +58,13 @@
         </w:numPr>
       </w:pPr>
       <w:r>
-        <w:t xml:space="preserve">Será necessário ter instalado na variável de ambiente JAVA_HOME, a versão </w:t>
-      </w:r>
-      <w:proofErr w:type="gramStart"/>
-      <w:r>
-        <w:t xml:space="preserve">do  </w:t>
-      </w:r>
-      <w:r>
-        <w:rPr>
-          <w:b/>
-        </w:rPr>
-        <w:t>Java</w:t>
-      </w:r>
-      <w:proofErr w:type="gramEnd"/>
-      <w:r>
-        <w:rPr>
-          <w:b/>
-        </w:rPr>
-        <w:t xml:space="preserve"> 8.</w:t>
+        <w:t xml:space="preserve">Será necessário ter instalado na variável de ambiente JAVA_HOME, a versão do  </w:t>
+      </w:r>
+      <w:r>
+        <w:rPr>
+          <w:b/>
+        </w:rPr>
+        <w:t>Java 8.</w:t>
       </w:r>
       <w:r>
         <w:t xml:space="preserve"> Durante a implementação e testes foi utilizado a atual versão </w:t>
@@ -116,42 +105,18 @@
         <w:t xml:space="preserve">Será necessário ter instalado o software </w:t>
       </w:r>
       <w:hyperlink r:id="rId6" w:history="1">
-        <w:proofErr w:type="spellStart"/>
         <w:r>
           <w:rPr>
             <w:rStyle w:val="Hyperlink"/>
           </w:rPr>
-          <w:t>SoapUI</w:t>
+          <w:t>SoapUI Open Source</w:t>
         </w:r>
-        <w:proofErr w:type="spellEnd"/>
-        <w:r>
-          <w:rPr>
-            <w:rStyle w:val="Hyperlink"/>
-          </w:rPr>
-          <w:t xml:space="preserve"> Open </w:t>
-        </w:r>
-        <w:proofErr w:type="spellStart"/>
-        <w:r>
-          <w:rPr>
-            <w:rStyle w:val="Hyperlink"/>
-          </w:rPr>
-          <w:t>Source</w:t>
-        </w:r>
-        <w:proofErr w:type="spellEnd"/>
       </w:hyperlink>
       <w:r>
         <w:t xml:space="preserve"> </w:t>
       </w:r>
       <w:r>
-        <w:t xml:space="preserve">para simular as requisições do tipo </w:t>
-      </w:r>
-      <w:proofErr w:type="spellStart"/>
-      <w:r>
-        <w:t>Soap</w:t>
-      </w:r>
-      <w:proofErr w:type="spellEnd"/>
-      <w:r>
-        <w:t xml:space="preserve"> ao WebService aqui exposto.</w:t>
+        <w:t>para simular as requisições do tipo Soap ao WebService aqui exposto.</w:t>
       </w:r>
     </w:p>
     <w:p>
@@ -221,18 +186,8 @@
           <w:sz w:val="32"/>
           <w:szCs w:val="32"/>
         </w:rPr>
-        <w:t xml:space="preserve"> </w:t>
-      </w:r>
-      <w:proofErr w:type="spellStart"/>
-      <w:r>
-        <w:rPr>
-          <w:b/>
-          <w:sz w:val="32"/>
-          <w:szCs w:val="32"/>
-        </w:rPr>
-        <w:t>Jboss</w:t>
-      </w:r>
-      <w:proofErr w:type="spellEnd"/>
+        <w:t xml:space="preserve"> Jboss</w:t>
+      </w:r>
     </w:p>
     <w:bookmarkEnd w:id="0"/>
     <w:p>
@@ -244,29 +199,13 @@
         </w:numPr>
       </w:pPr>
       <w:r>
-        <w:t xml:space="preserve">Baixe o </w:t>
-      </w:r>
-      <w:proofErr w:type="spellStart"/>
-      <w:r>
-        <w:t>Jboss</w:t>
-      </w:r>
-      <w:proofErr w:type="spellEnd"/>
-      <w:r>
-        <w:t xml:space="preserve"> </w:t>
-      </w:r>
-      <w:proofErr w:type="spellStart"/>
-      <w:r>
-        <w:rPr>
-          <w:b/>
-        </w:rPr>
-        <w:t>WildFly</w:t>
-      </w:r>
-      <w:proofErr w:type="spellEnd"/>
-      <w:r>
-        <w:rPr>
-          <w:b/>
-        </w:rPr>
-        <w:t xml:space="preserve"> v.1</w:t>
+        <w:t xml:space="preserve">Baixe o Jboss </w:t>
+      </w:r>
+      <w:r>
+        <w:rPr>
+          <w:b/>
+        </w:rPr>
+        <w:t>WildFly v.1</w:t>
       </w:r>
       <w:r>
         <w:rPr>
@@ -328,15 +267,7 @@
         <w:t>Windows</w:t>
       </w:r>
       <w:r>
-        <w:t xml:space="preserve">] </w:t>
-      </w:r>
-      <w:proofErr w:type="spellStart"/>
-      <w:r>
-        <w:t>Ex</w:t>
-      </w:r>
-      <w:proofErr w:type="spellEnd"/>
-      <w:r>
-        <w:t xml:space="preserve">: </w:t>
+        <w:t xml:space="preserve">] Ex: </w:t>
       </w:r>
       <w:r>
         <w:t>C:\Program Files</w:t>
@@ -353,6 +284,8 @@
           <w:numId w:val="1"/>
         </w:numPr>
       </w:pPr>
+      <w:bookmarkStart w:id="1" w:name="_GoBack"/>
+      <w:bookmarkEnd w:id="1"/>
       <w:r>
         <w:rPr>
           <w:i/>
@@ -388,7 +321,6 @@
       <w:r>
         <w:t xml:space="preserve">, existe uma pasta chamada </w:t>
       </w:r>
-      <w:proofErr w:type="spellStart"/>
       <w:r>
         <w:rPr>
           <w:b/>
@@ -396,7 +328,6 @@
         </w:rPr>
         <w:t>Configracao_WildFly</w:t>
       </w:r>
-      <w:proofErr w:type="spellEnd"/>
       <w:r>
         <w:rPr>
           <w:i/>
@@ -421,38 +352,26 @@
       <w:r>
         <w:t xml:space="preserve"> para dentro do diretório </w:t>
       </w:r>
-      <w:proofErr w:type="spellStart"/>
       <w:r>
         <w:rPr>
           <w:i/>
         </w:rPr>
         <w:t>standalone</w:t>
       </w:r>
-      <w:proofErr w:type="spellEnd"/>
       <w:r>
         <w:rPr>
           <w:i/>
         </w:rPr>
-        <w:t>\</w:t>
-      </w:r>
-      <w:proofErr w:type="spellStart"/>
+        <w:t>/</w:t>
+      </w:r>
       <w:r>
         <w:rPr>
           <w:i/>
         </w:rPr>
         <w:t>configuration</w:t>
       </w:r>
-      <w:proofErr w:type="spellEnd"/>
-      <w:r>
-        <w:t xml:space="preserve"> presente na pasta do servidor </w:t>
-      </w:r>
-      <w:proofErr w:type="spellStart"/>
-      <w:r>
-        <w:t>WildFly</w:t>
-      </w:r>
-      <w:proofErr w:type="spellEnd"/>
-      <w:r>
-        <w:t>.</w:t>
+      <w:r>
+        <w:t xml:space="preserve"> presente na pasta do servidor WildFly.</w:t>
       </w:r>
       <w:r>
         <w:t xml:space="preserve"> </w:t>
@@ -469,48 +388,71 @@
       <w:r>
         <w:t xml:space="preserve">Copie também a pasta </w:t>
       </w:r>
-      <w:bookmarkStart w:id="1" w:name="_GoBack"/>
-      <w:proofErr w:type="spellStart"/>
-      <w:r>
+      <w:r>
+        <w:rPr>
+          <w:b/>
+        </w:rPr>
         <w:t>hsqldb</w:t>
       </w:r>
-      <w:proofErr w:type="spellEnd"/>
-      <w:r>
-        <w:t xml:space="preserve"> </w:t>
-      </w:r>
-      <w:bookmarkEnd w:id="1"/>
-      <w:r>
-        <w:t xml:space="preserve">para o diretório </w:t>
-      </w:r>
-      <w:r>
-        <w:t>\modules\system\</w:t>
-      </w:r>
-      <w:proofErr w:type="spellStart"/>
-      <w:r>
+      <w:r>
+        <w:t xml:space="preserve"> para o diretório </w:t>
+      </w:r>
+      <w:r>
+        <w:rPr>
+          <w:i/>
+        </w:rPr>
+        <w:t>modules</w:t>
+      </w:r>
+      <w:r>
+        <w:rPr>
+          <w:i/>
+        </w:rPr>
+        <w:t>/</w:t>
+      </w:r>
+      <w:r>
+        <w:rPr>
+          <w:i/>
+        </w:rPr>
+        <w:t>system</w:t>
+      </w:r>
+      <w:r>
+        <w:rPr>
+          <w:i/>
+        </w:rPr>
+        <w:t>/</w:t>
+      </w:r>
+      <w:r>
+        <w:rPr>
+          <w:i/>
+        </w:rPr>
         <w:t>layers</w:t>
       </w:r>
-      <w:proofErr w:type="spellEnd"/>
-      <w:r>
-        <w:t>\base\</w:t>
-      </w:r>
-      <w:proofErr w:type="spellStart"/>
-      <w:r>
-        <w:t>org</w:t>
-      </w:r>
-      <w:proofErr w:type="spellEnd"/>
-      <w:r>
-        <w:t xml:space="preserve"> </w:t>
-      </w:r>
-      <w:r>
-        <w:t xml:space="preserve">presente na pasta do servidor </w:t>
-      </w:r>
-      <w:proofErr w:type="spellStart"/>
-      <w:r>
-        <w:t>WildFly</w:t>
-      </w:r>
-      <w:proofErr w:type="spellEnd"/>
-      <w:r>
-        <w:t>.</w:t>
+      <w:r>
+        <w:rPr>
+          <w:i/>
+        </w:rPr>
+        <w:t>/</w:t>
+      </w:r>
+      <w:r>
+        <w:rPr>
+          <w:i/>
+        </w:rPr>
+        <w:t>base</w:t>
+      </w:r>
+      <w:r>
+        <w:rPr>
+          <w:i/>
+        </w:rPr>
+        <w:t>/</w:t>
+      </w:r>
+      <w:r>
+        <w:rPr>
+          <w:i/>
+        </w:rPr>
+        <w:t xml:space="preserve">org </w:t>
+      </w:r>
+      <w:r>
+        <w:t>presente na pasta do servidor WildFly.</w:t>
       </w:r>
       <w:r>
         <w:t xml:space="preserve"> Esta pasta contem o Driver de conexão com o banco de dados do qual o servidor irá precisar.</w:t>
@@ -523,32 +465,41 @@
           <w:ilvl w:val="0"/>
           <w:numId w:val="1"/>
         </w:numPr>
-      </w:pPr>
-      <w:r>
-        <w:t xml:space="preserve">Dentro da pasta </w:t>
-      </w:r>
-      <w:proofErr w:type="spellStart"/>
-      <w:r>
-        <w:rPr>
-          <w:b/>
-        </w:rPr>
-        <w:t>org</w:t>
-      </w:r>
-      <w:proofErr w:type="spellEnd"/>
-      <w:r>
-        <w:t xml:space="preserve">, crie outra pasta chamada </w:t>
-      </w:r>
-      <w:proofErr w:type="spellStart"/>
-      <w:r>
         <w:rPr>
           <w:b/>
           <w:i/>
         </w:rPr>
-        <w:t>hsqldb</w:t>
-      </w:r>
-      <w:proofErr w:type="spellEnd"/>
-      <w:r>
-        <w:t>.</w:t>
+      </w:pPr>
+      <w:r>
+        <w:t xml:space="preserve">Através do prompt de comando do Windows (cmd) acesse a pasta bin presente no seguinte diretório de instalação do jboss WildFly: </w:t>
+      </w:r>
+      <w:r>
+        <w:rPr>
+          <w:b/>
+          <w:i/>
+        </w:rPr>
+        <w:t>C:</w:t>
+      </w:r>
+      <w:r>
+        <w:rPr>
+          <w:b/>
+          <w:i/>
+        </w:rPr>
+        <w:t>/wildfly-1</w:t>
+      </w:r>
+      <w:r>
+        <w:rPr>
+          <w:b/>
+          <w:i/>
+        </w:rPr>
+        <w:t>2</w:t>
+      </w:r>
+      <w:r>
+        <w:rPr>
+          <w:b/>
+          <w:i/>
+        </w:rPr>
+        <w:t>.0.0.Final/bin</w:t>
       </w:r>
     </w:p>
     <w:p>
@@ -558,32 +509,68 @@
           <w:ilvl w:val="0"/>
           <w:numId w:val="1"/>
         </w:numPr>
-      </w:pPr>
-      <w:r>
-        <w:t xml:space="preserve">Dentro da pasta </w:t>
-      </w:r>
-      <w:proofErr w:type="spellStart"/>
-      <w:r>
-        <w:rPr>
-          <w:b/>
-        </w:rPr>
-        <w:t>hsqldb</w:t>
-      </w:r>
-      <w:proofErr w:type="spellEnd"/>
-      <w:r>
-        <w:t xml:space="preserve">, crie outra pasta chamada </w:t>
-      </w:r>
-      <w:proofErr w:type="spellStart"/>
-      <w:r>
         <w:rPr>
           <w:b/>
           <w:i/>
         </w:rPr>
-        <w:t>main</w:t>
-      </w:r>
-      <w:proofErr w:type="spellEnd"/>
-      <w:r>
-        <w:t>.</w:t>
+      </w:pPr>
+      <w:r>
+        <w:t xml:space="preserve">Execute o arquivo </w:t>
+      </w:r>
+      <w:r>
+        <w:rPr>
+          <w:b/>
+        </w:rPr>
+        <w:t>add-user.bat</w:t>
+      </w:r>
+      <w:r>
+        <w:t xml:space="preserve"> para adicionar um usuário do tipo administrador.</w:t>
+      </w:r>
+      <w:r>
+        <w:br/>
+      </w:r>
+      <w:r>
+        <w:rPr>
+          <w:noProof/>
+        </w:rPr>
+        <w:drawing>
+          <wp:inline distT="0" distB="0" distL="0" distR="0" wp14:anchorId="04034ABB" wp14:editId="22A60BB8">
+            <wp:extent cx="3895725" cy="571500"/>
+            <wp:effectExtent l="0" t="0" r="9525" b="0"/>
+            <wp:docPr id="12" name="Imagem 12"/>
+            <wp:cNvGraphicFramePr>
+              <a:graphicFrameLocks xmlns:a="http://schemas.openxmlformats.org/drawingml/2006/main" noChangeAspect="1"/>
+            </wp:cNvGraphicFramePr>
+            <a:graphic xmlns:a="http://schemas.openxmlformats.org/drawingml/2006/main">
+              <a:graphicData uri="http://schemas.openxmlformats.org/drawingml/2006/picture">
+                <pic:pic xmlns:pic="http://schemas.openxmlformats.org/drawingml/2006/picture">
+                  <pic:nvPicPr>
+                    <pic:cNvPr id="1" name=""/>
+                    <pic:cNvPicPr/>
+                  </pic:nvPicPr>
+                  <pic:blipFill>
+                    <a:blip r:embed="rId11"/>
+                    <a:stretch>
+                      <a:fillRect/>
+                    </a:stretch>
+                  </pic:blipFill>
+                  <pic:spPr>
+                    <a:xfrm>
+                      <a:off x="0" y="0"/>
+                      <a:ext cx="3895725" cy="571500"/>
+                    </a:xfrm>
+                    <a:prstGeom prst="rect">
+                      <a:avLst/>
+                    </a:prstGeom>
+                  </pic:spPr>
+                </pic:pic>
+              </a:graphicData>
+            </a:graphic>
+          </wp:inline>
+        </w:drawing>
+      </w:r>
+      <w:r>
+        <w:br/>
       </w:r>
     </w:p>
     <w:p>
@@ -593,353 +580,26 @@
           <w:ilvl w:val="0"/>
           <w:numId w:val="1"/>
         </w:numPr>
-      </w:pPr>
-      <w:r>
-        <w:t xml:space="preserve">Dentro da pasta </w:t>
-      </w:r>
-      <w:proofErr w:type="spellStart"/>
-      <w:r>
-        <w:rPr>
-          <w:b/>
-        </w:rPr>
-        <w:t>main</w:t>
-      </w:r>
-      <w:proofErr w:type="spellEnd"/>
-      <w:r>
-        <w:t xml:space="preserve">, crie um arquivo do tipo </w:t>
-      </w:r>
-      <w:proofErr w:type="spellStart"/>
-      <w:r>
         <w:rPr>
           <w:b/>
           <w:i/>
         </w:rPr>
-        <w:t>xml</w:t>
-      </w:r>
-      <w:proofErr w:type="spellEnd"/>
-      <w:r>
-        <w:t xml:space="preserve"> e com o nome module.</w:t>
-      </w:r>
-    </w:p>
-    <w:p>
-      <w:pPr>
-        <w:pStyle w:val="PargrafodaLista"/>
-        <w:numPr>
-          <w:ilvl w:val="0"/>
-          <w:numId w:val="1"/>
-        </w:numPr>
-      </w:pPr>
-      <w:r>
-        <w:t xml:space="preserve">Abra o arquivo e insira as seguintes configurações: </w:t>
-      </w:r>
-    </w:p>
-    <w:p>
-      <w:pPr>
-        <w:pStyle w:val="PargrafodaLista"/>
-        <w:numPr>
-          <w:ilvl w:val="0"/>
-          <w:numId w:val="1"/>
-        </w:numPr>
-      </w:pPr>
-      <w:r>
-        <w:t xml:space="preserve">Baixe o </w:t>
-      </w:r>
-      <w:r>
-        <w:t>driver</w:t>
-      </w:r>
-      <w:r>
-        <w:t xml:space="preserve"> JDBC do banco </w:t>
-      </w:r>
-      <w:r>
-        <w:rPr>
-          <w:rFonts w:ascii="Arial" w:hAnsi="Arial" w:cs="Arial"/>
-          <w:b/>
-          <w:color w:val="000000"/>
-          <w:lang w:val="pt"/>
-        </w:rPr>
-        <w:t>HSQLDB</w:t>
-      </w:r>
-      <w:r>
-        <w:rPr>
-          <w:b/>
-        </w:rPr>
-        <w:t xml:space="preserve"> </w:t>
-      </w:r>
-      <w:r>
-        <w:rPr>
-          <w:b/>
-        </w:rPr>
-        <w:t>v.2.4.0</w:t>
-      </w:r>
-      <w:r>
-        <w:t xml:space="preserve"> através do link </w:t>
-      </w:r>
-      <w:hyperlink r:id="rId11" w:history="1">
-        <w:r>
-          <w:rPr>
-            <w:rStyle w:val="Hyperlink"/>
-          </w:rPr>
-          <w:t>https://sourceforge.net/projects/hsqldb/files/hsqldb/hsqldb_2_4/</w:t>
-        </w:r>
-      </w:hyperlink>
-    </w:p>
-    <w:p>
-      <w:pPr>
-        <w:pStyle w:val="PargrafodaLista"/>
-        <w:numPr>
-          <w:ilvl w:val="0"/>
-          <w:numId w:val="1"/>
-        </w:numPr>
-      </w:pPr>
-      <w:r>
-        <w:t>Ao termino do download, extraia os arquivos.</w:t>
-      </w:r>
-    </w:p>
-    <w:p>
-      <w:pPr>
-        <w:pStyle w:val="PargrafodaLista"/>
-        <w:numPr>
-          <w:ilvl w:val="0"/>
-          <w:numId w:val="1"/>
-        </w:numPr>
-      </w:pPr>
-      <w:r>
-        <w:t xml:space="preserve">Copie o arquivo </w:t>
-      </w:r>
-      <w:r>
-        <w:rPr>
-          <w:b/>
-        </w:rPr>
-        <w:t>hsqldb.jar</w:t>
-      </w:r>
-      <w:r>
-        <w:t xml:space="preserve"> presente no diretório </w:t>
-      </w:r>
-      <w:r>
-        <w:rPr>
-          <w:b/>
-          <w:i/>
-        </w:rPr>
-        <w:t>hsqldb-2.4.0/</w:t>
-      </w:r>
-      <w:proofErr w:type="spellStart"/>
-      <w:r>
-        <w:rPr>
-          <w:b/>
-          <w:i/>
-        </w:rPr>
-        <w:t>hsqldb</w:t>
-      </w:r>
-      <w:proofErr w:type="spellEnd"/>
-      <w:r>
-        <w:rPr>
-          <w:b/>
-          <w:i/>
-        </w:rPr>
-        <w:t>/</w:t>
-      </w:r>
-      <w:proofErr w:type="spellStart"/>
-      <w:r>
-        <w:rPr>
-          <w:b/>
-          <w:i/>
-        </w:rPr>
-        <w:t>lib</w:t>
-      </w:r>
-      <w:proofErr w:type="spellEnd"/>
-      <w:r>
-        <w:t xml:space="preserve"> para dentro da pasta </w:t>
-      </w:r>
-      <w:proofErr w:type="spellStart"/>
-      <w:r>
-        <w:rPr>
-          <w:b/>
-        </w:rPr>
-        <w:t>main</w:t>
-      </w:r>
-      <w:proofErr w:type="spellEnd"/>
-      <w:r>
-        <w:t xml:space="preserve"> criada no </w:t>
-      </w:r>
-      <w:r>
-        <w:rPr>
-          <w:b/>
-          <w:i/>
-        </w:rPr>
-        <w:t>passo 5</w:t>
-      </w:r>
-      <w:r>
-        <w:t>.</w:t>
-      </w:r>
-    </w:p>
-    <w:p>
-      <w:pPr>
-        <w:pStyle w:val="PargrafodaLista"/>
-        <w:numPr>
-          <w:ilvl w:val="0"/>
-          <w:numId w:val="1"/>
-        </w:numPr>
-      </w:pPr>
-      <w:r>
-        <w:t>Abra o</w:t>
-      </w:r>
-      <w:r>
-        <w:t xml:space="preserve"> arquivo </w:t>
-      </w:r>
-      <w:r>
-        <w:rPr>
-          <w:b/>
-        </w:rPr>
-        <w:t>standalone.xml</w:t>
-      </w:r>
-      <w:r>
-        <w:t xml:space="preserve"> presente no diretório </w:t>
-      </w:r>
-      <w:r>
-        <w:rPr>
-          <w:b/>
-          <w:i/>
-        </w:rPr>
-        <w:t>/wildfly-11.0.</w:t>
-      </w:r>
-      <w:proofErr w:type="gramStart"/>
-      <w:r>
-        <w:rPr>
-          <w:b/>
-          <w:i/>
-        </w:rPr>
-        <w:t>0.Final</w:t>
-      </w:r>
-      <w:proofErr w:type="gramEnd"/>
-      <w:r>
-        <w:rPr>
-          <w:b/>
-          <w:i/>
-        </w:rPr>
-        <w:t>/</w:t>
-      </w:r>
-      <w:proofErr w:type="spellStart"/>
-      <w:r>
-        <w:rPr>
-          <w:b/>
-          <w:i/>
-        </w:rPr>
-        <w:t>standalone</w:t>
-      </w:r>
-      <w:proofErr w:type="spellEnd"/>
-      <w:r>
-        <w:rPr>
-          <w:b/>
-          <w:i/>
-        </w:rPr>
-        <w:t>/</w:t>
-      </w:r>
-      <w:proofErr w:type="spellStart"/>
-      <w:r>
-        <w:rPr>
-          <w:b/>
-          <w:i/>
-        </w:rPr>
-        <w:t>configuration</w:t>
-      </w:r>
-      <w:proofErr w:type="spellEnd"/>
-      <w:r>
-        <w:t xml:space="preserve"> da instalação do </w:t>
-      </w:r>
-      <w:proofErr w:type="spellStart"/>
-      <w:r>
-        <w:t>jboss</w:t>
-      </w:r>
-      <w:proofErr w:type="spellEnd"/>
-      <w:r>
-        <w:t xml:space="preserve">. </w:t>
-      </w:r>
-    </w:p>
-    <w:p>
-      <w:pPr>
-        <w:pStyle w:val="PargrafodaLista"/>
-        <w:numPr>
-          <w:ilvl w:val="0"/>
-          <w:numId w:val="1"/>
-        </w:numPr>
-      </w:pPr>
-      <w:r>
-        <w:lastRenderedPageBreak/>
-        <w:t>Edite-o acrescentando as seguintes configurações:</w:t>
+      </w:pPr>
+      <w:r>
+        <w:t>Escolha a opção a e tecle ENTER.</w:t>
       </w:r>
       <w:r>
         <w:br/>
-        <w:t xml:space="preserve">Dentro da </w:t>
-      </w:r>
-      <w:proofErr w:type="spellStart"/>
-      <w:r>
-        <w:t>tag</w:t>
-      </w:r>
-      <w:proofErr w:type="spellEnd"/>
-      <w:r>
-        <w:t xml:space="preserve"> </w:t>
-      </w:r>
-      <w:r>
-        <w:rPr>
-          <w:b/>
-          <w:i/>
-        </w:rPr>
-        <w:t>&lt;</w:t>
-      </w:r>
-      <w:proofErr w:type="spellStart"/>
-      <w:r>
-        <w:rPr>
-          <w:b/>
-          <w:i/>
-        </w:rPr>
-        <w:t>datasources</w:t>
-      </w:r>
-      <w:proofErr w:type="spellEnd"/>
-      <w:r>
-        <w:rPr>
-          <w:b/>
-          <w:i/>
-        </w:rPr>
-        <w:t>&gt;</w:t>
-      </w:r>
-      <w:r>
-        <w:t xml:space="preserve"> acrescente mais um </w:t>
-      </w:r>
-      <w:r>
-        <w:rPr>
-          <w:b/>
-        </w:rPr>
-        <w:t>&lt;</w:t>
-      </w:r>
-      <w:proofErr w:type="spellStart"/>
-      <w:r>
-        <w:rPr>
-          <w:b/>
-        </w:rPr>
-        <w:t>datasource</w:t>
-      </w:r>
-      <w:proofErr w:type="spellEnd"/>
-      <w:r>
-        <w:rPr>
-          <w:b/>
-        </w:rPr>
-        <w:t>&gt;</w:t>
-      </w:r>
-      <w:r>
-        <w:t>:</w:t>
-      </w:r>
-      <w:r>
-        <w:br/>
       </w:r>
       <w:r>
         <w:rPr>
           <w:noProof/>
         </w:rPr>
         <w:drawing>
-          <wp:inline distT="0" distB="0" distL="0" distR="0" wp14:anchorId="3DD2C555" wp14:editId="5DE1D44D">
-            <wp:extent cx="5400040" cy="1550670"/>
-            <wp:effectExtent l="0" t="0" r="0" b="0"/>
-            <wp:docPr id="2" name="Imagem 2"/>
+          <wp:inline distT="0" distB="0" distL="0" distR="0" wp14:anchorId="22F1EE55" wp14:editId="3827BFA2">
+            <wp:extent cx="4133850" cy="752475"/>
+            <wp:effectExtent l="0" t="0" r="0" b="9525"/>
+            <wp:docPr id="13" name="Imagem 13"/>
             <wp:cNvGraphicFramePr>
               <a:graphicFrameLocks xmlns:a="http://schemas.openxmlformats.org/drawingml/2006/main" noChangeAspect="1"/>
             </wp:cNvGraphicFramePr>
@@ -959,7 +619,7 @@
                   <pic:spPr>
                     <a:xfrm>
                       <a:off x="0" y="0"/>
-                      <a:ext cx="5400040" cy="1550670"/>
+                      <a:ext cx="4133850" cy="752475"/>
                     </a:xfrm>
                     <a:prstGeom prst="rect">
                       <a:avLst/>
@@ -971,6 +631,9 @@
           </wp:inline>
         </w:drawing>
       </w:r>
+      <w:r>
+        <w:br/>
+      </w:r>
     </w:p>
     <w:p>
       <w:pPr>
@@ -979,151 +642,33 @@
           <w:ilvl w:val="0"/>
           <w:numId w:val="1"/>
         </w:numPr>
-      </w:pPr>
-      <w:r>
-        <w:t xml:space="preserve">Dentro da </w:t>
-      </w:r>
-      <w:proofErr w:type="spellStart"/>
-      <w:r>
-        <w:t>tag</w:t>
-      </w:r>
-      <w:proofErr w:type="spellEnd"/>
-      <w:r>
-        <w:t xml:space="preserve"> </w:t>
-      </w:r>
-      <w:r>
         <w:rPr>
           <w:b/>
           <w:i/>
         </w:rPr>
-        <w:t>&lt;drivers&gt;</w:t>
-      </w:r>
-      <w:r>
-        <w:t xml:space="preserve"> acrescente mais um </w:t>
-      </w:r>
-      <w:r>
-        <w:rPr>
-          <w:b/>
-        </w:rPr>
-        <w:t>&lt;driver&gt;</w:t>
-      </w:r>
-      <w:r>
-        <w:t>:</w:t>
+      </w:pPr>
+      <w:r>
+        <w:lastRenderedPageBreak/>
+        <w:t xml:space="preserve">Informe o nome do usuário (Ex: </w:t>
+      </w:r>
+      <w:r>
+        <w:t>teste</w:t>
+      </w:r>
+      <w:r>
+        <w:t>)</w:t>
       </w:r>
       <w:r>
         <w:br/>
       </w:r>
       <w:r>
-        <w:br/>
-      </w:r>
-    </w:p>
-    <w:p>
-      <w:pPr>
-        <w:pStyle w:val="PargrafodaLista"/>
-        <w:numPr>
-          <w:ilvl w:val="0"/>
-          <w:numId w:val="1"/>
-        </w:numPr>
-        <w:rPr>
-          <w:b/>
-          <w:i/>
-        </w:rPr>
-      </w:pPr>
-      <w:r>
-        <w:t xml:space="preserve">Através do </w:t>
-      </w:r>
-      <w:proofErr w:type="spellStart"/>
-      <w:r>
-        <w:t>prompt</w:t>
-      </w:r>
-      <w:proofErr w:type="spellEnd"/>
-      <w:r>
-        <w:t xml:space="preserve"> de comando do Windows (</w:t>
-      </w:r>
-      <w:proofErr w:type="spellStart"/>
-      <w:r>
-        <w:t>cmd</w:t>
-      </w:r>
-      <w:proofErr w:type="spellEnd"/>
-      <w:r>
-        <w:t xml:space="preserve">) acesse a pasta bin presente no seguinte diretório de instalação do </w:t>
-      </w:r>
-      <w:proofErr w:type="spellStart"/>
-      <w:r>
-        <w:t>jboss</w:t>
-      </w:r>
-      <w:proofErr w:type="spellEnd"/>
-      <w:r>
-        <w:t xml:space="preserve"> </w:t>
-      </w:r>
-      <w:proofErr w:type="spellStart"/>
-      <w:r>
-        <w:t>WildFly</w:t>
-      </w:r>
-      <w:proofErr w:type="spellEnd"/>
-      <w:r>
-        <w:t xml:space="preserve">: </w:t>
-      </w:r>
-      <w:r>
-        <w:rPr>
-          <w:b/>
-          <w:i/>
-        </w:rPr>
-        <w:t>/wildfly-11.0.</w:t>
-      </w:r>
-      <w:proofErr w:type="gramStart"/>
-      <w:r>
-        <w:rPr>
-          <w:b/>
-          <w:i/>
-        </w:rPr>
-        <w:t>0.Final</w:t>
-      </w:r>
-      <w:proofErr w:type="gramEnd"/>
-      <w:r>
-        <w:rPr>
-          <w:b/>
-          <w:i/>
-        </w:rPr>
-        <w:t>/bin</w:t>
-      </w:r>
-    </w:p>
-    <w:p>
-      <w:pPr>
-        <w:pStyle w:val="PargrafodaLista"/>
-        <w:numPr>
-          <w:ilvl w:val="0"/>
-          <w:numId w:val="1"/>
-        </w:numPr>
-        <w:rPr>
-          <w:b/>
-          <w:i/>
-        </w:rPr>
-      </w:pPr>
-      <w:r>
-        <w:t xml:space="preserve">Execute o arquivo </w:t>
-      </w:r>
-      <w:r>
-        <w:rPr>
-          <w:b/>
-        </w:rPr>
-        <w:t>add-user.bat</w:t>
-      </w:r>
-      <w:r>
-        <w:t xml:space="preserve"> para adicionar um usuário do tipo administrador.</w:t>
-      </w:r>
-      <w:r>
-        <w:br/>
-      </w:r>
-      <w:r>
         <w:rPr>
           <w:noProof/>
         </w:rPr>
         <w:drawing>
-          <wp:inline distT="0" distB="0" distL="0" distR="0" wp14:anchorId="04034ABB" wp14:editId="22A60BB8">
-            <wp:extent cx="3895725" cy="571500"/>
-            <wp:effectExtent l="0" t="0" r="9525" b="0"/>
-            <wp:docPr id="12" name="Imagem 12"/>
+          <wp:inline distT="0" distB="0" distL="0" distR="0" wp14:anchorId="46B4E283" wp14:editId="1BCAAA11">
+            <wp:extent cx="5400040" cy="673735"/>
+            <wp:effectExtent l="0" t="0" r="0" b="0"/>
+            <wp:docPr id="15" name="Imagem 15"/>
             <wp:cNvGraphicFramePr>
               <a:graphicFrameLocks xmlns:a="http://schemas.openxmlformats.org/drawingml/2006/main" noChangeAspect="1"/>
             </wp:cNvGraphicFramePr>
@@ -1143,7 +688,7 @@
                   <pic:spPr>
                     <a:xfrm>
                       <a:off x="0" y="0"/>
-                      <a:ext cx="3895725" cy="571500"/>
+                      <a:ext cx="5400040" cy="673735"/>
                     </a:xfrm>
                     <a:prstGeom prst="rect">
                       <a:avLst/>
@@ -1172,7 +717,7 @@
         </w:rPr>
       </w:pPr>
       <w:r>
-        <w:t>Escolha a opção a e tecle ENTER.</w:t>
+        <w:t xml:space="preserve">Informe uma senha para o usuário. </w:t>
       </w:r>
       <w:r>
         <w:br/>
@@ -1182,10 +727,10 @@
           <w:noProof/>
         </w:rPr>
         <w:drawing>
-          <wp:inline distT="0" distB="0" distL="0" distR="0" wp14:anchorId="22F1EE55" wp14:editId="3827BFA2">
-            <wp:extent cx="4133850" cy="752475"/>
-            <wp:effectExtent l="0" t="0" r="0" b="9525"/>
-            <wp:docPr id="13" name="Imagem 13"/>
+          <wp:inline distT="0" distB="0" distL="0" distR="0" wp14:anchorId="4565474B" wp14:editId="5F48842B">
+            <wp:extent cx="5400040" cy="564515"/>
+            <wp:effectExtent l="0" t="0" r="0" b="6985"/>
+            <wp:docPr id="16" name="Imagem 16"/>
             <wp:cNvGraphicFramePr>
               <a:graphicFrameLocks xmlns:a="http://schemas.openxmlformats.org/drawingml/2006/main" noChangeAspect="1"/>
             </wp:cNvGraphicFramePr>
@@ -1205,7 +750,7 @@
                   <pic:spPr>
                     <a:xfrm>
                       <a:off x="0" y="0"/>
-                      <a:ext cx="4133850" cy="752475"/>
+                      <a:ext cx="5400040" cy="564515"/>
                     </a:xfrm>
                     <a:prstGeom prst="rect">
                       <a:avLst/>
@@ -1234,34 +779,213 @@
         </w:rPr>
       </w:pPr>
       <w:r>
-        <w:t>Informe o nome do usuário (</w:t>
-      </w:r>
-      <w:proofErr w:type="spellStart"/>
-      <w:r>
-        <w:t>Ex</w:t>
-      </w:r>
-      <w:proofErr w:type="spellEnd"/>
-      <w:r>
-        <w:t xml:space="preserve">: </w:t>
-      </w:r>
-      <w:r>
-        <w:t>teste</w:t>
-      </w:r>
-      <w:r>
-        <w:t>)</w:t>
+        <w:t xml:space="preserve">No caso </w:t>
+      </w:r>
+      <w:r>
+        <w:t>de a</w:t>
+      </w:r>
+      <w:r>
+        <w:t xml:space="preserve"> senha possuir o mesmo nome do usuário, basta informar a opção </w:t>
+      </w:r>
+      <w:r>
+        <w:rPr>
+          <w:b/>
+        </w:rPr>
+        <w:t>YES</w:t>
+      </w:r>
+      <w:r>
+        <w:t xml:space="preserve"> e teclar </w:t>
+      </w:r>
+      <w:r>
+        <w:rPr>
+          <w:b/>
+        </w:rPr>
+        <w:t>ENTER</w:t>
+      </w:r>
+      <w:r>
+        <w:t>.</w:t>
       </w:r>
       <w:r>
         <w:br/>
       </w:r>
+    </w:p>
+    <w:p>
+      <w:pPr>
+        <w:pStyle w:val="PargrafodaLista"/>
+        <w:numPr>
+          <w:ilvl w:val="0"/>
+          <w:numId w:val="1"/>
+        </w:numPr>
+        <w:rPr>
+          <w:b/>
+          <w:i/>
+        </w:rPr>
+      </w:pPr>
+      <w:r>
+        <w:t xml:space="preserve">A próxima opção refere-se a incluir o novo usuário à um grupo especifico. Neste caso não necessitamos disto, então apenas tecle </w:t>
+      </w:r>
+      <w:r>
+        <w:rPr>
+          <w:b/>
+        </w:rPr>
+        <w:t>ENTER</w:t>
+      </w:r>
+      <w:r>
+        <w:t xml:space="preserve"> para continuar.</w:t>
+      </w:r>
+      <w:r>
+        <w:br/>
+      </w:r>
+    </w:p>
+    <w:p>
+      <w:pPr>
+        <w:pStyle w:val="PargrafodaLista"/>
+        <w:numPr>
+          <w:ilvl w:val="0"/>
+          <w:numId w:val="1"/>
+        </w:numPr>
+        <w:rPr>
+          <w:b/>
+          <w:i/>
+        </w:rPr>
+      </w:pPr>
+      <w:r>
+        <w:t xml:space="preserve">O próximo passo refere-se apenas à uma confirmação quanto ao usuário que esta sendo criado como administrador do jboss. Informe a opção </w:t>
+      </w:r>
+      <w:r>
+        <w:rPr>
+          <w:b/>
+        </w:rPr>
+        <w:t>YES</w:t>
+      </w:r>
+      <w:r>
+        <w:t xml:space="preserve"> e tecle </w:t>
+      </w:r>
+      <w:r>
+        <w:rPr>
+          <w:b/>
+        </w:rPr>
+        <w:t>ENTER</w:t>
+      </w:r>
+      <w:r>
+        <w:t>.</w:t>
+      </w:r>
+      <w:r>
+        <w:br/>
+      </w:r>
+    </w:p>
+    <w:p>
+      <w:pPr>
+        <w:pStyle w:val="PargrafodaLista"/>
+        <w:numPr>
+          <w:ilvl w:val="0"/>
+          <w:numId w:val="1"/>
+        </w:numPr>
+        <w:rPr>
+          <w:b/>
+          <w:i/>
+        </w:rPr>
+      </w:pPr>
+      <w:r>
+        <w:t xml:space="preserve">O próximo passo refere-se apenas à permitir ou não o novo usuário acessar o jboss remotamente. Informe a opção </w:t>
+      </w:r>
+      <w:r>
+        <w:rPr>
+          <w:b/>
+        </w:rPr>
+        <w:t>YES</w:t>
+      </w:r>
+      <w:r>
+        <w:t xml:space="preserve"> e tecle </w:t>
+      </w:r>
+      <w:r>
+        <w:rPr>
+          <w:b/>
+        </w:rPr>
+        <w:t>ENTER</w:t>
+      </w:r>
+      <w:r>
+        <w:t>.</w:t>
+      </w:r>
+      <w:r>
+        <w:br/>
+      </w:r>
+    </w:p>
+    <w:p>
+      <w:pPr>
+        <w:pStyle w:val="PargrafodaLista"/>
+        <w:numPr>
+          <w:ilvl w:val="0"/>
+          <w:numId w:val="1"/>
+        </w:numPr>
+        <w:rPr>
+          <w:b/>
+          <w:i/>
+        </w:rPr>
+      </w:pPr>
+      <w:r>
+        <w:t>Ao termino desse processo, uma semelhante à esta será exibida sinalizando o sucesso da operação.</w:t>
+      </w:r>
+      <w:r>
+        <w:br/>
+      </w:r>
+      <w:r>
+        <w:rPr>
+          <w:b/>
+          <w:i/>
+        </w:rPr>
+        <w:t>To represent the user add the following to the server-identities definition &lt;secret value="dGVzdGU=" /&gt;</w:t>
+      </w:r>
+      <w:r>
+        <w:rPr>
+          <w:b/>
+          <w:i/>
+        </w:rPr>
+        <w:br/>
+        <w:t>Pressione qualquer tecla para continuar. . .</w:t>
+      </w:r>
+      <w:r>
+        <w:br/>
+      </w:r>
+      <w:r>
+        <w:br/>
+      </w:r>
+    </w:p>
+    <w:p>
+      <w:pPr>
+        <w:pStyle w:val="PargrafodaLista"/>
+        <w:numPr>
+          <w:ilvl w:val="0"/>
+          <w:numId w:val="1"/>
+        </w:numPr>
+      </w:pPr>
+      <w:r>
+        <w:t>Ainda neste diretório, e</w:t>
+      </w:r>
+      <w:r>
+        <w:t xml:space="preserve">xecute o arquivo </w:t>
+      </w:r>
+      <w:r>
+        <w:rPr>
+          <w:b/>
+        </w:rPr>
+        <w:t>standalone.bat</w:t>
+      </w:r>
+      <w:r>
+        <w:t xml:space="preserve"> para subir o jboss</w:t>
+      </w:r>
+      <w:r>
+        <w:br/>
+      </w:r>
       <w:r>
         <w:rPr>
           <w:noProof/>
         </w:rPr>
         <w:drawing>
-          <wp:inline distT="0" distB="0" distL="0" distR="0" wp14:anchorId="46B4E283" wp14:editId="1BCAAA11">
-            <wp:extent cx="5400040" cy="673735"/>
-            <wp:effectExtent l="0" t="0" r="0" b="0"/>
-            <wp:docPr id="15" name="Imagem 15"/>
+          <wp:inline distT="0" distB="0" distL="0" distR="0" wp14:anchorId="78BD0C2F" wp14:editId="6055D29B">
+            <wp:extent cx="4219575" cy="457200"/>
+            <wp:effectExtent l="0" t="0" r="9525" b="0"/>
+            <wp:docPr id="5" name="Imagem 5"/>
             <wp:cNvGraphicFramePr>
               <a:graphicFrameLocks xmlns:a="http://schemas.openxmlformats.org/drawingml/2006/main" noChangeAspect="1"/>
             </wp:cNvGraphicFramePr>
@@ -1281,7 +1005,7 @@
                   <pic:spPr>
                     <a:xfrm>
                       <a:off x="0" y="0"/>
-                      <a:ext cx="5400040" cy="673735"/>
+                      <a:ext cx="4219575" cy="457200"/>
                     </a:xfrm>
                     <a:prstGeom prst="rect">
                       <a:avLst/>
@@ -1304,58 +1028,25 @@
           <w:ilvl w:val="0"/>
           <w:numId w:val="1"/>
         </w:numPr>
+      </w:pPr>
+      <w:r>
+        <w:t xml:space="preserve">Em caso de sucesso, o jboss irá exibir uma mensagem semelhante à esta: </w:t>
+      </w:r>
+      <w:r>
+        <w:br/>
+      </w:r>
+      <w:r>
         <w:rPr>
           <w:b/>
           <w:i/>
         </w:rPr>
-      </w:pPr>
-      <w:r>
-        <w:t xml:space="preserve">Informe uma senha para o usuário. </w:t>
-      </w:r>
-      <w:r>
-        <w:br/>
-      </w:r>
-      <w:r>
-        <w:rPr>
-          <w:noProof/>
-        </w:rPr>
-        <w:drawing>
-          <wp:inline distT="0" distB="0" distL="0" distR="0" wp14:anchorId="4565474B" wp14:editId="5F48842B">
-            <wp:extent cx="5400040" cy="564515"/>
-            <wp:effectExtent l="0" t="0" r="0" b="6985"/>
-            <wp:docPr id="16" name="Imagem 16"/>
-            <wp:cNvGraphicFramePr>
-              <a:graphicFrameLocks xmlns:a="http://schemas.openxmlformats.org/drawingml/2006/main" noChangeAspect="1"/>
-            </wp:cNvGraphicFramePr>
-            <a:graphic xmlns:a="http://schemas.openxmlformats.org/drawingml/2006/main">
-              <a:graphicData uri="http://schemas.openxmlformats.org/drawingml/2006/picture">
-                <pic:pic xmlns:pic="http://schemas.openxmlformats.org/drawingml/2006/picture">
-                  <pic:nvPicPr>
-                    <pic:cNvPr id="1" name=""/>
-                    <pic:cNvPicPr/>
-                  </pic:nvPicPr>
-                  <pic:blipFill>
-                    <a:blip r:embed="rId16"/>
-                    <a:stretch>
-                      <a:fillRect/>
-                    </a:stretch>
-                  </pic:blipFill>
-                  <pic:spPr>
-                    <a:xfrm>
-                      <a:off x="0" y="0"/>
-                      <a:ext cx="5400040" cy="564515"/>
-                    </a:xfrm>
-                    <a:prstGeom prst="rect">
-                      <a:avLst/>
-                    </a:prstGeom>
-                  </pic:spPr>
-                </pic:pic>
-              </a:graphicData>
-            </a:graphic>
-          </wp:inline>
-        </w:drawing>
-      </w:r>
-      <w:r>
+        <w:t>20:51:12,378 INFO  [org.jboss.as] (Controller Boot Thread) WFLYSRV0025: WildFly Full 11.0.0.Final (WildFly Core 3.0.8.Final) started in 6545ms - Started 601 of 829 services (360 services are lazy, passive or on-demand)</w:t>
+      </w:r>
+      <w:r>
+        <w:rPr>
+          <w:b/>
+          <w:i/>
+        </w:rPr>
         <w:br/>
       </w:r>
     </w:p>
@@ -1366,466 +1057,34 @@
           <w:ilvl w:val="0"/>
           <w:numId w:val="1"/>
         </w:numPr>
-        <w:rPr>
-          <w:b/>
-          <w:i/>
-        </w:rPr>
-      </w:pPr>
-      <w:r>
-        <w:t xml:space="preserve">No caso </w:t>
-      </w:r>
-      <w:r>
-        <w:t>de a</w:t>
-      </w:r>
-      <w:r>
-        <w:t xml:space="preserve"> senha possuir o mesmo nome do usuário, basta informar a opção </w:t>
-      </w:r>
-      <w:r>
-        <w:rPr>
-          <w:b/>
-        </w:rPr>
-        <w:t>YES</w:t>
-      </w:r>
-      <w:r>
-        <w:t xml:space="preserve"> e teclar </w:t>
-      </w:r>
-      <w:r>
-        <w:rPr>
-          <w:b/>
-        </w:rPr>
-        <w:t>ENTER</w:t>
-      </w:r>
-      <w:r>
-        <w:t>.</w:t>
+      </w:pPr>
+      <w:r>
+        <w:lastRenderedPageBreak/>
+        <w:t xml:space="preserve">Em caso de sucesso, acessando o endereço </w:t>
+      </w:r>
+      <w:hyperlink r:id="rId16" w:history="1">
+        <w:r>
+          <w:rPr>
+            <w:rStyle w:val="Hyperlink"/>
+          </w:rPr>
+          <w:t>http://localhost:8080/</w:t>
+        </w:r>
+      </w:hyperlink>
+      <w:r>
+        <w:t xml:space="preserve"> será exibido a seguinte imagem:</w:t>
       </w:r>
       <w:r>
         <w:br/>
       </w:r>
-    </w:p>
-    <w:p>
-      <w:pPr>
-        <w:pStyle w:val="PargrafodaLista"/>
-        <w:numPr>
-          <w:ilvl w:val="0"/>
-          <w:numId w:val="1"/>
-        </w:numPr>
-        <w:rPr>
-          <w:b/>
-          <w:i/>
-        </w:rPr>
-      </w:pPr>
-      <w:r>
-        <w:t xml:space="preserve">A próxima opção refere-se a incluir o novo usuário à um grupo especifico. Neste caso não necessitamos disto, então apenas tecle </w:t>
-      </w:r>
-      <w:r>
-        <w:rPr>
-          <w:b/>
-        </w:rPr>
-        <w:t>ENTER</w:t>
-      </w:r>
-      <w:r>
-        <w:t xml:space="preserve"> para continuar.</w:t>
-      </w:r>
-      <w:r>
-        <w:br/>
-      </w:r>
-    </w:p>
-    <w:p>
-      <w:pPr>
-        <w:pStyle w:val="PargrafodaLista"/>
-        <w:numPr>
-          <w:ilvl w:val="0"/>
-          <w:numId w:val="1"/>
-        </w:numPr>
-        <w:rPr>
-          <w:b/>
-          <w:i/>
-        </w:rPr>
-      </w:pPr>
-      <w:r>
-        <w:t xml:space="preserve">O próximo passo refere-se apenas à uma confirmação quanto ao usuário que esta sendo criado como administrador do </w:t>
-      </w:r>
-      <w:proofErr w:type="spellStart"/>
-      <w:r>
-        <w:t>jboss</w:t>
-      </w:r>
-      <w:proofErr w:type="spellEnd"/>
-      <w:r>
-        <w:t xml:space="preserve">. Informe a opção </w:t>
-      </w:r>
-      <w:r>
-        <w:rPr>
-          <w:b/>
-        </w:rPr>
-        <w:t>YES</w:t>
-      </w:r>
-      <w:r>
-        <w:t xml:space="preserve"> e tecle </w:t>
-      </w:r>
-      <w:r>
-        <w:rPr>
-          <w:b/>
-        </w:rPr>
-        <w:t>ENTER</w:t>
-      </w:r>
-      <w:r>
-        <w:t>.</w:t>
-      </w:r>
-      <w:r>
-        <w:br/>
-      </w:r>
-    </w:p>
-    <w:p>
-      <w:pPr>
-        <w:pStyle w:val="PargrafodaLista"/>
-        <w:numPr>
-          <w:ilvl w:val="0"/>
-          <w:numId w:val="1"/>
-        </w:numPr>
-        <w:rPr>
-          <w:b/>
-          <w:i/>
-        </w:rPr>
-      </w:pPr>
-      <w:r>
-        <w:t xml:space="preserve">O próximo passo refere-se apenas </w:t>
-      </w:r>
-      <w:proofErr w:type="gramStart"/>
-      <w:r>
-        <w:t>à</w:t>
-      </w:r>
-      <w:proofErr w:type="gramEnd"/>
-      <w:r>
-        <w:t xml:space="preserve"> permitir ou não o novo usuário acessar o </w:t>
-      </w:r>
-      <w:proofErr w:type="spellStart"/>
-      <w:r>
-        <w:t>jboss</w:t>
-      </w:r>
-      <w:proofErr w:type="spellEnd"/>
-      <w:r>
-        <w:t xml:space="preserve"> remotamente. Informe a opção </w:t>
-      </w:r>
-      <w:r>
-        <w:rPr>
-          <w:b/>
-        </w:rPr>
-        <w:t>YES</w:t>
-      </w:r>
-      <w:r>
-        <w:t xml:space="preserve"> e tecle </w:t>
-      </w:r>
-      <w:r>
-        <w:rPr>
-          <w:b/>
-        </w:rPr>
-        <w:t>ENTER</w:t>
-      </w:r>
-      <w:r>
-        <w:t>.</w:t>
-      </w:r>
-      <w:r>
-        <w:br/>
-      </w:r>
-    </w:p>
-    <w:p>
-      <w:pPr>
-        <w:pStyle w:val="PargrafodaLista"/>
-        <w:numPr>
-          <w:ilvl w:val="0"/>
-          <w:numId w:val="1"/>
-        </w:numPr>
-        <w:rPr>
-          <w:b/>
-          <w:i/>
-        </w:rPr>
-      </w:pPr>
-      <w:r>
-        <w:lastRenderedPageBreak/>
-        <w:t>Ao termino desse processo, uma semelhante à esta será exibida sinalizando o sucesso da operação.</w:t>
-      </w:r>
-      <w:r>
-        <w:br/>
-      </w:r>
-      <w:proofErr w:type="spellStart"/>
-      <w:r>
-        <w:rPr>
-          <w:b/>
-          <w:i/>
-        </w:rPr>
-        <w:t>To</w:t>
-      </w:r>
-      <w:proofErr w:type="spellEnd"/>
-      <w:r>
-        <w:rPr>
-          <w:b/>
-          <w:i/>
-        </w:rPr>
-        <w:t xml:space="preserve"> </w:t>
-      </w:r>
-      <w:proofErr w:type="spellStart"/>
-      <w:r>
-        <w:rPr>
-          <w:b/>
-          <w:i/>
-        </w:rPr>
-        <w:t>represent</w:t>
-      </w:r>
-      <w:proofErr w:type="spellEnd"/>
-      <w:r>
-        <w:rPr>
-          <w:b/>
-          <w:i/>
-        </w:rPr>
-        <w:t xml:space="preserve"> </w:t>
-      </w:r>
-      <w:proofErr w:type="spellStart"/>
-      <w:r>
-        <w:rPr>
-          <w:b/>
-          <w:i/>
-        </w:rPr>
-        <w:t>the</w:t>
-      </w:r>
-      <w:proofErr w:type="spellEnd"/>
-      <w:r>
-        <w:rPr>
-          <w:b/>
-          <w:i/>
-        </w:rPr>
-        <w:t xml:space="preserve"> </w:t>
-      </w:r>
-      <w:proofErr w:type="spellStart"/>
-      <w:r>
-        <w:rPr>
-          <w:b/>
-          <w:i/>
-        </w:rPr>
-        <w:t>user</w:t>
-      </w:r>
-      <w:proofErr w:type="spellEnd"/>
-      <w:r>
-        <w:rPr>
-          <w:b/>
-          <w:i/>
-        </w:rPr>
-        <w:t xml:space="preserve"> </w:t>
-      </w:r>
-      <w:proofErr w:type="spellStart"/>
-      <w:r>
-        <w:rPr>
-          <w:b/>
-          <w:i/>
-        </w:rPr>
-        <w:t>add</w:t>
-      </w:r>
-      <w:proofErr w:type="spellEnd"/>
-      <w:r>
-        <w:rPr>
-          <w:b/>
-          <w:i/>
-        </w:rPr>
-        <w:t xml:space="preserve"> </w:t>
-      </w:r>
-      <w:proofErr w:type="spellStart"/>
-      <w:r>
-        <w:rPr>
-          <w:b/>
-          <w:i/>
-        </w:rPr>
-        <w:t>the</w:t>
-      </w:r>
-      <w:proofErr w:type="spellEnd"/>
-      <w:r>
-        <w:rPr>
-          <w:b/>
-          <w:i/>
-        </w:rPr>
-        <w:t xml:space="preserve"> </w:t>
-      </w:r>
-      <w:proofErr w:type="spellStart"/>
-      <w:r>
-        <w:rPr>
-          <w:b/>
-          <w:i/>
-        </w:rPr>
-        <w:t>following</w:t>
-      </w:r>
-      <w:proofErr w:type="spellEnd"/>
-      <w:r>
-        <w:rPr>
-          <w:b/>
-          <w:i/>
-        </w:rPr>
-        <w:t xml:space="preserve"> </w:t>
-      </w:r>
-      <w:proofErr w:type="spellStart"/>
-      <w:r>
-        <w:rPr>
-          <w:b/>
-          <w:i/>
-        </w:rPr>
-        <w:t>to</w:t>
-      </w:r>
-      <w:proofErr w:type="spellEnd"/>
-      <w:r>
-        <w:rPr>
-          <w:b/>
-          <w:i/>
-        </w:rPr>
-        <w:t xml:space="preserve"> </w:t>
-      </w:r>
-      <w:proofErr w:type="spellStart"/>
-      <w:r>
-        <w:rPr>
-          <w:b/>
-          <w:i/>
-        </w:rPr>
-        <w:t>the</w:t>
-      </w:r>
-      <w:proofErr w:type="spellEnd"/>
-      <w:r>
-        <w:rPr>
-          <w:b/>
-          <w:i/>
-        </w:rPr>
-        <w:t xml:space="preserve"> server-</w:t>
-      </w:r>
-      <w:proofErr w:type="spellStart"/>
-      <w:r>
-        <w:rPr>
-          <w:b/>
-          <w:i/>
-        </w:rPr>
-        <w:t>identities</w:t>
-      </w:r>
-      <w:proofErr w:type="spellEnd"/>
-      <w:r>
-        <w:rPr>
-          <w:b/>
-          <w:i/>
-        </w:rPr>
-        <w:t xml:space="preserve"> </w:t>
-      </w:r>
-      <w:proofErr w:type="spellStart"/>
-      <w:r>
-        <w:rPr>
-          <w:b/>
-          <w:i/>
-        </w:rPr>
-        <w:t>definition</w:t>
-      </w:r>
-      <w:proofErr w:type="spellEnd"/>
-      <w:r>
-        <w:rPr>
-          <w:b/>
-          <w:i/>
-        </w:rPr>
-        <w:t xml:space="preserve"> &lt;</w:t>
-      </w:r>
-      <w:proofErr w:type="spellStart"/>
-      <w:r>
-        <w:rPr>
-          <w:b/>
-          <w:i/>
-        </w:rPr>
-        <w:t>secret</w:t>
-      </w:r>
-      <w:proofErr w:type="spellEnd"/>
-      <w:r>
-        <w:rPr>
-          <w:b/>
-          <w:i/>
-        </w:rPr>
-        <w:t xml:space="preserve"> </w:t>
-      </w:r>
-      <w:proofErr w:type="spellStart"/>
-      <w:r>
-        <w:rPr>
-          <w:b/>
-          <w:i/>
-        </w:rPr>
-        <w:t>value</w:t>
-      </w:r>
-      <w:proofErr w:type="spellEnd"/>
-      <w:r>
-        <w:rPr>
-          <w:b/>
-          <w:i/>
-        </w:rPr>
-        <w:t>="</w:t>
-      </w:r>
-      <w:proofErr w:type="spellStart"/>
-      <w:r>
-        <w:rPr>
-          <w:b/>
-          <w:i/>
-        </w:rPr>
-        <w:t>dGVzdGU</w:t>
-      </w:r>
-      <w:proofErr w:type="spellEnd"/>
-      <w:r>
-        <w:rPr>
-          <w:b/>
-          <w:i/>
-        </w:rPr>
-        <w:t>=" /&gt;</w:t>
-      </w:r>
-      <w:r>
-        <w:rPr>
-          <w:b/>
-          <w:i/>
-        </w:rPr>
-        <w:br/>
-        <w:t>Pressione qualquer tecla para continuar. . .</w:t>
-      </w:r>
-      <w:r>
-        <w:br/>
-      </w:r>
-      <w:r>
-        <w:br/>
-      </w:r>
-    </w:p>
-    <w:p>
-      <w:pPr>
-        <w:pStyle w:val="PargrafodaLista"/>
-        <w:numPr>
-          <w:ilvl w:val="0"/>
-          <w:numId w:val="1"/>
-        </w:numPr>
-      </w:pPr>
-      <w:r>
-        <w:t>Ainda neste diretório, e</w:t>
-      </w:r>
-      <w:r>
-        <w:t xml:space="preserve">xecute o arquivo </w:t>
-      </w:r>
-      <w:r>
-        <w:rPr>
-          <w:b/>
-        </w:rPr>
-        <w:t>standalone.bat</w:t>
-      </w:r>
-      <w:r>
-        <w:t xml:space="preserve"> para subir o </w:t>
-      </w:r>
-      <w:proofErr w:type="spellStart"/>
-      <w:r>
-        <w:t>jboss</w:t>
-      </w:r>
-      <w:proofErr w:type="spellEnd"/>
-      <w:r>
-        <w:br/>
-      </w:r>
       <w:r>
         <w:rPr>
           <w:noProof/>
         </w:rPr>
         <w:drawing>
-          <wp:inline distT="0" distB="0" distL="0" distR="0" wp14:anchorId="78BD0C2F" wp14:editId="6055D29B">
-            <wp:extent cx="4219575" cy="457200"/>
-            <wp:effectExtent l="0" t="0" r="9525" b="0"/>
-            <wp:docPr id="5" name="Imagem 5"/>
+          <wp:inline distT="0" distB="0" distL="0" distR="0" wp14:anchorId="52B0E213" wp14:editId="64DED569">
+            <wp:extent cx="5400040" cy="4168775"/>
+            <wp:effectExtent l="0" t="0" r="0" b="3175"/>
+            <wp:docPr id="7" name="Imagem 7"/>
             <wp:cNvGraphicFramePr>
               <a:graphicFrameLocks xmlns:a="http://schemas.openxmlformats.org/drawingml/2006/main" noChangeAspect="1"/>
             </wp:cNvGraphicFramePr>
@@ -1845,7 +1104,7 @@
                   <pic:spPr>
                     <a:xfrm>
                       <a:off x="0" y="0"/>
-                      <a:ext cx="4219575" cy="457200"/>
+                      <a:ext cx="5400040" cy="4168775"/>
                     </a:xfrm>
                     <a:prstGeom prst="rect">
                       <a:avLst/>
@@ -1857,9 +1116,6 @@
           </wp:inline>
         </w:drawing>
       </w:r>
-      <w:r>
-        <w:br/>
-      </w:r>
     </w:p>
     <w:p>
       <w:pPr>
@@ -1870,247 +1126,153 @@
         </w:numPr>
       </w:pPr>
       <w:r>
-        <w:t xml:space="preserve">Em caso de sucesso, o </w:t>
-      </w:r>
-      <w:proofErr w:type="spellStart"/>
-      <w:r>
-        <w:t>jboss</w:t>
-      </w:r>
-      <w:proofErr w:type="spellEnd"/>
-      <w:r>
-        <w:t xml:space="preserve"> irá exibir uma mensagem semelhante à esta: </w:t>
-      </w:r>
-      <w:r>
-        <w:br/>
-      </w:r>
-      <w:r>
-        <w:rPr>
-          <w:b/>
-          <w:i/>
-        </w:rPr>
-        <w:t xml:space="preserve">20:51:12,378 </w:t>
-      </w:r>
-      <w:proofErr w:type="gramStart"/>
-      <w:r>
-        <w:rPr>
-          <w:b/>
-          <w:i/>
-        </w:rPr>
-        <w:t>INFO  [</w:t>
-      </w:r>
-      <w:proofErr w:type="spellStart"/>
-      <w:proofErr w:type="gramEnd"/>
-      <w:r>
-        <w:rPr>
-          <w:b/>
-          <w:i/>
-        </w:rPr>
-        <w:t>org.jboss.as</w:t>
-      </w:r>
-      <w:proofErr w:type="spellEnd"/>
-      <w:r>
-        <w:rPr>
-          <w:b/>
-          <w:i/>
-        </w:rPr>
-        <w:t>] (</w:t>
-      </w:r>
-      <w:proofErr w:type="spellStart"/>
-      <w:r>
-        <w:rPr>
-          <w:b/>
-          <w:i/>
-        </w:rPr>
-        <w:t>Controller</w:t>
-      </w:r>
-      <w:proofErr w:type="spellEnd"/>
-      <w:r>
-        <w:rPr>
-          <w:b/>
-          <w:i/>
-        </w:rPr>
-        <w:t xml:space="preserve"> Boot Thread) WFLYSRV0025: </w:t>
-      </w:r>
-      <w:proofErr w:type="spellStart"/>
-      <w:r>
-        <w:rPr>
-          <w:b/>
-          <w:i/>
-        </w:rPr>
-        <w:t>WildFly</w:t>
-      </w:r>
-      <w:proofErr w:type="spellEnd"/>
-      <w:r>
-        <w:rPr>
-          <w:b/>
-          <w:i/>
-        </w:rPr>
-        <w:t xml:space="preserve"> </w:t>
-      </w:r>
-      <w:proofErr w:type="spellStart"/>
-      <w:r>
-        <w:rPr>
-          <w:b/>
-          <w:i/>
-        </w:rPr>
-        <w:t>Full</w:t>
-      </w:r>
-      <w:proofErr w:type="spellEnd"/>
-      <w:r>
-        <w:rPr>
-          <w:b/>
-          <w:i/>
-        </w:rPr>
-        <w:t xml:space="preserve"> 11.0.0.Final (</w:t>
-      </w:r>
-      <w:proofErr w:type="spellStart"/>
-      <w:r>
-        <w:rPr>
-          <w:b/>
-          <w:i/>
-        </w:rPr>
-        <w:t>WildFly</w:t>
-      </w:r>
-      <w:proofErr w:type="spellEnd"/>
-      <w:r>
-        <w:rPr>
-          <w:b/>
-          <w:i/>
-        </w:rPr>
-        <w:t xml:space="preserve"> Core 3.0.8.Final) </w:t>
-      </w:r>
-      <w:proofErr w:type="spellStart"/>
-      <w:r>
-        <w:rPr>
-          <w:b/>
-          <w:i/>
-        </w:rPr>
-        <w:t>started</w:t>
-      </w:r>
-      <w:proofErr w:type="spellEnd"/>
-      <w:r>
-        <w:rPr>
-          <w:b/>
-          <w:i/>
-        </w:rPr>
-        <w:t xml:space="preserve"> in 6545ms - </w:t>
-      </w:r>
-      <w:proofErr w:type="spellStart"/>
-      <w:r>
-        <w:rPr>
-          <w:b/>
-          <w:i/>
-        </w:rPr>
-        <w:t>Started</w:t>
-      </w:r>
-      <w:proofErr w:type="spellEnd"/>
-      <w:r>
-        <w:rPr>
-          <w:b/>
-          <w:i/>
-        </w:rPr>
-        <w:t xml:space="preserve"> 601 </w:t>
-      </w:r>
-      <w:proofErr w:type="spellStart"/>
-      <w:r>
-        <w:rPr>
-          <w:b/>
-          <w:i/>
-        </w:rPr>
-        <w:t>of</w:t>
-      </w:r>
-      <w:proofErr w:type="spellEnd"/>
-      <w:r>
-        <w:rPr>
-          <w:b/>
-          <w:i/>
-        </w:rPr>
-        <w:t xml:space="preserve"> 829 </w:t>
-      </w:r>
-      <w:proofErr w:type="spellStart"/>
-      <w:r>
-        <w:rPr>
-          <w:b/>
-          <w:i/>
-        </w:rPr>
-        <w:t>services</w:t>
-      </w:r>
-      <w:proofErr w:type="spellEnd"/>
-      <w:r>
-        <w:rPr>
-          <w:b/>
-          <w:i/>
-        </w:rPr>
-        <w:t xml:space="preserve"> (360 </w:t>
-      </w:r>
-      <w:proofErr w:type="spellStart"/>
-      <w:r>
-        <w:rPr>
-          <w:b/>
-          <w:i/>
-        </w:rPr>
-        <w:t>services</w:t>
-      </w:r>
-      <w:proofErr w:type="spellEnd"/>
-      <w:r>
-        <w:rPr>
-          <w:b/>
-          <w:i/>
-        </w:rPr>
-        <w:t xml:space="preserve"> are </w:t>
-      </w:r>
-      <w:proofErr w:type="spellStart"/>
-      <w:r>
-        <w:rPr>
-          <w:b/>
-          <w:i/>
-        </w:rPr>
-        <w:t>lazy</w:t>
-      </w:r>
-      <w:proofErr w:type="spellEnd"/>
-      <w:r>
-        <w:rPr>
-          <w:b/>
-          <w:i/>
-        </w:rPr>
-        <w:t xml:space="preserve">, passive </w:t>
-      </w:r>
-      <w:proofErr w:type="spellStart"/>
-      <w:r>
-        <w:rPr>
-          <w:b/>
-          <w:i/>
-        </w:rPr>
-        <w:t>or</w:t>
-      </w:r>
-      <w:proofErr w:type="spellEnd"/>
-      <w:r>
-        <w:rPr>
-          <w:b/>
-          <w:i/>
-        </w:rPr>
-        <w:t xml:space="preserve"> </w:t>
-      </w:r>
-      <w:proofErr w:type="spellStart"/>
-      <w:r>
-        <w:rPr>
-          <w:b/>
-          <w:i/>
-        </w:rPr>
-        <w:t>on-demand</w:t>
-      </w:r>
-      <w:proofErr w:type="spellEnd"/>
-      <w:r>
-        <w:rPr>
-          <w:b/>
-          <w:i/>
-        </w:rPr>
-        <w:t>)</w:t>
-      </w:r>
-      <w:r>
-        <w:rPr>
-          <w:b/>
-          <w:i/>
+        <w:t xml:space="preserve">Caso você tem obtido nenhuma destas respostas que sinalizam o sucesso do carregamento do jboss WildFly, </w:t>
+      </w:r>
+      <w:r>
+        <w:rPr>
+          <w:b/>
+        </w:rPr>
+        <w:t>refaça</w:t>
+      </w:r>
+      <w:r>
+        <w:t xml:space="preserve"> todos os passos aqui citados.</w:t>
+      </w:r>
+    </w:p>
+    <w:p>
+      <w:pPr>
+        <w:pStyle w:val="PargrafodaLista"/>
+      </w:pPr>
+    </w:p>
+    <w:p>
+      <w:pPr>
+        <w:pStyle w:val="PargrafodaLista"/>
+      </w:pPr>
+    </w:p>
+    <w:p>
+      <w:pPr>
+        <w:pStyle w:val="PargrafodaLista"/>
+      </w:pPr>
+    </w:p>
+    <w:p>
+      <w:pPr>
+        <w:pStyle w:val="PargrafodaLista"/>
+      </w:pPr>
+    </w:p>
+    <w:p>
+      <w:pPr>
+        <w:pStyle w:val="PargrafodaLista"/>
+      </w:pPr>
+    </w:p>
+    <w:p>
+      <w:pPr>
+        <w:pStyle w:val="PargrafodaLista"/>
+      </w:pPr>
+    </w:p>
+    <w:p>
+      <w:pPr>
+        <w:pStyle w:val="PargrafodaLista"/>
+      </w:pPr>
+    </w:p>
+    <w:p>
+      <w:pPr>
+        <w:pStyle w:val="PargrafodaLista"/>
+      </w:pPr>
+    </w:p>
+    <w:p>
+      <w:pPr>
+        <w:pStyle w:val="PargrafodaLista"/>
+      </w:pPr>
+    </w:p>
+    <w:p>
+      <w:pPr>
+        <w:pStyle w:val="PargrafodaLista"/>
+      </w:pPr>
+    </w:p>
+    <w:p>
+      <w:pPr>
+        <w:pStyle w:val="PargrafodaLista"/>
+      </w:pPr>
+    </w:p>
+    <w:p>
+      <w:pPr>
+        <w:pStyle w:val="PargrafodaLista"/>
+      </w:pPr>
+    </w:p>
+    <w:p>
+      <w:pPr>
+        <w:pStyle w:val="PargrafodaLista"/>
+      </w:pPr>
+    </w:p>
+    <w:p>
+      <w:pPr>
+        <w:pStyle w:val="PargrafodaLista"/>
+      </w:pPr>
+    </w:p>
+    <w:p>
+      <w:pPr>
+        <w:pStyle w:val="PargrafodaLista"/>
+      </w:pPr>
+    </w:p>
+    <w:p>
+      <w:pPr>
+        <w:pStyle w:val="PargrafodaLista"/>
+      </w:pPr>
+    </w:p>
+    <w:p>
+      <w:pPr>
+        <w:pStyle w:val="PargrafodaLista"/>
+      </w:pPr>
+    </w:p>
+    <w:p>
+      <w:pPr>
+        <w:pStyle w:val="PargrafodaLista"/>
+      </w:pPr>
+    </w:p>
+    <w:p>
+      <w:pPr>
+        <w:pStyle w:val="PargrafodaLista"/>
+      </w:pPr>
+    </w:p>
+    <w:p>
+      <w:pPr>
+        <w:rPr>
+          <w:b/>
+          <w:sz w:val="32"/>
+          <w:szCs w:val="32"/>
+        </w:rPr>
+      </w:pPr>
+      <w:bookmarkStart w:id="2" w:name="_Hlk501570326"/>
+      <w:r>
+        <w:rPr>
+          <w:b/>
+          <w:sz w:val="32"/>
+          <w:szCs w:val="32"/>
+        </w:rPr>
+        <w:lastRenderedPageBreak/>
+        <w:t>Projeto Controle Bancário</w:t>
+      </w:r>
+      <w:r>
+        <w:rPr>
+          <w:b/>
+          <w:sz w:val="32"/>
+          <w:szCs w:val="32"/>
+        </w:rPr>
+        <w:t xml:space="preserve"> - Intermediário</w:t>
+      </w:r>
+      <w:r>
+        <w:rPr>
+          <w:b/>
+          <w:sz w:val="32"/>
+          <w:szCs w:val="32"/>
+        </w:rPr>
+        <w:t>: Download, Compilação e Deploy do projeto no jboss WildFly</w:t>
+      </w:r>
+      <w:bookmarkEnd w:id="2"/>
+      <w:r>
+        <w:rPr>
+          <w:b/>
+          <w:sz w:val="32"/>
+          <w:szCs w:val="32"/>
         </w:rPr>
         <w:br/>
       </w:r>
@@ -2120,22 +1282,62 @@
         <w:pStyle w:val="PargrafodaLista"/>
         <w:numPr>
           <w:ilvl w:val="0"/>
-          <w:numId w:val="1"/>
+          <w:numId w:val="3"/>
         </w:numPr>
       </w:pPr>
       <w:r>
-        <w:t xml:space="preserve">Em caso de sucesso, acessando o endereço </w:t>
-      </w:r>
-      <w:hyperlink r:id="rId18" w:history="1">
-        <w:r>
-          <w:rPr>
-            <w:rStyle w:val="Hyperlink"/>
-          </w:rPr>
-          <w:t>http://localhost:8080/</w:t>
-        </w:r>
-      </w:hyperlink>
-      <w:r>
-        <w:t xml:space="preserve"> será exibido a seguinte imagem:</w:t>
+        <w:t xml:space="preserve">Abra a IDE </w:t>
+      </w:r>
+      <w:r>
+        <w:rPr>
+          <w:b/>
+          <w:i/>
+        </w:rPr>
+        <w:t>NetBeans</w:t>
+      </w:r>
+      <w:r>
+        <w:t>.</w:t>
+      </w:r>
+    </w:p>
+    <w:p>
+      <w:pPr>
+        <w:pStyle w:val="PargrafodaLista"/>
+        <w:numPr>
+          <w:ilvl w:val="0"/>
+          <w:numId w:val="3"/>
+        </w:numPr>
+      </w:pPr>
+      <w:r>
+        <w:t xml:space="preserve">Na guia </w:t>
+      </w:r>
+      <w:r>
+        <w:rPr>
+          <w:b/>
+          <w:i/>
+        </w:rPr>
+        <w:t>Serviços</w:t>
+      </w:r>
+      <w:r>
+        <w:t xml:space="preserve">, sub-item </w:t>
+      </w:r>
+      <w:r>
+        <w:rPr>
+          <w:b/>
+          <w:i/>
+        </w:rPr>
+        <w:t>Servidores</w:t>
+      </w:r>
+      <w:r>
+        <w:t>, adicione um novo servidor (</w:t>
+      </w:r>
+      <w:r>
+        <w:rPr>
+          <w:b/>
+        </w:rPr>
+        <w:t>WildFly</w:t>
+      </w:r>
+      <w:r>
+        <w:t>) conforme detalhado nas imagens abaixo:</w:t>
       </w:r>
       <w:r>
         <w:br/>
@@ -2145,10 +1347,56 @@
           <w:noProof/>
         </w:rPr>
         <w:drawing>
-          <wp:inline distT="0" distB="0" distL="0" distR="0" wp14:anchorId="52B0E213" wp14:editId="64DED569">
-            <wp:extent cx="5400040" cy="4168775"/>
-            <wp:effectExtent l="0" t="0" r="0" b="3175"/>
-            <wp:docPr id="7" name="Imagem 7"/>
+          <wp:inline distT="0" distB="0" distL="0" distR="0" wp14:anchorId="0E490D9C" wp14:editId="3907364D">
+            <wp:extent cx="5400040" cy="3710940"/>
+            <wp:effectExtent l="0" t="0" r="0" b="3810"/>
+            <wp:docPr id="9" name="Imagem 9"/>
+            <wp:cNvGraphicFramePr>
+              <a:graphicFrameLocks xmlns:a="http://schemas.openxmlformats.org/drawingml/2006/main" noChangeAspect="1"/>
+            </wp:cNvGraphicFramePr>
+            <a:graphic xmlns:a="http://schemas.openxmlformats.org/drawingml/2006/main">
+              <a:graphicData uri="http://schemas.openxmlformats.org/drawingml/2006/picture">
+                <pic:pic xmlns:pic="http://schemas.openxmlformats.org/drawingml/2006/picture">
+                  <pic:nvPicPr>
+                    <pic:cNvPr id="1" name=""/>
+                    <pic:cNvPicPr/>
+                  </pic:nvPicPr>
+                  <pic:blipFill>
+                    <a:blip r:embed="rId18"/>
+                    <a:stretch>
+                      <a:fillRect/>
+                    </a:stretch>
+                  </pic:blipFill>
+                  <pic:spPr>
+                    <a:xfrm>
+                      <a:off x="0" y="0"/>
+                      <a:ext cx="5400040" cy="3710940"/>
+                    </a:xfrm>
+                    <a:prstGeom prst="rect">
+                      <a:avLst/>
+                    </a:prstGeom>
+                  </pic:spPr>
+                </pic:pic>
+              </a:graphicData>
+            </a:graphic>
+          </wp:inline>
+        </w:drawing>
+      </w:r>
+      <w:r>
+        <w:br/>
+      </w:r>
+      <w:r>
+        <w:br/>
+      </w:r>
+      <w:r>
+        <w:rPr>
+          <w:noProof/>
+        </w:rPr>
+        <w:drawing>
+          <wp:inline distT="0" distB="0" distL="0" distR="0" wp14:anchorId="3D652E11" wp14:editId="45A60CF1">
+            <wp:extent cx="5400040" cy="3741420"/>
+            <wp:effectExtent l="0" t="0" r="0" b="0"/>
+            <wp:docPr id="10" name="Imagem 10"/>
             <wp:cNvGraphicFramePr>
               <a:graphicFrameLocks xmlns:a="http://schemas.openxmlformats.org/drawingml/2006/main" noChangeAspect="1"/>
             </wp:cNvGraphicFramePr>
@@ -2168,7 +1416,7 @@
                   <pic:spPr>
                     <a:xfrm>
                       <a:off x="0" y="0"/>
-                      <a:ext cx="5400040" cy="4168775"/>
+                      <a:ext cx="5400040" cy="3741420"/>
                     </a:xfrm>
                     <a:prstGeom prst="rect">
                       <a:avLst/>
@@ -2180,245 +1428,11 @@
           </wp:inline>
         </w:drawing>
       </w:r>
-    </w:p>
-    <w:p>
-      <w:pPr>
-        <w:pStyle w:val="PargrafodaLista"/>
-        <w:numPr>
-          <w:ilvl w:val="0"/>
-          <w:numId w:val="1"/>
-        </w:numPr>
-      </w:pPr>
-      <w:r>
-        <w:t xml:space="preserve">Caso você tem obtido nenhuma destas respostas que sinalizam o sucesso do carregamento do </w:t>
-      </w:r>
-      <w:proofErr w:type="spellStart"/>
-      <w:r>
-        <w:t>jboss</w:t>
-      </w:r>
-      <w:proofErr w:type="spellEnd"/>
-      <w:r>
-        <w:t xml:space="preserve"> </w:t>
-      </w:r>
-      <w:proofErr w:type="spellStart"/>
-      <w:r>
-        <w:t>WildFly</w:t>
-      </w:r>
-      <w:proofErr w:type="spellEnd"/>
-      <w:r>
-        <w:t xml:space="preserve">, </w:t>
-      </w:r>
-      <w:r>
-        <w:rPr>
-          <w:b/>
-        </w:rPr>
-        <w:t>refaça</w:t>
-      </w:r>
-      <w:r>
-        <w:t xml:space="preserve"> todos os passos aqui citados.</w:t>
-      </w:r>
-    </w:p>
-    <w:p>
-      <w:pPr>
-        <w:pStyle w:val="PargrafodaLista"/>
-      </w:pPr>
-    </w:p>
-    <w:p>
-      <w:pPr>
-        <w:pStyle w:val="PargrafodaLista"/>
-      </w:pPr>
-    </w:p>
-    <w:p>
-      <w:pPr>
-        <w:pStyle w:val="PargrafodaLista"/>
-      </w:pPr>
-    </w:p>
-    <w:p>
-      <w:pPr>
-        <w:pStyle w:val="PargrafodaLista"/>
-      </w:pPr>
-    </w:p>
-    <w:p>
-      <w:pPr>
-        <w:pStyle w:val="PargrafodaLista"/>
-      </w:pPr>
-    </w:p>
-    <w:p>
-      <w:pPr>
-        <w:pStyle w:val="PargrafodaLista"/>
-      </w:pPr>
-    </w:p>
-    <w:p>
-      <w:pPr>
-        <w:pStyle w:val="PargrafodaLista"/>
-      </w:pPr>
-    </w:p>
-    <w:p>
-      <w:pPr>
-        <w:pStyle w:val="PargrafodaLista"/>
-      </w:pPr>
-    </w:p>
-    <w:p>
-      <w:pPr>
-        <w:pStyle w:val="PargrafodaLista"/>
-      </w:pPr>
-    </w:p>
-    <w:p>
-      <w:pPr>
-        <w:pStyle w:val="PargrafodaLista"/>
-      </w:pPr>
-    </w:p>
-    <w:p>
-      <w:pPr>
-        <w:pStyle w:val="PargrafodaLista"/>
-      </w:pPr>
-    </w:p>
-    <w:p>
-      <w:pPr>
-        <w:rPr>
-          <w:b/>
-          <w:sz w:val="32"/>
-          <w:szCs w:val="32"/>
-        </w:rPr>
-      </w:pPr>
-      <w:bookmarkStart w:id="2" w:name="_Hlk501570326"/>
-      <w:r>
-        <w:rPr>
-          <w:b/>
-          <w:sz w:val="32"/>
-          <w:szCs w:val="32"/>
-        </w:rPr>
-        <w:t xml:space="preserve">Projeto Controle Bancário: Download, Compilação e </w:t>
-      </w:r>
-      <w:proofErr w:type="spellStart"/>
-      <w:r>
-        <w:rPr>
-          <w:b/>
-          <w:sz w:val="32"/>
-          <w:szCs w:val="32"/>
-        </w:rPr>
-        <w:t>Deploy</w:t>
-      </w:r>
-      <w:proofErr w:type="spellEnd"/>
-      <w:r>
-        <w:rPr>
-          <w:b/>
-          <w:sz w:val="32"/>
-          <w:szCs w:val="32"/>
-        </w:rPr>
-        <w:t xml:space="preserve"> do projeto no </w:t>
-      </w:r>
-      <w:proofErr w:type="spellStart"/>
-      <w:r>
-        <w:rPr>
-          <w:b/>
-          <w:sz w:val="32"/>
-          <w:szCs w:val="32"/>
-        </w:rPr>
-        <w:t>jboss</w:t>
-      </w:r>
-      <w:proofErr w:type="spellEnd"/>
-      <w:r>
-        <w:rPr>
-          <w:b/>
-          <w:sz w:val="32"/>
-          <w:szCs w:val="32"/>
-        </w:rPr>
-        <w:t xml:space="preserve"> </w:t>
-      </w:r>
-      <w:proofErr w:type="spellStart"/>
-      <w:r>
-        <w:rPr>
-          <w:b/>
-          <w:sz w:val="32"/>
-          <w:szCs w:val="32"/>
-        </w:rPr>
-        <w:t>WildFly</w:t>
-      </w:r>
-      <w:bookmarkEnd w:id="2"/>
-      <w:proofErr w:type="spellEnd"/>
-      <w:r>
-        <w:rPr>
-          <w:b/>
-          <w:sz w:val="32"/>
-          <w:szCs w:val="32"/>
-        </w:rPr>
+      <w:r>
         <w:br/>
       </w:r>
-    </w:p>
-    <w:p>
-      <w:pPr>
-        <w:pStyle w:val="PargrafodaLista"/>
-        <w:numPr>
-          <w:ilvl w:val="0"/>
-          <w:numId w:val="3"/>
-        </w:numPr>
-      </w:pPr>
-      <w:r>
-        <w:t xml:space="preserve">Abra a IDE </w:t>
-      </w:r>
-      <w:r>
-        <w:rPr>
-          <w:b/>
-          <w:i/>
-        </w:rPr>
-        <w:t>NetBeans</w:t>
-      </w:r>
-      <w:r>
-        <w:t>.</w:t>
-      </w:r>
-    </w:p>
-    <w:p>
-      <w:pPr>
-        <w:pStyle w:val="PargrafodaLista"/>
-        <w:numPr>
-          <w:ilvl w:val="0"/>
-          <w:numId w:val="3"/>
-        </w:numPr>
-      </w:pPr>
-      <w:r>
-        <w:t xml:space="preserve">Na guia </w:t>
-      </w:r>
-      <w:r>
-        <w:rPr>
-          <w:b/>
-          <w:i/>
-        </w:rPr>
-        <w:t>Serviços</w:t>
-      </w:r>
-      <w:r>
-        <w:t xml:space="preserve">, </w:t>
-      </w:r>
-      <w:proofErr w:type="spellStart"/>
-      <w:r>
-        <w:t>sub-item</w:t>
-      </w:r>
-      <w:proofErr w:type="spellEnd"/>
-      <w:r>
-        <w:t xml:space="preserve"> </w:t>
-      </w:r>
-      <w:r>
-        <w:rPr>
-          <w:b/>
-          <w:i/>
-        </w:rPr>
-        <w:t>Servidores</w:t>
-      </w:r>
-      <w:r>
-        <w:t>, adicione um novo servidor (</w:t>
-      </w:r>
-      <w:proofErr w:type="spellStart"/>
-      <w:r>
-        <w:rPr>
-          <w:b/>
-        </w:rPr>
-        <w:t>WildFly</w:t>
-      </w:r>
-      <w:proofErr w:type="spellEnd"/>
-      <w:r>
-        <w:t>) conforme detalhado nas imagens abaixo:</w:t>
-      </w:r>
-      <w:r>
+      <w:r>
+        <w:lastRenderedPageBreak/>
         <w:br/>
       </w:r>
       <w:r>
@@ -2426,10 +1440,10 @@
           <w:noProof/>
         </w:rPr>
         <w:drawing>
-          <wp:inline distT="0" distB="0" distL="0" distR="0" wp14:anchorId="0E490D9C" wp14:editId="3907364D">
-            <wp:extent cx="5400040" cy="3710940"/>
-            <wp:effectExtent l="0" t="0" r="0" b="3810"/>
-            <wp:docPr id="9" name="Imagem 9"/>
+          <wp:inline distT="0" distB="0" distL="0" distR="0" wp14:anchorId="7C75A7B0" wp14:editId="0AC7D9A9">
+            <wp:extent cx="5400040" cy="3733165"/>
+            <wp:effectExtent l="0" t="0" r="0" b="635"/>
+            <wp:docPr id="11" name="Imagem 11"/>
             <wp:cNvGraphicFramePr>
               <a:graphicFrameLocks xmlns:a="http://schemas.openxmlformats.org/drawingml/2006/main" noChangeAspect="1"/>
             </wp:cNvGraphicFramePr>
@@ -2449,7 +1463,7 @@
                   <pic:spPr>
                     <a:xfrm>
                       <a:off x="0" y="0"/>
-                      <a:ext cx="5400040" cy="3710940"/>
+                      <a:ext cx="5400040" cy="3733165"/>
                     </a:xfrm>
                     <a:prstGeom prst="rect">
                       <a:avLst/>
@@ -2464,6 +1478,69 @@
       <w:r>
         <w:br/>
       </w:r>
+    </w:p>
+    <w:p>
+      <w:pPr>
+        <w:pStyle w:val="PargrafodaLista"/>
+        <w:numPr>
+          <w:ilvl w:val="0"/>
+          <w:numId w:val="3"/>
+        </w:numPr>
+      </w:pPr>
+      <w:r>
+        <w:t xml:space="preserve">Faça o download do projeto através do link </w:t>
+      </w:r>
+      <w:hyperlink r:id="rId21" w:history="1">
+        <w:r>
+          <w:rPr>
+            <w:rStyle w:val="Hyperlink"/>
+          </w:rPr>
+          <w:t>Projeto-Github-Intermediario</w:t>
+        </w:r>
+      </w:hyperlink>
+    </w:p>
+    <w:p>
+      <w:pPr>
+        <w:pStyle w:val="PargrafodaLista"/>
+        <w:numPr>
+          <w:ilvl w:val="0"/>
+          <w:numId w:val="3"/>
+        </w:numPr>
+      </w:pPr>
+      <w:r>
+        <w:t xml:space="preserve">Após o termino do download, abra o projeto na IDE </w:t>
+      </w:r>
+      <w:r>
+        <w:rPr>
+          <w:b/>
+          <w:i/>
+        </w:rPr>
+        <w:t>NetBeans</w:t>
+      </w:r>
+      <w:r>
+        <w:t xml:space="preserve"> e compile o projeto principal </w:t>
+      </w:r>
+      <w:r>
+        <w:rPr>
+          <w:b/>
+        </w:rPr>
+        <w:t>ControleBancario</w:t>
+      </w:r>
+      <w:r>
+        <w:t>.</w:t>
+      </w:r>
+    </w:p>
+    <w:p>
+      <w:pPr>
+        <w:pStyle w:val="PargrafodaLista"/>
+        <w:numPr>
+          <w:ilvl w:val="0"/>
+          <w:numId w:val="3"/>
+        </w:numPr>
+      </w:pPr>
+      <w:r>
+        <w:t>Ao termino da compilação o NetBeans, em caso de sucesso a IDE irá exibir a seguinte mensagem:</w:t>
+      </w:r>
       <w:r>
         <w:br/>
       </w:r>
@@ -2471,58 +1548,11 @@
         <w:rPr>
           <w:noProof/>
         </w:rPr>
-        <w:lastRenderedPageBreak/>
         <w:drawing>
-          <wp:inline distT="0" distB="0" distL="0" distR="0" wp14:anchorId="3D652E11" wp14:editId="45A60CF1">
-            <wp:extent cx="5400040" cy="3741420"/>
-            <wp:effectExtent l="0" t="0" r="0" b="0"/>
-            <wp:docPr id="10" name="Imagem 10"/>
-            <wp:cNvGraphicFramePr>
-              <a:graphicFrameLocks xmlns:a="http://schemas.openxmlformats.org/drawingml/2006/main" noChangeAspect="1"/>
-            </wp:cNvGraphicFramePr>
-            <a:graphic xmlns:a="http://schemas.openxmlformats.org/drawingml/2006/main">
-              <a:graphicData uri="http://schemas.openxmlformats.org/drawingml/2006/picture">
-                <pic:pic xmlns:pic="http://schemas.openxmlformats.org/drawingml/2006/picture">
-                  <pic:nvPicPr>
-                    <pic:cNvPr id="1" name=""/>
-                    <pic:cNvPicPr/>
-                  </pic:nvPicPr>
-                  <pic:blipFill>
-                    <a:blip r:embed="rId21"/>
-                    <a:stretch>
-                      <a:fillRect/>
-                    </a:stretch>
-                  </pic:blipFill>
-                  <pic:spPr>
-                    <a:xfrm>
-                      <a:off x="0" y="0"/>
-                      <a:ext cx="5400040" cy="3741420"/>
-                    </a:xfrm>
-                    <a:prstGeom prst="rect">
-                      <a:avLst/>
-                    </a:prstGeom>
-                  </pic:spPr>
-                </pic:pic>
-              </a:graphicData>
-            </a:graphic>
-          </wp:inline>
-        </w:drawing>
-      </w:r>
-      <w:r>
-        <w:br/>
-      </w:r>
-      <w:r>
-        <w:br/>
-      </w:r>
-      <w:r>
-        <w:rPr>
-          <w:noProof/>
-        </w:rPr>
-        <w:drawing>
-          <wp:inline distT="0" distB="0" distL="0" distR="0" wp14:anchorId="7C75A7B0" wp14:editId="0AC7D9A9">
-            <wp:extent cx="5400040" cy="3733165"/>
-            <wp:effectExtent l="0" t="0" r="0" b="635"/>
-            <wp:docPr id="11" name="Imagem 11"/>
+          <wp:inline distT="0" distB="0" distL="0" distR="0" wp14:anchorId="18419E39" wp14:editId="7F8093D6">
+            <wp:extent cx="5019675" cy="1428750"/>
+            <wp:effectExtent l="0" t="0" r="9525" b="0"/>
+            <wp:docPr id="8" name="Imagem 8"/>
             <wp:cNvGraphicFramePr>
               <a:graphicFrameLocks xmlns:a="http://schemas.openxmlformats.org/drawingml/2006/main" noChangeAspect="1"/>
             </wp:cNvGraphicFramePr>
@@ -2542,7 +1572,7 @@
                   <pic:spPr>
                     <a:xfrm>
                       <a:off x="0" y="0"/>
-                      <a:ext cx="5400040" cy="3733165"/>
+                      <a:ext cx="5019675" cy="1428750"/>
                     </a:xfrm>
                     <a:prstGeom prst="rect">
                       <a:avLst/>
@@ -2567,14 +1597,14 @@
         </w:numPr>
       </w:pPr>
       <w:r>
-        <w:t xml:space="preserve">Faça o download do projeto através do link </w:t>
-      </w:r>
-      <w:hyperlink r:id="rId23" w:history="1">
+        <w:t xml:space="preserve">Com o projeto devidamente compilado acesse a área de gestão do jboss através do link </w:t>
+      </w:r>
+      <w:hyperlink r:id="rId23" w:anchor="home" w:history="1">
         <w:r>
           <w:rPr>
             <w:rStyle w:val="Hyperlink"/>
           </w:rPr>
-          <w:t>https://github.com/tadeusantosti/treinamentojavaee</w:t>
+          <w:t>http://localhost:9990/console/App.html#home</w:t>
         </w:r>
       </w:hyperlink>
     </w:p>
@@ -2585,38 +1615,34 @@
           <w:ilvl w:val="0"/>
           <w:numId w:val="3"/>
         </w:numPr>
-      </w:pPr>
-      <w:r>
-        <w:t xml:space="preserve">Após o termino do download, abra o projeto </w:t>
-      </w:r>
-      <w:proofErr w:type="spellStart"/>
-      <w:r>
-        <w:t>na</w:t>
-      </w:r>
-      <w:proofErr w:type="spellEnd"/>
-      <w:r>
-        <w:t xml:space="preserve"> IDE </w:t>
+        <w:rPr>
+          <w:b/>
+        </w:rPr>
+      </w:pPr>
+      <w:r>
+        <w:t xml:space="preserve">Digite o login e a senha cadastrados anteriormente no </w:t>
+      </w:r>
+      <w:r>
+        <w:rPr>
+          <w:b/>
+        </w:rPr>
+        <w:t xml:space="preserve">passo </w:t>
+      </w:r>
+      <w:r>
+        <w:rPr>
+          <w:b/>
+        </w:rPr>
+        <w:t>8</w:t>
+      </w:r>
+      <w:r>
+        <w:t xml:space="preserve"> do capitulo </w:t>
       </w:r>
       <w:r>
         <w:rPr>
           <w:b/>
           <w:i/>
         </w:rPr>
-        <w:t>NetBeans</w:t>
-      </w:r>
-      <w:r>
-        <w:t xml:space="preserve"> e compile o projeto principal </w:t>
-      </w:r>
-      <w:proofErr w:type="spellStart"/>
-      <w:r>
-        <w:rPr>
-          <w:b/>
-        </w:rPr>
-        <w:t>ControleBancario</w:t>
-      </w:r>
-      <w:proofErr w:type="spellEnd"/>
-      <w:r>
-        <w:t>.</w:t>
+        <w:t>Instalação Jboss</w:t>
       </w:r>
     </w:p>
     <w:p>
@@ -2628,21 +1654,333 @@
         </w:numPr>
       </w:pPr>
       <w:r>
-        <w:t>Ao termino da compilação o NetBeans, em caso de sucesso a IDE irá exibir a seguinte mensagem:</w:t>
-      </w:r>
-      <w:r>
-        <w:br/>
-      </w:r>
+        <w:t xml:space="preserve">Clique na opção </w:t>
+      </w:r>
+      <w:r>
+        <w:rPr>
+          <w:b/>
+        </w:rPr>
+        <w:t>Deployments</w:t>
+      </w:r>
+      <w:r>
+        <w:t>.</w:t>
+      </w:r>
+    </w:p>
+    <w:p>
+      <w:pPr>
+        <w:pStyle w:val="PargrafodaLista"/>
+        <w:numPr>
+          <w:ilvl w:val="0"/>
+          <w:numId w:val="3"/>
+        </w:numPr>
+      </w:pPr>
+      <w:r>
+        <w:t xml:space="preserve">Clique na opção </w:t>
+      </w:r>
+      <w:r>
+        <w:rPr>
+          <w:b/>
+        </w:rPr>
+        <w:t>ADD</w:t>
+      </w:r>
+      <w:r>
+        <w:t>.</w:t>
+      </w:r>
+    </w:p>
+    <w:p>
+      <w:pPr>
+        <w:pStyle w:val="PargrafodaLista"/>
+        <w:numPr>
+          <w:ilvl w:val="0"/>
+          <w:numId w:val="3"/>
+        </w:numPr>
+      </w:pPr>
+      <w:r>
+        <w:t xml:space="preserve">Na tela exibida, mantenha a opção </w:t>
+      </w:r>
+      <w:r>
+        <w:rPr>
+          <w:b/>
+          <w:i/>
+        </w:rPr>
+        <w:t>Upload a new deploymentUse this option to upload a new artifact, such as a WAR or EAR archive</w:t>
+      </w:r>
+      <w:r>
+        <w:t xml:space="preserve"> selecionada e clique em </w:t>
+      </w:r>
+      <w:r>
+        <w:rPr>
+          <w:b/>
+        </w:rPr>
+        <w:t>NEXT</w:t>
+      </w:r>
+      <w:r>
+        <w:t>.</w:t>
+      </w:r>
+    </w:p>
+    <w:p>
+      <w:pPr>
+        <w:pStyle w:val="PargrafodaLista"/>
+        <w:numPr>
+          <w:ilvl w:val="0"/>
+          <w:numId w:val="3"/>
+        </w:numPr>
+      </w:pPr>
+      <w:r>
+        <w:t xml:space="preserve">Clique no botão </w:t>
+      </w:r>
+      <w:r>
+        <w:rPr>
+          <w:b/>
+        </w:rPr>
+        <w:t>Escolher Arquivo</w:t>
+      </w:r>
+      <w:r>
+        <w:t>.</w:t>
+      </w:r>
+    </w:p>
+    <w:p>
+      <w:pPr>
+        <w:pStyle w:val="PargrafodaLista"/>
+        <w:numPr>
+          <w:ilvl w:val="0"/>
+          <w:numId w:val="3"/>
+        </w:numPr>
+      </w:pPr>
+      <w:r>
+        <w:t xml:space="preserve">Na janela de navegação aberta, selecione o arquivo </w:t>
+      </w:r>
+      <w:r>
+        <w:rPr>
+          <w:b/>
+        </w:rPr>
+        <w:t>ControleBancario-ear-1.0-SNAPSHOT.ear</w:t>
+      </w:r>
+      <w:r>
+        <w:t xml:space="preserve"> presente no diretório</w:t>
+      </w:r>
+      <w:r>
+        <w:t xml:space="preserve"> </w:t>
+      </w:r>
+      <w:r>
+        <w:rPr>
+          <w:b/>
+          <w:i/>
+        </w:rPr>
+        <w:t>treinamentojavaee_intermediario\ControleBancario-ear\target</w:t>
+      </w:r>
+      <w:r>
+        <w:t xml:space="preserve"> </w:t>
+      </w:r>
+    </w:p>
+    <w:p>
+      <w:pPr>
+        <w:pStyle w:val="PargrafodaLista"/>
+        <w:numPr>
+          <w:ilvl w:val="0"/>
+          <w:numId w:val="3"/>
+        </w:numPr>
+      </w:pPr>
+      <w:r>
+        <w:lastRenderedPageBreak/>
+        <w:t xml:space="preserve">Clique em </w:t>
+      </w:r>
+      <w:r>
+        <w:rPr>
+          <w:b/>
+        </w:rPr>
+        <w:t>NEXT</w:t>
+      </w:r>
+      <w:r>
+        <w:t xml:space="preserve"> e em seguida </w:t>
+      </w:r>
+      <w:r>
+        <w:rPr>
+          <w:b/>
+        </w:rPr>
+        <w:t>FINISH</w:t>
+      </w:r>
+      <w:r>
+        <w:t xml:space="preserve">. </w:t>
+      </w:r>
+    </w:p>
+    <w:p>
+      <w:pPr>
+        <w:pStyle w:val="PargrafodaLista"/>
+        <w:numPr>
+          <w:ilvl w:val="0"/>
+          <w:numId w:val="3"/>
+        </w:numPr>
+      </w:pPr>
+      <w:r>
+        <w:t>Em caso de sucesso, o jboss irá exibir uma mensagem</w:t>
+      </w:r>
+      <w:r>
+        <w:t xml:space="preserve"> em destaque verde informando que o arquivo foi carregado com sucesso.</w:t>
+      </w:r>
+    </w:p>
+    <w:p>
+      <w:pPr>
+        <w:ind w:left="720"/>
+      </w:pPr>
+    </w:p>
+    <w:p>
+      <w:pPr>
+        <w:rPr>
+          <w:b/>
+          <w:sz w:val="32"/>
+          <w:szCs w:val="32"/>
+        </w:rPr>
+      </w:pPr>
+      <w:r>
+        <w:rPr>
+          <w:b/>
+          <w:sz w:val="32"/>
+          <w:szCs w:val="32"/>
+        </w:rPr>
+        <w:t>Configurando o SoupUI</w:t>
+      </w:r>
+      <w:r>
+        <w:rPr>
+          <w:b/>
+          <w:sz w:val="32"/>
+          <w:szCs w:val="32"/>
+        </w:rPr>
+        <w:t xml:space="preserve"> </w:t>
+      </w:r>
+      <w:r>
+        <w:rPr>
+          <w:b/>
+          <w:sz w:val="32"/>
+          <w:szCs w:val="32"/>
+        </w:rPr>
+        <w:t>para utilização d</w:t>
+      </w:r>
+      <w:r>
+        <w:rPr>
+          <w:b/>
+          <w:sz w:val="32"/>
+          <w:szCs w:val="32"/>
+        </w:rPr>
+        <w:t>o WebService Controle Bancário</w:t>
+      </w:r>
+    </w:p>
+    <w:p>
+      <w:pPr>
+        <w:pStyle w:val="PargrafodaLista"/>
+        <w:numPr>
+          <w:ilvl w:val="0"/>
+          <w:numId w:val="4"/>
+        </w:numPr>
+      </w:pPr>
+      <w:r>
+        <w:t xml:space="preserve">Acesse a pagina </w:t>
+      </w:r>
+      <w:r>
+        <w:rPr>
+          <w:b/>
+        </w:rPr>
+        <w:t>Deployments</w:t>
+      </w:r>
+      <w:r>
+        <w:rPr>
+          <w:b/>
+        </w:rPr>
+        <w:t xml:space="preserve"> </w:t>
+      </w:r>
+      <w:r>
+        <w:t>presente na sessão de administrador do jboss (</w:t>
+      </w:r>
+      <w:r>
+        <w:rPr>
+          <w:b/>
+        </w:rPr>
+        <w:t>passo 8</w:t>
+      </w:r>
+      <w:r>
+        <w:t xml:space="preserve"> do capitulo </w:t>
+      </w:r>
+      <w:r>
+        <w:rPr>
+          <w:b/>
+        </w:rPr>
+        <w:t>Projeto Controle Bancário: Download, Compilação e Deploy do projeto no jboss WildFly</w:t>
+      </w:r>
+      <w:r>
+        <w:t>)</w:t>
+      </w:r>
+    </w:p>
+    <w:p>
+      <w:pPr>
+        <w:pStyle w:val="PargrafodaLista"/>
+        <w:numPr>
+          <w:ilvl w:val="0"/>
+          <w:numId w:val="4"/>
+        </w:numPr>
+      </w:pPr>
+      <w:r>
+        <w:t xml:space="preserve">Clique na opção </w:t>
+      </w:r>
+      <w:r>
+        <w:rPr>
+          <w:b/>
+        </w:rPr>
+        <w:t>VIEW</w:t>
+      </w:r>
+      <w:r>
+        <w:t xml:space="preserve"> ao lado do arquivo </w:t>
+      </w:r>
+      <w:r>
+        <w:rPr>
+          <w:b/>
+          <w:i/>
+        </w:rPr>
+        <w:t>ControleBancario-ear-1.0-SNAPSHOT.ear</w:t>
+      </w:r>
+      <w:r>
+        <w:rPr>
+          <w:b/>
+        </w:rPr>
+        <w:t xml:space="preserve"> </w:t>
+      </w:r>
+      <w:r>
+        <w:t>carregado pelo jboss.</w:t>
+      </w:r>
+    </w:p>
+    <w:p>
+      <w:pPr>
+        <w:pStyle w:val="PargrafodaLista"/>
+        <w:numPr>
+          <w:ilvl w:val="0"/>
+          <w:numId w:val="4"/>
+        </w:numPr>
+      </w:pPr>
+      <w:r>
+        <w:t xml:space="preserve">Acesse o arquivo </w:t>
+      </w:r>
+      <w:r>
+        <w:rPr>
+          <w:b/>
+        </w:rPr>
+        <w:t>ControleBancario-web-logic-treinamento-WebServiceGestaoContas</w:t>
+      </w:r>
+      <w:r>
+        <w:t xml:space="preserve"> no endpoint conforme imagem abaixo.</w:t>
+      </w:r>
+    </w:p>
+    <w:p>
+      <w:pPr>
+        <w:ind w:left="720"/>
+      </w:pPr>
       <w:r>
         <w:rPr>
           <w:noProof/>
         </w:rPr>
-        <w:lastRenderedPageBreak/>
         <w:drawing>
-          <wp:inline distT="0" distB="0" distL="0" distR="0" wp14:anchorId="18419E39" wp14:editId="7F8093D6">
-            <wp:extent cx="5019675" cy="1428750"/>
-            <wp:effectExtent l="0" t="0" r="9525" b="0"/>
-            <wp:docPr id="8" name="Imagem 8"/>
+          <wp:inline distT="0" distB="0" distL="0" distR="0" wp14:anchorId="07C7EACB" wp14:editId="0AE5CA24">
+            <wp:extent cx="5400040" cy="3746500"/>
+            <wp:effectExtent l="0" t="0" r="0" b="6350"/>
+            <wp:docPr id="17" name="Imagem 17"/>
             <wp:cNvGraphicFramePr>
               <a:graphicFrameLocks xmlns:a="http://schemas.openxmlformats.org/drawingml/2006/main" noChangeAspect="1"/>
             </wp:cNvGraphicFramePr>
@@ -2662,7 +2000,7 @@
                   <pic:spPr>
                     <a:xfrm>
                       <a:off x="0" y="0"/>
-                      <a:ext cx="5019675" cy="1428750"/>
+                      <a:ext cx="5400040" cy="3746500"/>
                     </a:xfrm>
                     <a:prstGeom prst="rect">
                       <a:avLst/>
@@ -2674,475 +2012,6 @@
           </wp:inline>
         </w:drawing>
       </w:r>
-      <w:r>
-        <w:br/>
-      </w:r>
-    </w:p>
-    <w:p>
-      <w:pPr>
-        <w:pStyle w:val="PargrafodaLista"/>
-        <w:numPr>
-          <w:ilvl w:val="0"/>
-          <w:numId w:val="3"/>
-        </w:numPr>
-      </w:pPr>
-      <w:r>
-        <w:t xml:space="preserve">Com o projeto devidamente compilado acesse a área de gestão do </w:t>
-      </w:r>
-      <w:proofErr w:type="spellStart"/>
-      <w:r>
-        <w:t>jboss</w:t>
-      </w:r>
-      <w:proofErr w:type="spellEnd"/>
-      <w:r>
-        <w:t xml:space="preserve"> através do link </w:t>
-      </w:r>
-      <w:hyperlink r:id="rId25" w:anchor="home" w:history="1">
-        <w:r>
-          <w:rPr>
-            <w:rStyle w:val="Hyperlink"/>
-          </w:rPr>
-          <w:t>http://localhost:9990/console/App.html#home</w:t>
-        </w:r>
-      </w:hyperlink>
-    </w:p>
-    <w:p>
-      <w:pPr>
-        <w:pStyle w:val="PargrafodaLista"/>
-        <w:numPr>
-          <w:ilvl w:val="0"/>
-          <w:numId w:val="3"/>
-        </w:numPr>
-        <w:rPr>
-          <w:b/>
-        </w:rPr>
-      </w:pPr>
-      <w:r>
-        <w:t xml:space="preserve">Digite o login e a senha cadastrados anteriormente no </w:t>
-      </w:r>
-      <w:r>
-        <w:rPr>
-          <w:b/>
-        </w:rPr>
-        <w:t>passo 15</w:t>
-      </w:r>
-      <w:r>
-        <w:t xml:space="preserve"> do capitulo </w:t>
-      </w:r>
-      <w:r>
-        <w:rPr>
-          <w:b/>
-          <w:i/>
-        </w:rPr>
-        <w:t xml:space="preserve">Instalação </w:t>
-      </w:r>
-      <w:proofErr w:type="spellStart"/>
-      <w:r>
-        <w:rPr>
-          <w:b/>
-          <w:i/>
-        </w:rPr>
-        <w:t>Jboss</w:t>
-      </w:r>
-      <w:proofErr w:type="spellEnd"/>
-    </w:p>
-    <w:p>
-      <w:pPr>
-        <w:pStyle w:val="PargrafodaLista"/>
-        <w:numPr>
-          <w:ilvl w:val="0"/>
-          <w:numId w:val="3"/>
-        </w:numPr>
-      </w:pPr>
-      <w:r>
-        <w:t xml:space="preserve">Clique na opção </w:t>
-      </w:r>
-      <w:proofErr w:type="spellStart"/>
-      <w:r>
-        <w:rPr>
-          <w:b/>
-        </w:rPr>
-        <w:t>Deployments</w:t>
-      </w:r>
-      <w:proofErr w:type="spellEnd"/>
-      <w:r>
-        <w:t>.</w:t>
-      </w:r>
-    </w:p>
-    <w:p>
-      <w:pPr>
-        <w:pStyle w:val="PargrafodaLista"/>
-        <w:numPr>
-          <w:ilvl w:val="0"/>
-          <w:numId w:val="3"/>
-        </w:numPr>
-      </w:pPr>
-      <w:r>
-        <w:t xml:space="preserve">Clique na opção </w:t>
-      </w:r>
-      <w:r>
-        <w:rPr>
-          <w:b/>
-        </w:rPr>
-        <w:t>ADD</w:t>
-      </w:r>
-      <w:r>
-        <w:t>.</w:t>
-      </w:r>
-    </w:p>
-    <w:p>
-      <w:pPr>
-        <w:pStyle w:val="PargrafodaLista"/>
-        <w:numPr>
-          <w:ilvl w:val="0"/>
-          <w:numId w:val="3"/>
-        </w:numPr>
-      </w:pPr>
-      <w:r>
-        <w:t xml:space="preserve">Na tela exibida, mantenha a opção </w:t>
-      </w:r>
-      <w:r>
-        <w:rPr>
-          <w:b/>
-          <w:i/>
-        </w:rPr>
-        <w:t xml:space="preserve">Upload a new </w:t>
-      </w:r>
-      <w:proofErr w:type="spellStart"/>
-      <w:r>
-        <w:rPr>
-          <w:b/>
-          <w:i/>
-        </w:rPr>
-        <w:t>deploymentUse</w:t>
-      </w:r>
-      <w:proofErr w:type="spellEnd"/>
-      <w:r>
-        <w:rPr>
-          <w:b/>
-          <w:i/>
-        </w:rPr>
-        <w:t xml:space="preserve"> </w:t>
-      </w:r>
-      <w:proofErr w:type="spellStart"/>
-      <w:r>
-        <w:rPr>
-          <w:b/>
-          <w:i/>
-        </w:rPr>
-        <w:t>this</w:t>
-      </w:r>
-      <w:proofErr w:type="spellEnd"/>
-      <w:r>
-        <w:rPr>
-          <w:b/>
-          <w:i/>
-        </w:rPr>
-        <w:t xml:space="preserve"> </w:t>
-      </w:r>
-      <w:proofErr w:type="spellStart"/>
-      <w:r>
-        <w:rPr>
-          <w:b/>
-          <w:i/>
-        </w:rPr>
-        <w:t>option</w:t>
-      </w:r>
-      <w:proofErr w:type="spellEnd"/>
-      <w:r>
-        <w:rPr>
-          <w:b/>
-          <w:i/>
-        </w:rPr>
-        <w:t xml:space="preserve"> </w:t>
-      </w:r>
-      <w:proofErr w:type="spellStart"/>
-      <w:r>
-        <w:rPr>
-          <w:b/>
-          <w:i/>
-        </w:rPr>
-        <w:t>to</w:t>
-      </w:r>
-      <w:proofErr w:type="spellEnd"/>
-      <w:r>
-        <w:rPr>
-          <w:b/>
-          <w:i/>
-        </w:rPr>
-        <w:t xml:space="preserve"> upload a new </w:t>
-      </w:r>
-      <w:proofErr w:type="spellStart"/>
-      <w:r>
-        <w:rPr>
-          <w:b/>
-          <w:i/>
-        </w:rPr>
-        <w:t>artifact</w:t>
-      </w:r>
-      <w:proofErr w:type="spellEnd"/>
-      <w:r>
-        <w:rPr>
-          <w:b/>
-          <w:i/>
-        </w:rPr>
-        <w:t xml:space="preserve">, </w:t>
-      </w:r>
-      <w:proofErr w:type="spellStart"/>
-      <w:r>
-        <w:rPr>
-          <w:b/>
-          <w:i/>
-        </w:rPr>
-        <w:t>such</w:t>
-      </w:r>
-      <w:proofErr w:type="spellEnd"/>
-      <w:r>
-        <w:rPr>
-          <w:b/>
-          <w:i/>
-        </w:rPr>
-        <w:t xml:space="preserve"> as a WAR </w:t>
-      </w:r>
-      <w:proofErr w:type="spellStart"/>
-      <w:r>
-        <w:rPr>
-          <w:b/>
-          <w:i/>
-        </w:rPr>
-        <w:t>or</w:t>
-      </w:r>
-      <w:proofErr w:type="spellEnd"/>
-      <w:r>
-        <w:rPr>
-          <w:b/>
-          <w:i/>
-        </w:rPr>
-        <w:t xml:space="preserve"> EAR </w:t>
-      </w:r>
-      <w:proofErr w:type="spellStart"/>
-      <w:r>
-        <w:rPr>
-          <w:b/>
-          <w:i/>
-        </w:rPr>
-        <w:t>archive</w:t>
-      </w:r>
-      <w:proofErr w:type="spellEnd"/>
-      <w:r>
-        <w:t xml:space="preserve"> selecionada e clique em </w:t>
-      </w:r>
-      <w:r>
-        <w:rPr>
-          <w:b/>
-        </w:rPr>
-        <w:t>NEXT</w:t>
-      </w:r>
-      <w:r>
-        <w:t>.</w:t>
-      </w:r>
-    </w:p>
-    <w:p>
-      <w:pPr>
-        <w:pStyle w:val="PargrafodaLista"/>
-        <w:numPr>
-          <w:ilvl w:val="0"/>
-          <w:numId w:val="3"/>
-        </w:numPr>
-      </w:pPr>
-      <w:r>
-        <w:t xml:space="preserve">Clique no botão </w:t>
-      </w:r>
-      <w:r>
-        <w:rPr>
-          <w:b/>
-        </w:rPr>
-        <w:t>Escolher Arquivo</w:t>
-      </w:r>
-      <w:r>
-        <w:t>.</w:t>
-      </w:r>
-    </w:p>
-    <w:p>
-      <w:pPr>
-        <w:pStyle w:val="PargrafodaLista"/>
-        <w:numPr>
-          <w:ilvl w:val="0"/>
-          <w:numId w:val="3"/>
-        </w:numPr>
-      </w:pPr>
-      <w:r>
-        <w:t xml:space="preserve">Na janela de navegação aberta, selecione o arquivo </w:t>
-      </w:r>
-      <w:r>
-        <w:rPr>
-          <w:b/>
-        </w:rPr>
-        <w:t>ControleBancario-ear-1.0-SNAPSHOT.ear</w:t>
-      </w:r>
-      <w:r>
-        <w:t xml:space="preserve"> presente no diretório </w:t>
-      </w:r>
-      <w:r>
-        <w:rPr>
-          <w:b/>
-          <w:i/>
-        </w:rPr>
-        <w:t>\</w:t>
-      </w:r>
-      <w:proofErr w:type="spellStart"/>
-      <w:r>
-        <w:rPr>
-          <w:b/>
-          <w:i/>
-        </w:rPr>
-        <w:t>treinamentojavaee</w:t>
-      </w:r>
-      <w:proofErr w:type="spellEnd"/>
-      <w:r>
-        <w:rPr>
-          <w:b/>
-          <w:i/>
-        </w:rPr>
-        <w:t>\</w:t>
-      </w:r>
-      <w:proofErr w:type="spellStart"/>
-      <w:r>
-        <w:rPr>
-          <w:b/>
-          <w:i/>
-        </w:rPr>
-        <w:t>ControleBancario-ear</w:t>
-      </w:r>
-      <w:proofErr w:type="spellEnd"/>
-      <w:r>
-        <w:rPr>
-          <w:b/>
-          <w:i/>
-        </w:rPr>
-        <w:t>\</w:t>
-      </w:r>
-      <w:proofErr w:type="spellStart"/>
-      <w:r>
-        <w:rPr>
-          <w:b/>
-          <w:i/>
-        </w:rPr>
-        <w:t>target</w:t>
-      </w:r>
-      <w:proofErr w:type="spellEnd"/>
-      <w:r>
-        <w:t xml:space="preserve"> </w:t>
-      </w:r>
-    </w:p>
-    <w:p>
-      <w:pPr>
-        <w:pStyle w:val="PargrafodaLista"/>
-        <w:numPr>
-          <w:ilvl w:val="0"/>
-          <w:numId w:val="3"/>
-        </w:numPr>
-      </w:pPr>
-      <w:r>
-        <w:t xml:space="preserve">Clique em </w:t>
-      </w:r>
-      <w:r>
-        <w:rPr>
-          <w:b/>
-        </w:rPr>
-        <w:t>NEXT</w:t>
-      </w:r>
-      <w:r>
-        <w:t xml:space="preserve"> e em seguida </w:t>
-      </w:r>
-      <w:r>
-        <w:rPr>
-          <w:b/>
-        </w:rPr>
-        <w:t>FINISH</w:t>
-      </w:r>
-      <w:r>
-        <w:t xml:space="preserve">. </w:t>
-      </w:r>
-    </w:p>
-    <w:p>
-      <w:pPr>
-        <w:pStyle w:val="PargrafodaLista"/>
-        <w:numPr>
-          <w:ilvl w:val="0"/>
-          <w:numId w:val="3"/>
-        </w:numPr>
-      </w:pPr>
-      <w:r>
-        <w:t xml:space="preserve">Em caso de sucesso, o </w:t>
-      </w:r>
-      <w:proofErr w:type="spellStart"/>
-      <w:r>
-        <w:t>jboss</w:t>
-      </w:r>
-      <w:proofErr w:type="spellEnd"/>
-      <w:r>
-        <w:t xml:space="preserve"> irá exibir uma mensagem</w:t>
-      </w:r>
-      <w:r>
-        <w:t xml:space="preserve"> em destaque verde informando que o arquivo foi carregado com sucesso.</w:t>
-      </w:r>
-    </w:p>
-    <w:p>
-      <w:pPr>
-        <w:ind w:left="720"/>
-      </w:pPr>
-    </w:p>
-    <w:p>
-      <w:pPr>
-        <w:rPr>
-          <w:b/>
-          <w:sz w:val="32"/>
-          <w:szCs w:val="32"/>
-        </w:rPr>
-      </w:pPr>
-      <w:r>
-        <w:rPr>
-          <w:b/>
-          <w:sz w:val="32"/>
-          <w:szCs w:val="32"/>
-        </w:rPr>
-        <w:t xml:space="preserve">Configurando o </w:t>
-      </w:r>
-      <w:proofErr w:type="spellStart"/>
-      <w:r>
-        <w:rPr>
-          <w:b/>
-          <w:sz w:val="32"/>
-          <w:szCs w:val="32"/>
-        </w:rPr>
-        <w:t>SoupUI</w:t>
-      </w:r>
-      <w:proofErr w:type="spellEnd"/>
-      <w:r>
-        <w:rPr>
-          <w:b/>
-          <w:sz w:val="32"/>
-          <w:szCs w:val="32"/>
-        </w:rPr>
-        <w:t xml:space="preserve"> </w:t>
-      </w:r>
-      <w:r>
-        <w:rPr>
-          <w:b/>
-          <w:sz w:val="32"/>
-          <w:szCs w:val="32"/>
-        </w:rPr>
-        <w:t>para utilização d</w:t>
-      </w:r>
-      <w:r>
-        <w:rPr>
-          <w:b/>
-          <w:sz w:val="32"/>
-          <w:szCs w:val="32"/>
-        </w:rPr>
-        <w:t>o WebService Controle Bancário</w:t>
-      </w:r>
     </w:p>
     <w:p>
       <w:pPr>
@@ -3153,94 +2022,28 @@
         </w:numPr>
       </w:pPr>
       <w:r>
-        <w:t xml:space="preserve">Acesse a </w:t>
-      </w:r>
-      <w:proofErr w:type="spellStart"/>
-      <w:r>
-        <w:t>pagina</w:t>
-      </w:r>
-      <w:proofErr w:type="spellEnd"/>
-      <w:r>
-        <w:t xml:space="preserve"> </w:t>
-      </w:r>
-      <w:proofErr w:type="spellStart"/>
-      <w:r>
-        <w:rPr>
-          <w:b/>
-        </w:rPr>
-        <w:t>Deployments</w:t>
-      </w:r>
-      <w:proofErr w:type="spellEnd"/>
-      <w:r>
-        <w:rPr>
-          <w:b/>
-        </w:rPr>
-        <w:t xml:space="preserve"> </w:t>
-      </w:r>
-      <w:r>
-        <w:t xml:space="preserve">presente na sessão de administrador do </w:t>
-      </w:r>
-      <w:proofErr w:type="spellStart"/>
-      <w:r>
-        <w:t>jboss</w:t>
-      </w:r>
-      <w:proofErr w:type="spellEnd"/>
-      <w:r>
-        <w:t xml:space="preserve"> (</w:t>
-      </w:r>
-      <w:r>
-        <w:rPr>
-          <w:b/>
-        </w:rPr>
-        <w:t>passo 8</w:t>
-      </w:r>
-      <w:r>
-        <w:t xml:space="preserve"> do capitulo </w:t>
-      </w:r>
-      <w:r>
-        <w:rPr>
-          <w:b/>
-        </w:rPr>
-        <w:t xml:space="preserve">Projeto Controle Bancário: Download, Compilação e </w:t>
-      </w:r>
-      <w:proofErr w:type="spellStart"/>
-      <w:r>
-        <w:rPr>
-          <w:b/>
-        </w:rPr>
-        <w:t>Deploy</w:t>
-      </w:r>
-      <w:proofErr w:type="spellEnd"/>
-      <w:r>
-        <w:rPr>
-          <w:b/>
-        </w:rPr>
-        <w:t xml:space="preserve"> do projeto no </w:t>
-      </w:r>
-      <w:proofErr w:type="spellStart"/>
-      <w:r>
-        <w:rPr>
-          <w:b/>
-        </w:rPr>
-        <w:t>jboss</w:t>
-      </w:r>
-      <w:proofErr w:type="spellEnd"/>
-      <w:r>
-        <w:rPr>
-          <w:b/>
-        </w:rPr>
-        <w:t xml:space="preserve"> </w:t>
-      </w:r>
-      <w:proofErr w:type="spellStart"/>
-      <w:r>
-        <w:rPr>
-          <w:b/>
-        </w:rPr>
-        <w:t>WildFly</w:t>
-      </w:r>
-      <w:proofErr w:type="spellEnd"/>
-      <w:r>
-        <w:t>)</w:t>
+        <w:t xml:space="preserve">Copie a url do </w:t>
+      </w:r>
+      <w:r>
+        <w:rPr>
+          <w:b/>
+        </w:rPr>
+        <w:t>WSDL</w:t>
+      </w:r>
+      <w:r>
+        <w:t xml:space="preserve"> presente no campo </w:t>
+      </w:r>
+      <w:r>
+        <w:rPr>
+          <w:b/>
+        </w:rPr>
+        <w:t>Wsdl url</w:t>
+      </w:r>
+      <w:r>
+        <w:rPr>
+          <w:b/>
+        </w:rPr>
+        <w:t>.</w:t>
       </w:r>
     </w:p>
     <w:p>
@@ -3252,40 +2055,14 @@
         </w:numPr>
       </w:pPr>
       <w:r>
-        <w:t xml:space="preserve">Clique na opção </w:t>
-      </w:r>
-      <w:r>
-        <w:rPr>
-          <w:b/>
-        </w:rPr>
-        <w:t>VIEW</w:t>
-      </w:r>
-      <w:r>
-        <w:t xml:space="preserve"> ao lado do arquivo </w:t>
+        <w:t xml:space="preserve">Abra o programa </w:t>
       </w:r>
       <w:r>
         <w:rPr>
           <w:b/>
           <w:i/>
         </w:rPr>
-        <w:t>ControleBancario-ear-1.0-SNAPSHOT.ear</w:t>
-      </w:r>
-      <w:r>
-        <w:rPr>
-          <w:b/>
-        </w:rPr>
-        <w:t xml:space="preserve"> </w:t>
-      </w:r>
-      <w:r>
-        <w:t xml:space="preserve">carregado pelo </w:t>
-      </w:r>
-      <w:proofErr w:type="spellStart"/>
-      <w:r>
-        <w:t>jboss</w:t>
-      </w:r>
-      <w:proofErr w:type="spellEnd"/>
-      <w:r>
-        <w:t>.</w:t>
+        <w:t>SoupUI.</w:t>
       </w:r>
     </w:p>
     <w:p>
@@ -3295,72 +2072,100 @@
           <w:ilvl w:val="0"/>
           <w:numId w:val="4"/>
         </w:numPr>
-      </w:pPr>
-      <w:r>
-        <w:t xml:space="preserve">Acesse o arquivo </w:t>
-      </w:r>
-      <w:proofErr w:type="spellStart"/>
-      <w:r>
-        <w:rPr>
-          <w:b/>
-        </w:rPr>
-        <w:t>ControleBancario</w:t>
-      </w:r>
-      <w:proofErr w:type="spellEnd"/>
-      <w:r>
-        <w:rPr>
-          <w:b/>
-        </w:rPr>
-        <w:t>-web-</w:t>
-      </w:r>
-      <w:proofErr w:type="spellStart"/>
-      <w:r>
-        <w:rPr>
-          <w:b/>
-        </w:rPr>
-        <w:t>logic</w:t>
-      </w:r>
-      <w:proofErr w:type="spellEnd"/>
-      <w:r>
-        <w:rPr>
-          <w:b/>
-        </w:rPr>
-        <w:t>-treinamento-</w:t>
-      </w:r>
-      <w:proofErr w:type="spellStart"/>
-      <w:r>
-        <w:rPr>
-          <w:b/>
-        </w:rPr>
-        <w:t>WebServiceGestaoContas</w:t>
-      </w:r>
-      <w:proofErr w:type="spellEnd"/>
-      <w:r>
-        <w:t xml:space="preserve"> no </w:t>
-      </w:r>
-      <w:proofErr w:type="spellStart"/>
-      <w:r>
-        <w:t>endpoint</w:t>
-      </w:r>
-      <w:proofErr w:type="spellEnd"/>
-      <w:r>
-        <w:t xml:space="preserve"> conforme imagem abaixo.</w:t>
-      </w:r>
-    </w:p>
-    <w:p>
-      <w:pPr>
-        <w:ind w:left="720"/>
-      </w:pPr>
+        <w:rPr>
+          <w:i/>
+        </w:rPr>
+      </w:pPr>
+      <w:r>
+        <w:t xml:space="preserve">Tecle o comando </w:t>
+      </w:r>
+      <w:r>
+        <w:rPr>
+          <w:b/>
+          <w:i/>
+        </w:rPr>
+        <w:t>Ctrl + N</w:t>
+      </w:r>
+      <w:r>
+        <w:t xml:space="preserve"> ou acesse </w:t>
+      </w:r>
+      <w:r>
+        <w:rPr>
+          <w:b/>
+          <w:i/>
+        </w:rPr>
+        <w:t>File – New SOAP Project</w:t>
+      </w:r>
+      <w:r>
+        <w:rPr>
+          <w:i/>
+        </w:rPr>
+        <w:t>.</w:t>
+      </w:r>
+    </w:p>
+    <w:p>
+      <w:pPr>
+        <w:pStyle w:val="PargrafodaLista"/>
+        <w:numPr>
+          <w:ilvl w:val="0"/>
+          <w:numId w:val="4"/>
+        </w:numPr>
+      </w:pPr>
+      <w:r>
+        <w:t xml:space="preserve">No campo </w:t>
+      </w:r>
+      <w:r>
+        <w:rPr>
+          <w:b/>
+        </w:rPr>
+        <w:t>Initial WSDL</w:t>
+      </w:r>
+      <w:r>
+        <w:t xml:space="preserve">, cole a url do WSLD copiada no </w:t>
+      </w:r>
+      <w:r>
+        <w:rPr>
+          <w:b/>
+        </w:rPr>
+        <w:t xml:space="preserve">passo 4 </w:t>
+      </w:r>
+      <w:r>
+        <w:t xml:space="preserve">e clique no botão </w:t>
+      </w:r>
+      <w:r>
+        <w:rPr>
+          <w:b/>
+        </w:rPr>
+        <w:t>OK</w:t>
+      </w:r>
+      <w:r>
+        <w:t>.</w:t>
+      </w:r>
+    </w:p>
+    <w:p>
+      <w:pPr>
+        <w:pStyle w:val="PargrafodaLista"/>
+        <w:numPr>
+          <w:ilvl w:val="0"/>
+          <w:numId w:val="4"/>
+        </w:numPr>
+      </w:pPr>
+      <w:r>
+        <w:lastRenderedPageBreak/>
+        <w:t>Em caso de sucesso, o sistema irá exibir os serviços do WebService, conforme a imagem abaixo:</w:t>
+      </w:r>
+      <w:r>
+        <w:br/>
+      </w:r>
       <w:r>
         <w:rPr>
           <w:noProof/>
         </w:rPr>
-        <w:lastRenderedPageBreak/>
         <w:drawing>
-          <wp:inline distT="0" distB="0" distL="0" distR="0" wp14:anchorId="07C7EACB" wp14:editId="0AE5CA24">
-            <wp:extent cx="5400040" cy="3746500"/>
-            <wp:effectExtent l="0" t="0" r="0" b="6350"/>
-            <wp:docPr id="17" name="Imagem 17"/>
+          <wp:inline distT="0" distB="0" distL="0" distR="0" wp14:anchorId="6AE936F3" wp14:editId="62673E5C">
+            <wp:extent cx="3884124" cy="3166630"/>
+            <wp:effectExtent l="0" t="0" r="2540" b="0"/>
+            <wp:docPr id="1" name="Imagem 1"/>
             <wp:cNvGraphicFramePr>
               <a:graphicFrameLocks xmlns:a="http://schemas.openxmlformats.org/drawingml/2006/main" noChangeAspect="1"/>
             </wp:cNvGraphicFramePr>
@@ -3372,7 +2177,7 @@
                     <pic:cNvPicPr/>
                   </pic:nvPicPr>
                   <pic:blipFill>
-                    <a:blip r:embed="rId26"/>
+                    <a:blip r:embed="rId25"/>
                     <a:stretch>
                       <a:fillRect/>
                     </a:stretch>
@@ -3380,7 +2185,7 @@
                   <pic:spPr>
                     <a:xfrm>
                       <a:off x="0" y="0"/>
-                      <a:ext cx="5400040" cy="3746500"/>
+                      <a:ext cx="3917708" cy="3194010"/>
                     </a:xfrm>
                     <a:prstGeom prst="rect">
                       <a:avLst/>
@@ -3393,261 +2198,6 @@
         </w:drawing>
       </w:r>
     </w:p>
-    <w:p>
-      <w:pPr>
-        <w:pStyle w:val="PargrafodaLista"/>
-        <w:numPr>
-          <w:ilvl w:val="0"/>
-          <w:numId w:val="4"/>
-        </w:numPr>
-      </w:pPr>
-      <w:r>
-        <w:t xml:space="preserve">Copie a </w:t>
-      </w:r>
-      <w:proofErr w:type="spellStart"/>
-      <w:r>
-        <w:t>url</w:t>
-      </w:r>
-      <w:proofErr w:type="spellEnd"/>
-      <w:r>
-        <w:t xml:space="preserve"> do </w:t>
-      </w:r>
-      <w:r>
-        <w:rPr>
-          <w:b/>
-        </w:rPr>
-        <w:t>WSDL</w:t>
-      </w:r>
-      <w:r>
-        <w:t xml:space="preserve"> presente no campo </w:t>
-      </w:r>
-      <w:proofErr w:type="spellStart"/>
-      <w:r>
-        <w:rPr>
-          <w:b/>
-        </w:rPr>
-        <w:t>Wsdl</w:t>
-      </w:r>
-      <w:proofErr w:type="spellEnd"/>
-      <w:r>
-        <w:rPr>
-          <w:b/>
-        </w:rPr>
-        <w:t xml:space="preserve"> </w:t>
-      </w:r>
-      <w:proofErr w:type="spellStart"/>
-      <w:r>
-        <w:rPr>
-          <w:b/>
-        </w:rPr>
-        <w:t>url</w:t>
-      </w:r>
-      <w:proofErr w:type="spellEnd"/>
-      <w:r>
-        <w:rPr>
-          <w:b/>
-        </w:rPr>
-        <w:t>.</w:t>
-      </w:r>
-    </w:p>
-    <w:p>
-      <w:pPr>
-        <w:pStyle w:val="PargrafodaLista"/>
-        <w:numPr>
-          <w:ilvl w:val="0"/>
-          <w:numId w:val="4"/>
-        </w:numPr>
-      </w:pPr>
-      <w:r>
-        <w:t xml:space="preserve">Abra o programa </w:t>
-      </w:r>
-      <w:proofErr w:type="spellStart"/>
-      <w:r>
-        <w:rPr>
-          <w:b/>
-          <w:i/>
-        </w:rPr>
-        <w:t>SoupUI</w:t>
-      </w:r>
-      <w:proofErr w:type="spellEnd"/>
-      <w:r>
-        <w:rPr>
-          <w:b/>
-          <w:i/>
-        </w:rPr>
-        <w:t>.</w:t>
-      </w:r>
-    </w:p>
-    <w:p>
-      <w:pPr>
-        <w:pStyle w:val="PargrafodaLista"/>
-        <w:numPr>
-          <w:ilvl w:val="0"/>
-          <w:numId w:val="4"/>
-        </w:numPr>
-        <w:rPr>
-          <w:i/>
-        </w:rPr>
-      </w:pPr>
-      <w:r>
-        <w:t xml:space="preserve">Tecle o comando </w:t>
-      </w:r>
-      <w:proofErr w:type="spellStart"/>
-      <w:r>
-        <w:rPr>
-          <w:b/>
-          <w:i/>
-        </w:rPr>
-        <w:t>Ctrl</w:t>
-      </w:r>
-      <w:proofErr w:type="spellEnd"/>
-      <w:r>
-        <w:rPr>
-          <w:b/>
-          <w:i/>
-        </w:rPr>
-        <w:t xml:space="preserve"> + N</w:t>
-      </w:r>
-      <w:r>
-        <w:t xml:space="preserve"> ou </w:t>
-      </w:r>
-      <w:proofErr w:type="gramStart"/>
-      <w:r>
-        <w:t xml:space="preserve">acesse </w:t>
-      </w:r>
-      <w:r>
-        <w:rPr>
-          <w:b/>
-          <w:i/>
-        </w:rPr>
-        <w:t>File</w:t>
-      </w:r>
-      <w:proofErr w:type="gramEnd"/>
-      <w:r>
-        <w:rPr>
-          <w:b/>
-          <w:i/>
-        </w:rPr>
-        <w:t xml:space="preserve"> – New SOAP Project</w:t>
-      </w:r>
-      <w:r>
-        <w:rPr>
-          <w:i/>
-        </w:rPr>
-        <w:t>.</w:t>
-      </w:r>
-    </w:p>
-    <w:p>
-      <w:pPr>
-        <w:pStyle w:val="PargrafodaLista"/>
-        <w:numPr>
-          <w:ilvl w:val="0"/>
-          <w:numId w:val="4"/>
-        </w:numPr>
-      </w:pPr>
-      <w:r>
-        <w:t xml:space="preserve">No campo </w:t>
-      </w:r>
-      <w:proofErr w:type="spellStart"/>
-      <w:r>
-        <w:rPr>
-          <w:b/>
-        </w:rPr>
-        <w:t>Initial</w:t>
-      </w:r>
-      <w:proofErr w:type="spellEnd"/>
-      <w:r>
-        <w:rPr>
-          <w:b/>
-        </w:rPr>
-        <w:t xml:space="preserve"> WSDL</w:t>
-      </w:r>
-      <w:r>
-        <w:t xml:space="preserve">, cole a </w:t>
-      </w:r>
-      <w:proofErr w:type="spellStart"/>
-      <w:r>
-        <w:t>url</w:t>
-      </w:r>
-      <w:proofErr w:type="spellEnd"/>
-      <w:r>
-        <w:t xml:space="preserve"> do WSLD copiada no </w:t>
-      </w:r>
-      <w:r>
-        <w:rPr>
-          <w:b/>
-        </w:rPr>
-        <w:t xml:space="preserve">passo 4 </w:t>
-      </w:r>
-      <w:r>
-        <w:t xml:space="preserve">e clique no botão </w:t>
-      </w:r>
-      <w:r>
-        <w:rPr>
-          <w:b/>
-        </w:rPr>
-        <w:t>OK</w:t>
-      </w:r>
-      <w:r>
-        <w:t>.</w:t>
-      </w:r>
-    </w:p>
-    <w:p>
-      <w:pPr>
-        <w:pStyle w:val="PargrafodaLista"/>
-        <w:numPr>
-          <w:ilvl w:val="0"/>
-          <w:numId w:val="4"/>
-        </w:numPr>
-      </w:pPr>
-      <w:r>
-        <w:lastRenderedPageBreak/>
-        <w:t>Em caso de sucesso, o sistema irá exibir os serviços do WebService, conforme a imagem abaixo:</w:t>
-      </w:r>
-      <w:r>
-        <w:br/>
-      </w:r>
-      <w:r>
-        <w:rPr>
-          <w:noProof/>
-        </w:rPr>
-        <w:drawing>
-          <wp:inline distT="0" distB="0" distL="0" distR="0" wp14:anchorId="56A05BA4" wp14:editId="549D6827">
-            <wp:extent cx="5295900" cy="4133850"/>
-            <wp:effectExtent l="0" t="0" r="0" b="0"/>
-            <wp:docPr id="18" name="Imagem 18"/>
-            <wp:cNvGraphicFramePr>
-              <a:graphicFrameLocks xmlns:a="http://schemas.openxmlformats.org/drawingml/2006/main" noChangeAspect="1"/>
-            </wp:cNvGraphicFramePr>
-            <a:graphic xmlns:a="http://schemas.openxmlformats.org/drawingml/2006/main">
-              <a:graphicData uri="http://schemas.openxmlformats.org/drawingml/2006/picture">
-                <pic:pic xmlns:pic="http://schemas.openxmlformats.org/drawingml/2006/picture">
-                  <pic:nvPicPr>
-                    <pic:cNvPr id="1" name=""/>
-                    <pic:cNvPicPr/>
-                  </pic:nvPicPr>
-                  <pic:blipFill>
-                    <a:blip r:embed="rId27"/>
-                    <a:stretch>
-                      <a:fillRect/>
-                    </a:stretch>
-                  </pic:blipFill>
-                  <pic:spPr>
-                    <a:xfrm>
-                      <a:off x="0" y="0"/>
-                      <a:ext cx="5295900" cy="4133850"/>
-                    </a:xfrm>
-                    <a:prstGeom prst="rect">
-                      <a:avLst/>
-                    </a:prstGeom>
-                  </pic:spPr>
-                </pic:pic>
-              </a:graphicData>
-            </a:graphic>
-          </wp:inline>
-        </w:drawing>
-      </w:r>
-    </w:p>
     <w:p/>
     <w:p/>
     <w:p>
@@ -3681,40 +2231,14 @@
           <w:szCs w:val="28"/>
         </w:rPr>
       </w:pPr>
-      <w:proofErr w:type="spellStart"/>
       <w:r>
         <w:rPr>
           <w:b/>
           <w:sz w:val="28"/>
           <w:szCs w:val="28"/>
         </w:rPr>
-        <w:t>l</w:t>
-      </w:r>
-      <w:r>
-        <w:rPr>
-          <w:b/>
-          <w:sz w:val="28"/>
-          <w:szCs w:val="28"/>
-        </w:rPr>
-        <w:t>an</w:t>
-      </w:r>
-      <w:r>
-        <w:rPr>
-          <w:b/>
-          <w:sz w:val="28"/>
-          <w:szCs w:val="28"/>
-        </w:rPr>
-        <w:t>c</w:t>
-      </w:r>
-      <w:r>
-        <w:rPr>
-          <w:b/>
-          <w:sz w:val="28"/>
-          <w:szCs w:val="28"/>
-        </w:rPr>
-        <w:t>arContaDoMes</w:t>
-      </w:r>
-      <w:proofErr w:type="spellEnd"/>
+        <w:t>cadastrarLancamentoBancario</w:t>
+      </w:r>
     </w:p>
     <w:tbl>
       <w:tblPr>
@@ -3794,7 +2318,7 @@
           </w:tcPr>
           <w:p>
             <w:r>
-              <w:t>Nome</w:t>
+              <w:t>observacao</w:t>
             </w:r>
           </w:p>
         </w:tc>
@@ -3858,15 +2382,7 @@
               <w:t>ponto</w:t>
             </w:r>
             <w:r>
-              <w:t xml:space="preserve"> (</w:t>
-            </w:r>
-            <w:proofErr w:type="spellStart"/>
-            <w:r>
-              <w:t>Ex</w:t>
-            </w:r>
-            <w:proofErr w:type="spellEnd"/>
-            <w:r>
-              <w:t>: 784.24)</w:t>
+              <w:t xml:space="preserve"> (Ex: 784.24)</w:t>
             </w:r>
             <w:r>
               <w:t>.</w:t>
@@ -3880,11 +2396,9 @@
             <w:tcW w:w="2609" w:type="dxa"/>
           </w:tcPr>
           <w:p>
-            <w:proofErr w:type="spellStart"/>
             <w:r>
               <w:t>idTipoLancamento</w:t>
             </w:r>
-            <w:proofErr w:type="spellEnd"/>
           </w:p>
         </w:tc>
         <w:tc>
@@ -3950,33 +2464,71 @@
           </w:tcPr>
           <w:p>
             <w:r>
-              <w:t xml:space="preserve">A data deve ser </w:t>
-            </w:r>
-            <w:proofErr w:type="gramStart"/>
-            <w:r>
-              <w:t>informado</w:t>
-            </w:r>
-            <w:proofErr w:type="gramEnd"/>
-            <w:r>
-              <w:t xml:space="preserve"> no seguinte formato: </w:t>
-            </w:r>
-            <w:proofErr w:type="spellStart"/>
-            <w:r>
-              <w:t>dd</w:t>
-            </w:r>
-            <w:proofErr w:type="spellEnd"/>
-            <w:r>
-              <w:t>/MM/</w:t>
-            </w:r>
-            <w:proofErr w:type="spellStart"/>
-            <w:r>
-              <w:t>aaaa</w:t>
-            </w:r>
-            <w:proofErr w:type="spellEnd"/>
+              <w:t>A data deve ser informado no seguinte formato: dd/MM/aaaa</w:t>
+            </w:r>
+          </w:p>
+        </w:tc>
+      </w:tr>
+      <w:tr>
+        <w:tc>
+          <w:tcPr>
+            <w:tcW w:w="2609" w:type="dxa"/>
+          </w:tcPr>
+          <w:p>
+            <w:r>
+              <w:t>idContaCorrente</w:t>
+            </w:r>
+          </w:p>
+        </w:tc>
+        <w:tc>
+          <w:tcPr>
+            <w:tcW w:w="2370" w:type="dxa"/>
+          </w:tcPr>
+          <w:p>
+            <w:r>
+              <w:t>Inteiro</w:t>
+            </w:r>
+          </w:p>
+        </w:tc>
+        <w:tc>
+          <w:tcPr>
+            <w:tcW w:w="2795" w:type="dxa"/>
+          </w:tcPr>
+          <w:p>
+            <w:r>
+              <w:t>Código da conta corrente da qual o lançamento faz parte.</w:t>
+            </w:r>
           </w:p>
         </w:tc>
       </w:tr>
     </w:tbl>
+    <w:p>
+      <w:pPr>
+        <w:pStyle w:val="PargrafodaLista"/>
+        <w:rPr>
+          <w:b/>
+          <w:sz w:val="28"/>
+          <w:szCs w:val="28"/>
+        </w:rPr>
+      </w:pPr>
+    </w:p>
+    <w:p>
+      <w:pPr>
+        <w:rPr>
+          <w:b/>
+          <w:sz w:val="28"/>
+          <w:szCs w:val="28"/>
+        </w:rPr>
+      </w:pPr>
+      <w:r>
+        <w:rPr>
+          <w:b/>
+          <w:sz w:val="28"/>
+          <w:szCs w:val="28"/>
+        </w:rPr>
+        <w:br w:type="page"/>
+      </w:r>
+    </w:p>
     <w:p>
       <w:pPr>
         <w:pStyle w:val="PargrafodaLista"/>
@@ -3990,7 +2542,6 @@
           <w:szCs w:val="28"/>
         </w:rPr>
       </w:pPr>
-      <w:proofErr w:type="spellStart"/>
       <w:r>
         <w:rPr>
           <w:b/>
@@ -3998,7 +2549,7 @@
           <w:szCs w:val="28"/>
         </w:rPr>
         <w:lastRenderedPageBreak/>
-        <w:t>a</w:t>
+        <w:t>atualizar</w:t>
       </w:r>
       <w:r>
         <w:rPr>
@@ -4006,9 +2557,8 @@
           <w:sz w:val="28"/>
           <w:szCs w:val="28"/>
         </w:rPr>
-        <w:t>tualizarLancamento</w:t>
-      </w:r>
-      <w:proofErr w:type="spellEnd"/>
+        <w:t>LancamentoBancario</w:t>
+      </w:r>
     </w:p>
     <w:tbl>
       <w:tblPr>
@@ -4120,7 +2670,7 @@
           </w:tcPr>
           <w:p>
             <w:r>
-              <w:t>Nome</w:t>
+              <w:t>observacaoAtualizada</w:t>
             </w:r>
           </w:p>
         </w:tc>
@@ -4152,7 +2702,7 @@
           </w:tcPr>
           <w:p>
             <w:r>
-              <w:t>Valor</w:t>
+              <w:t>IdContaCorrente</w:t>
             </w:r>
           </w:p>
         </w:tc>
@@ -4162,7 +2712,7 @@
           </w:tcPr>
           <w:p>
             <w:r>
-              <w:t>Numérico</w:t>
+              <w:t>Inteiro</w:t>
             </w:r>
           </w:p>
         </w:tc>
@@ -4172,32 +2722,10 @@
           </w:tcPr>
           <w:p>
             <w:r>
-              <w:t xml:space="preserve">Os valores que possuem valores decimais, devem </w:t>
-            </w:r>
-            <w:proofErr w:type="spellStart"/>
-            <w:r>
-              <w:t>serem</w:t>
-            </w:r>
-            <w:proofErr w:type="spellEnd"/>
-            <w:r>
-              <w:t xml:space="preserve"> separados por </w:t>
-            </w:r>
-            <w:r>
-              <w:rPr>
-                <w:i/>
-              </w:rPr>
-              <w:t>ponto</w:t>
-            </w:r>
-            <w:r>
-              <w:t xml:space="preserve"> (</w:t>
-            </w:r>
-            <w:proofErr w:type="spellStart"/>
-            <w:r>
-              <w:t>Ex</w:t>
-            </w:r>
-            <w:proofErr w:type="spellEnd"/>
-            <w:r>
-              <w:t xml:space="preserve">: 784.24). </w:t>
+              <w:t>Código da conta corrente da qual esse lançamento faz parte.</w:t>
+            </w:r>
+            <w:r>
+              <w:t xml:space="preserve"> </w:t>
             </w:r>
           </w:p>
         </w:tc>
@@ -4208,11 +2736,9 @@
             <w:tcW w:w="2609" w:type="dxa"/>
           </w:tcPr>
           <w:p>
-            <w:proofErr w:type="spellStart"/>
-            <w:r>
-              <w:t>idTipoLancamento</w:t>
-            </w:r>
-            <w:proofErr w:type="spellEnd"/>
+            <w:r>
+              <w:t>dataAtualizada</w:t>
+            </w:r>
           </w:p>
         </w:tc>
         <w:tc>
@@ -4221,7 +2747,7 @@
           </w:tcPr>
           <w:p>
             <w:r>
-              <w:t>Inteiro</w:t>
+              <w:t>Data</w:t>
             </w:r>
           </w:p>
         </w:tc>
@@ -4231,76 +2757,8 @@
           </w:tcPr>
           <w:p>
             <w:r>
-              <w:t>Deve ser informado o código que representa o tipo do lançamento, podendo ser:</w:t>
-            </w:r>
-          </w:p>
-          <w:p>
-            <w:r>
-              <w:t>(1) TRANSFERENCIA</w:t>
-            </w:r>
-          </w:p>
-          <w:p>
-            <w:r>
-              <w:t>(2) SAQUE</w:t>
-            </w:r>
-          </w:p>
-          <w:p>
-            <w:r>
-              <w:t>(3) DEPOSITO</w:t>
-            </w:r>
-          </w:p>
-        </w:tc>
-      </w:tr>
-      <w:tr>
-        <w:tc>
-          <w:tcPr>
-            <w:tcW w:w="2609" w:type="dxa"/>
-          </w:tcPr>
-          <w:p>
-            <w:r>
-              <w:t>Data</w:t>
-            </w:r>
-          </w:p>
-        </w:tc>
-        <w:tc>
-          <w:tcPr>
-            <w:tcW w:w="2370" w:type="dxa"/>
-          </w:tcPr>
-          <w:p>
-            <w:r>
-              <w:t>Data</w:t>
-            </w:r>
-          </w:p>
-        </w:tc>
-        <w:tc>
-          <w:tcPr>
-            <w:tcW w:w="2795" w:type="dxa"/>
-          </w:tcPr>
-          <w:p>
-            <w:r>
-              <w:t xml:space="preserve">A data deve ser </w:t>
-            </w:r>
-            <w:proofErr w:type="gramStart"/>
-            <w:r>
-              <w:t>informado</w:t>
-            </w:r>
-            <w:proofErr w:type="gramEnd"/>
-            <w:r>
-              <w:t xml:space="preserve"> no seguinte formato: </w:t>
-            </w:r>
-            <w:proofErr w:type="spellStart"/>
-            <w:r>
-              <w:t>dd</w:t>
-            </w:r>
-            <w:proofErr w:type="spellEnd"/>
-            <w:r>
-              <w:t>/MM/</w:t>
-            </w:r>
-            <w:proofErr w:type="spellStart"/>
-            <w:r>
-              <w:t>aaaa</w:t>
-            </w:r>
-            <w:proofErr w:type="spellEnd"/>
+              <w:t>A data deve ser informado no seguinte formato: dd/MM/aaaa</w:t>
+            </w:r>
           </w:p>
         </w:tc>
       </w:tr>
@@ -4331,14 +2789,13 @@
           <w:szCs w:val="28"/>
         </w:rPr>
       </w:pPr>
-      <w:proofErr w:type="spellStart"/>
       <w:r>
         <w:rPr>
           <w:b/>
           <w:sz w:val="28"/>
           <w:szCs w:val="28"/>
         </w:rPr>
-        <w:t>e</w:t>
+        <w:t>excluir</w:t>
       </w:r>
       <w:r>
         <w:rPr>
@@ -4346,9 +2803,8 @@
           <w:sz w:val="28"/>
           <w:szCs w:val="28"/>
         </w:rPr>
-        <w:t>xcluirLancamento</w:t>
-      </w:r>
-      <w:proofErr w:type="spellEnd"/>
+        <w:t>LancamentoBancario</w:t>
+      </w:r>
     </w:p>
     <w:tbl>
       <w:tblPr>
@@ -4448,15 +2904,7 @@
           </w:tcPr>
           <w:p>
             <w:r>
-              <w:t xml:space="preserve">Código do lançamento que será </w:t>
-            </w:r>
-            <w:proofErr w:type="spellStart"/>
-            <w:r>
-              <w:t>excluido</w:t>
-            </w:r>
-            <w:proofErr w:type="spellEnd"/>
-            <w:r>
-              <w:t>.</w:t>
+              <w:t>Código do lançamento que será excluido.</w:t>
             </w:r>
           </w:p>
         </w:tc>
@@ -4488,16 +2936,30 @@
           <w:szCs w:val="28"/>
         </w:rPr>
       </w:pPr>
-      <w:proofErr w:type="spellStart"/>
       <w:r>
         <w:rPr>
           <w:b/>
           <w:sz w:val="28"/>
           <w:szCs w:val="28"/>
         </w:rPr>
-        <w:t>pesquisarLancamentoPeriodo</w:t>
-      </w:r>
-      <w:proofErr w:type="spellEnd"/>
+        <w:t>pesquisarLancamento</w:t>
+      </w:r>
+      <w:r>
+        <w:rPr>
+          <w:b/>
+          <w:sz w:val="28"/>
+          <w:szCs w:val="28"/>
+        </w:rPr>
+        <w:t>BancarioPor</w:t>
+      </w:r>
+      <w:r>
+        <w:rPr>
+          <w:b/>
+          <w:sz w:val="28"/>
+          <w:szCs w:val="28"/>
+        </w:rPr>
+        <w:t>Periodo</w:t>
+      </w:r>
     </w:p>
     <w:tbl>
       <w:tblPr>
@@ -4576,11 +3038,9 @@
             <w:tcW w:w="2609" w:type="dxa"/>
           </w:tcPr>
           <w:p>
-            <w:proofErr w:type="spellStart"/>
             <w:r>
               <w:t>dataInicial</w:t>
             </w:r>
-            <w:proofErr w:type="spellEnd"/>
           </w:p>
         </w:tc>
         <w:tc>
@@ -4599,29 +3059,8 @@
           </w:tcPr>
           <w:p>
             <w:r>
-              <w:t xml:space="preserve">A data deve ser </w:t>
-            </w:r>
-            <w:proofErr w:type="gramStart"/>
-            <w:r>
-              <w:t>informado</w:t>
-            </w:r>
-            <w:proofErr w:type="gramEnd"/>
-            <w:r>
-              <w:t xml:space="preserve"> no seguinte formato: </w:t>
-            </w:r>
-            <w:proofErr w:type="spellStart"/>
-            <w:r>
-              <w:t>dd</w:t>
-            </w:r>
-            <w:proofErr w:type="spellEnd"/>
-            <w:r>
-              <w:t>/MM/</w:t>
-            </w:r>
-            <w:proofErr w:type="spellStart"/>
-            <w:r>
-              <w:t>aaaa</w:t>
-            </w:r>
-            <w:proofErr w:type="spellEnd"/>
+              <w:t>A data deve ser informado no seguinte formato: dd/MM/aaaa</w:t>
+            </w:r>
           </w:p>
         </w:tc>
       </w:tr>
@@ -4631,11 +3070,9 @@
             <w:tcW w:w="2609" w:type="dxa"/>
           </w:tcPr>
           <w:p>
-            <w:proofErr w:type="spellStart"/>
             <w:r>
               <w:t>dataFinal</w:t>
             </w:r>
-            <w:proofErr w:type="spellEnd"/>
           </w:p>
         </w:tc>
         <w:tc>
@@ -4654,29 +3091,8 @@
           </w:tcPr>
           <w:p>
             <w:r>
-              <w:t xml:space="preserve">A data deve ser </w:t>
-            </w:r>
-            <w:proofErr w:type="gramStart"/>
-            <w:r>
-              <w:t>informado</w:t>
-            </w:r>
-            <w:proofErr w:type="gramEnd"/>
-            <w:r>
-              <w:t xml:space="preserve"> no seguinte formato: </w:t>
-            </w:r>
-            <w:proofErr w:type="spellStart"/>
-            <w:r>
-              <w:t>dd</w:t>
-            </w:r>
-            <w:proofErr w:type="spellEnd"/>
-            <w:r>
-              <w:t>/MM/</w:t>
-            </w:r>
-            <w:proofErr w:type="spellStart"/>
-            <w:r>
-              <w:t>aaaa</w:t>
-            </w:r>
-            <w:proofErr w:type="spellEnd"/>
+              <w:t>A data deve ser informado no seguinte formato: dd/MM/aaaa</w:t>
+            </w:r>
           </w:p>
         </w:tc>
       </w:tr>
@@ -4687,12 +3103,6 @@
           <w:b/>
         </w:rPr>
       </w:pPr>
-      <w:r>
-        <w:rPr>
-          <w:b/>
-        </w:rPr>
-        <w:br/>
-      </w:r>
     </w:p>
     <w:p>
       <w:pPr>
@@ -4707,16 +3117,30 @@
           <w:szCs w:val="28"/>
         </w:rPr>
       </w:pPr>
-      <w:proofErr w:type="spellStart"/>
       <w:r>
         <w:rPr>
           <w:b/>
           <w:sz w:val="28"/>
           <w:szCs w:val="28"/>
         </w:rPr>
-        <w:t>pesquisarLancamentoPorNome</w:t>
-      </w:r>
-      <w:proofErr w:type="spellEnd"/>
+        <w:t>pesquisarLancamento</w:t>
+      </w:r>
+      <w:r>
+        <w:rPr>
+          <w:b/>
+          <w:sz w:val="28"/>
+          <w:szCs w:val="28"/>
+        </w:rPr>
+        <w:t>BancarioPor</w:t>
+      </w:r>
+      <w:r>
+        <w:rPr>
+          <w:b/>
+          <w:sz w:val="28"/>
+          <w:szCs w:val="28"/>
+        </w:rPr>
+        <w:t>Observacao</w:t>
+      </w:r>
     </w:p>
     <w:tbl>
       <w:tblPr>
@@ -4796,7 +3220,7 @@
           </w:tcPr>
           <w:p>
             <w:r>
-              <w:t>nome</w:t>
+              <w:t>observacao</w:t>
             </w:r>
           </w:p>
         </w:tc>
@@ -4805,11 +3229,9 @@
             <w:tcW w:w="2370" w:type="dxa"/>
           </w:tcPr>
           <w:p>
-            <w:proofErr w:type="spellStart"/>
             <w:r>
               <w:t>Text</w:t>
             </w:r>
-            <w:proofErr w:type="spellEnd"/>
           </w:p>
         </w:tc>
         <w:tc>
@@ -4818,7 +3240,31 @@
           </w:tcPr>
           <w:p>
             <w:r>
-              <w:t>Informar o nome ou qualquer parte do mesmo.</w:t>
+              <w:t xml:space="preserve">Informar </w:t>
+            </w:r>
+            <w:r>
+              <w:t>a</w:t>
+            </w:r>
+            <w:r>
+              <w:t xml:space="preserve"> </w:t>
+            </w:r>
+            <w:r>
+              <w:t xml:space="preserve">observação </w:t>
+            </w:r>
+            <w:r>
+              <w:t>ou qualquer parte d</w:t>
+            </w:r>
+            <w:r>
+              <w:t>a</w:t>
+            </w:r>
+            <w:r>
+              <w:t xml:space="preserve"> mesm</w:t>
+            </w:r>
+            <w:r>
+              <w:t>a</w:t>
+            </w:r>
+            <w:r>
+              <w:t>.</w:t>
             </w:r>
           </w:p>
         </w:tc>
@@ -4826,13 +3272,6 @@
     </w:tbl>
     <w:p>
       <w:pPr>
-        <w:rPr>
-          <w:b/>
-        </w:rPr>
-      </w:pPr>
-    </w:p>
-    <w:p>
-      <w:pPr>
         <w:pStyle w:val="PargrafodaLista"/>
         <w:rPr>
           <w:b/>
@@ -4840,22 +3279,6 @@
           <w:szCs w:val="28"/>
         </w:rPr>
       </w:pPr>
-      <w:r>
-        <w:rPr>
-          <w:b/>
-          <w:sz w:val="28"/>
-          <w:szCs w:val="28"/>
-        </w:rPr>
-        <w:br/>
-      </w:r>
-      <w:r>
-        <w:rPr>
-          <w:b/>
-          <w:sz w:val="28"/>
-          <w:szCs w:val="28"/>
-        </w:rPr>
-        <w:br/>
-      </w:r>
     </w:p>
     <w:p>
       <w:pPr>
@@ -4870,17 +3293,30 @@
           <w:szCs w:val="28"/>
         </w:rPr>
       </w:pPr>
-      <w:proofErr w:type="spellStart"/>
       <w:r>
         <w:rPr>
           <w:b/>
           <w:sz w:val="28"/>
           <w:szCs w:val="28"/>
         </w:rPr>
-        <w:lastRenderedPageBreak/>
-        <w:t>pesquisarPorTipoLancamento</w:t>
-      </w:r>
-      <w:proofErr w:type="spellEnd"/>
+        <w:t>pesquisarLancamento</w:t>
+      </w:r>
+      <w:r>
+        <w:rPr>
+          <w:b/>
+          <w:sz w:val="28"/>
+          <w:szCs w:val="28"/>
+        </w:rPr>
+        <w:t>BancarioPor</w:t>
+      </w:r>
+      <w:r>
+        <w:rPr>
+          <w:b/>
+          <w:sz w:val="28"/>
+          <w:szCs w:val="28"/>
+        </w:rPr>
+        <w:t>TipoLancamento</w:t>
+      </w:r>
     </w:p>
     <w:tbl>
       <w:tblPr>
@@ -4959,11 +3395,9 @@
             <w:tcW w:w="2609" w:type="dxa"/>
           </w:tcPr>
           <w:p>
-            <w:proofErr w:type="spellStart"/>
             <w:r>
               <w:t>TipoLancamento</w:t>
             </w:r>
-            <w:proofErr w:type="spellEnd"/>
           </w:p>
         </w:tc>
         <w:tc>
@@ -4998,6 +3432,1196 @@
           <w:p>
             <w:r>
               <w:t>(3) DEPOSITO</w:t>
+            </w:r>
+          </w:p>
+        </w:tc>
+      </w:tr>
+    </w:tbl>
+    <w:p>
+      <w:pPr>
+        <w:rPr>
+          <w:b/>
+        </w:rPr>
+      </w:pPr>
+    </w:p>
+    <w:p>
+      <w:pPr>
+        <w:rPr>
+          <w:b/>
+        </w:rPr>
+      </w:pPr>
+    </w:p>
+    <w:p>
+      <w:pPr>
+        <w:pStyle w:val="PargrafodaLista"/>
+        <w:numPr>
+          <w:ilvl w:val="0"/>
+          <w:numId w:val="5"/>
+        </w:numPr>
+        <w:rPr>
+          <w:b/>
+          <w:sz w:val="28"/>
+          <w:szCs w:val="28"/>
+        </w:rPr>
+      </w:pPr>
+      <w:r>
+        <w:rPr>
+          <w:b/>
+          <w:sz w:val="28"/>
+          <w:szCs w:val="28"/>
+        </w:rPr>
+        <w:lastRenderedPageBreak/>
+        <w:t>cadastrarContaCorrente</w:t>
+      </w:r>
+    </w:p>
+    <w:tbl>
+      <w:tblPr>
+        <w:tblStyle w:val="Tabelacomgrade"/>
+        <w:tblW w:w="0" w:type="auto"/>
+        <w:tblInd w:w="720" w:type="dxa"/>
+        <w:tblLook w:val="04A0" w:firstRow="1" w:lastRow="0" w:firstColumn="1" w:lastColumn="0" w:noHBand="0" w:noVBand="1"/>
+      </w:tblPr>
+      <w:tblGrid>
+        <w:gridCol w:w="2609"/>
+        <w:gridCol w:w="2370"/>
+        <w:gridCol w:w="2795"/>
+      </w:tblGrid>
+      <w:tr>
+        <w:tc>
+          <w:tcPr>
+            <w:tcW w:w="2609" w:type="dxa"/>
+          </w:tcPr>
+          <w:p>
+            <w:pPr>
+              <w:jc w:val="center"/>
+              <w:rPr>
+                <w:b/>
+              </w:rPr>
+            </w:pPr>
+            <w:r>
+              <w:rPr>
+                <w:b/>
+              </w:rPr>
+              <w:t>Campo</w:t>
+            </w:r>
+          </w:p>
+        </w:tc>
+        <w:tc>
+          <w:tcPr>
+            <w:tcW w:w="2370" w:type="dxa"/>
+          </w:tcPr>
+          <w:p>
+            <w:pPr>
+              <w:jc w:val="center"/>
+              <w:rPr>
+                <w:b/>
+              </w:rPr>
+            </w:pPr>
+            <w:r>
+              <w:rPr>
+                <w:b/>
+              </w:rPr>
+              <w:t>Tipo</w:t>
+            </w:r>
+          </w:p>
+        </w:tc>
+        <w:tc>
+          <w:tcPr>
+            <w:tcW w:w="2795" w:type="dxa"/>
+          </w:tcPr>
+          <w:p>
+            <w:pPr>
+              <w:jc w:val="center"/>
+              <w:rPr>
+                <w:b/>
+              </w:rPr>
+            </w:pPr>
+            <w:r>
+              <w:rPr>
+                <w:b/>
+              </w:rPr>
+              <w:t>Valor</w:t>
+            </w:r>
+          </w:p>
+        </w:tc>
+      </w:tr>
+      <w:tr>
+        <w:tc>
+          <w:tcPr>
+            <w:tcW w:w="2609" w:type="dxa"/>
+          </w:tcPr>
+          <w:p>
+            <w:r>
+              <w:t>titular</w:t>
+            </w:r>
+          </w:p>
+        </w:tc>
+        <w:tc>
+          <w:tcPr>
+            <w:tcW w:w="2370" w:type="dxa"/>
+          </w:tcPr>
+          <w:p>
+            <w:r>
+              <w:t>Texto</w:t>
+            </w:r>
+          </w:p>
+        </w:tc>
+        <w:tc>
+          <w:tcPr>
+            <w:tcW w:w="2795" w:type="dxa"/>
+          </w:tcPr>
+          <w:p>
+            <w:r>
+              <w:t>Qualquer caractere.</w:t>
+            </w:r>
+          </w:p>
+        </w:tc>
+      </w:tr>
+      <w:tr>
+        <w:tc>
+          <w:tcPr>
+            <w:tcW w:w="2609" w:type="dxa"/>
+          </w:tcPr>
+          <w:p>
+            <w:r>
+              <w:t>agencia</w:t>
+            </w:r>
+          </w:p>
+        </w:tc>
+        <w:tc>
+          <w:tcPr>
+            <w:tcW w:w="2370" w:type="dxa"/>
+          </w:tcPr>
+          <w:p>
+            <w:r>
+              <w:t>Inteiro</w:t>
+            </w:r>
+          </w:p>
+        </w:tc>
+        <w:tc>
+          <w:tcPr>
+            <w:tcW w:w="2795" w:type="dxa"/>
+          </w:tcPr>
+          <w:p>
+            <w:r>
+              <w:t xml:space="preserve">Deve ser informado o código que representa </w:t>
+            </w:r>
+            <w:r>
+              <w:t>a agencia da qual a conta corrente será cadastrada</w:t>
+            </w:r>
+            <w:r>
+              <w:t xml:space="preserve"> podendo ser:</w:t>
+            </w:r>
+          </w:p>
+          <w:p>
+            <w:r>
+              <w:t xml:space="preserve">(1) </w:t>
+            </w:r>
+            <w:r>
+              <w:t>OSASCO</w:t>
+            </w:r>
+          </w:p>
+          <w:p>
+            <w:r>
+              <w:t xml:space="preserve">(2) </w:t>
+            </w:r>
+            <w:r>
+              <w:t>SAOPAULO</w:t>
+            </w:r>
+          </w:p>
+          <w:p>
+            <w:r>
+              <w:t xml:space="preserve">(3) </w:t>
+            </w:r>
+            <w:r>
+              <w:t>ARARAS</w:t>
+            </w:r>
+          </w:p>
+        </w:tc>
+      </w:tr>
+      <w:tr>
+        <w:tc>
+          <w:tcPr>
+            <w:tcW w:w="2609" w:type="dxa"/>
+          </w:tcPr>
+          <w:p>
+            <w:r>
+              <w:t>banco</w:t>
+            </w:r>
+          </w:p>
+        </w:tc>
+        <w:tc>
+          <w:tcPr>
+            <w:tcW w:w="2370" w:type="dxa"/>
+          </w:tcPr>
+          <w:p>
+            <w:r>
+              <w:t>Tipo do Lançamento que será salvo</w:t>
+            </w:r>
+          </w:p>
+        </w:tc>
+        <w:tc>
+          <w:tcPr>
+            <w:tcW w:w="2795" w:type="dxa"/>
+          </w:tcPr>
+          <w:p>
+            <w:r>
+              <w:t xml:space="preserve">Deve ser informado o código que representa </w:t>
+            </w:r>
+            <w:r>
+              <w:t>o</w:t>
+            </w:r>
+            <w:r>
+              <w:t xml:space="preserve"> </w:t>
+            </w:r>
+            <w:r>
+              <w:t>banco</w:t>
+            </w:r>
+            <w:r>
+              <w:t xml:space="preserve"> d</w:t>
+            </w:r>
+            <w:r>
+              <w:t>o</w:t>
+            </w:r>
+            <w:r>
+              <w:t xml:space="preserve"> qual a conta corrente será cadastrada podendo ser:</w:t>
+            </w:r>
+          </w:p>
+          <w:p>
+            <w:r>
+              <w:t xml:space="preserve">(1) </w:t>
+            </w:r>
+            <w:r>
+              <w:t>BRADESCO</w:t>
+            </w:r>
+          </w:p>
+          <w:p>
+            <w:r>
+              <w:t xml:space="preserve">(2) </w:t>
+            </w:r>
+            <w:r>
+              <w:t>ITAU</w:t>
+            </w:r>
+          </w:p>
+          <w:p>
+            <w:r>
+              <w:t xml:space="preserve">(3) </w:t>
+            </w:r>
+            <w:r>
+              <w:t>SANTANDER</w:t>
+            </w:r>
+          </w:p>
+        </w:tc>
+      </w:tr>
+    </w:tbl>
+    <w:p>
+      <w:pPr>
+        <w:rPr>
+          <w:b/>
+        </w:rPr>
+      </w:pPr>
+    </w:p>
+    <w:p>
+      <w:pPr>
+        <w:pStyle w:val="PargrafodaLista"/>
+        <w:numPr>
+          <w:ilvl w:val="0"/>
+          <w:numId w:val="5"/>
+        </w:numPr>
+        <w:rPr>
+          <w:b/>
+          <w:sz w:val="28"/>
+          <w:szCs w:val="28"/>
+        </w:rPr>
+      </w:pPr>
+      <w:r>
+        <w:rPr>
+          <w:b/>
+          <w:sz w:val="28"/>
+          <w:szCs w:val="28"/>
+        </w:rPr>
+        <w:t>atualizar</w:t>
+      </w:r>
+      <w:r>
+        <w:rPr>
+          <w:b/>
+          <w:sz w:val="28"/>
+          <w:szCs w:val="28"/>
+        </w:rPr>
+        <w:t>ContaCorrente</w:t>
+      </w:r>
+    </w:p>
+    <w:tbl>
+      <w:tblPr>
+        <w:tblStyle w:val="Tabelacomgrade"/>
+        <w:tblW w:w="0" w:type="auto"/>
+        <w:tblInd w:w="720" w:type="dxa"/>
+        <w:tblLook w:val="04A0" w:firstRow="1" w:lastRow="0" w:firstColumn="1" w:lastColumn="0" w:noHBand="0" w:noVBand="1"/>
+      </w:tblPr>
+      <w:tblGrid>
+        <w:gridCol w:w="2609"/>
+        <w:gridCol w:w="2370"/>
+        <w:gridCol w:w="2795"/>
+      </w:tblGrid>
+      <w:tr>
+        <w:tc>
+          <w:tcPr>
+            <w:tcW w:w="2609" w:type="dxa"/>
+          </w:tcPr>
+          <w:p>
+            <w:pPr>
+              <w:jc w:val="center"/>
+              <w:rPr>
+                <w:b/>
+              </w:rPr>
+            </w:pPr>
+            <w:r>
+              <w:rPr>
+                <w:b/>
+              </w:rPr>
+              <w:t>Campo</w:t>
+            </w:r>
+          </w:p>
+        </w:tc>
+        <w:tc>
+          <w:tcPr>
+            <w:tcW w:w="2370" w:type="dxa"/>
+          </w:tcPr>
+          <w:p>
+            <w:pPr>
+              <w:jc w:val="center"/>
+              <w:rPr>
+                <w:b/>
+              </w:rPr>
+            </w:pPr>
+            <w:r>
+              <w:rPr>
+                <w:b/>
+              </w:rPr>
+              <w:t>Tipo</w:t>
+            </w:r>
+          </w:p>
+        </w:tc>
+        <w:tc>
+          <w:tcPr>
+            <w:tcW w:w="2795" w:type="dxa"/>
+          </w:tcPr>
+          <w:p>
+            <w:pPr>
+              <w:jc w:val="center"/>
+              <w:rPr>
+                <w:b/>
+              </w:rPr>
+            </w:pPr>
+            <w:r>
+              <w:rPr>
+                <w:b/>
+              </w:rPr>
+              <w:t>Valor</w:t>
+            </w:r>
+          </w:p>
+        </w:tc>
+      </w:tr>
+      <w:tr>
+        <w:tc>
+          <w:tcPr>
+            <w:tcW w:w="2609" w:type="dxa"/>
+          </w:tcPr>
+          <w:p>
+            <w:r>
+              <w:t>titular</w:t>
+            </w:r>
+          </w:p>
+        </w:tc>
+        <w:tc>
+          <w:tcPr>
+            <w:tcW w:w="2370" w:type="dxa"/>
+          </w:tcPr>
+          <w:p>
+            <w:r>
+              <w:t>Texto</w:t>
+            </w:r>
+          </w:p>
+        </w:tc>
+        <w:tc>
+          <w:tcPr>
+            <w:tcW w:w="2795" w:type="dxa"/>
+          </w:tcPr>
+          <w:p>
+            <w:r>
+              <w:t>Qualquer caractere.</w:t>
+            </w:r>
+          </w:p>
+        </w:tc>
+      </w:tr>
+      <w:tr>
+        <w:tc>
+          <w:tcPr>
+            <w:tcW w:w="2609" w:type="dxa"/>
+          </w:tcPr>
+          <w:p>
+            <w:r>
+              <w:t>agencia</w:t>
+            </w:r>
+          </w:p>
+        </w:tc>
+        <w:tc>
+          <w:tcPr>
+            <w:tcW w:w="2370" w:type="dxa"/>
+          </w:tcPr>
+          <w:p>
+            <w:r>
+              <w:t>Inteiro</w:t>
+            </w:r>
+          </w:p>
+        </w:tc>
+        <w:tc>
+          <w:tcPr>
+            <w:tcW w:w="2795" w:type="dxa"/>
+          </w:tcPr>
+          <w:p>
+            <w:r>
+              <w:t>Deve ser informado o código que representa a agencia da qual a conta corrente será cadastrada podendo ser:</w:t>
+            </w:r>
+          </w:p>
+          <w:p>
+            <w:r>
+              <w:t xml:space="preserve">(1) </w:t>
+            </w:r>
+            <w:r>
+              <w:t>OSASCO</w:t>
+            </w:r>
+          </w:p>
+          <w:p>
+            <w:r>
+              <w:t xml:space="preserve">(2) </w:t>
+            </w:r>
+            <w:r>
+              <w:t>SAOPAULO</w:t>
+            </w:r>
+          </w:p>
+          <w:p>
+            <w:r>
+              <w:t xml:space="preserve">(3) </w:t>
+            </w:r>
+            <w:r>
+              <w:t>ARARAS</w:t>
+            </w:r>
+          </w:p>
+        </w:tc>
+      </w:tr>
+      <w:tr>
+        <w:tc>
+          <w:tcPr>
+            <w:tcW w:w="2609" w:type="dxa"/>
+          </w:tcPr>
+          <w:p>
+            <w:r>
+              <w:t>banco</w:t>
+            </w:r>
+          </w:p>
+        </w:tc>
+        <w:tc>
+          <w:tcPr>
+            <w:tcW w:w="2370" w:type="dxa"/>
+          </w:tcPr>
+          <w:p>
+            <w:r>
+              <w:t>Tipo do Lançamento que será salvo</w:t>
+            </w:r>
+          </w:p>
+        </w:tc>
+        <w:tc>
+          <w:tcPr>
+            <w:tcW w:w="2795" w:type="dxa"/>
+          </w:tcPr>
+          <w:p>
+            <w:r>
+              <w:t>Deve ser informado o código que representa o banco do qual a conta corrente será cadastrada podendo ser:</w:t>
+            </w:r>
+          </w:p>
+          <w:p>
+            <w:r>
+              <w:t xml:space="preserve">(1) </w:t>
+            </w:r>
+            <w:r>
+              <w:t>BRADESCO</w:t>
+            </w:r>
+          </w:p>
+          <w:p>
+            <w:r>
+              <w:t xml:space="preserve">(2) </w:t>
+            </w:r>
+            <w:r>
+              <w:t>ITAU</w:t>
+            </w:r>
+          </w:p>
+          <w:p>
+            <w:r>
+              <w:t xml:space="preserve">(3) </w:t>
+            </w:r>
+            <w:r>
+              <w:t>SANTANDER</w:t>
+            </w:r>
+          </w:p>
+        </w:tc>
+      </w:tr>
+      <w:tr>
+        <w:tc>
+          <w:tcPr>
+            <w:tcW w:w="2609" w:type="dxa"/>
+          </w:tcPr>
+          <w:p>
+            <w:r>
+              <w:t>idContaCorrente</w:t>
+            </w:r>
+          </w:p>
+        </w:tc>
+        <w:tc>
+          <w:tcPr>
+            <w:tcW w:w="2370" w:type="dxa"/>
+          </w:tcPr>
+          <w:p>
+            <w:r>
+              <w:t>Inteiro</w:t>
+            </w:r>
+          </w:p>
+        </w:tc>
+        <w:tc>
+          <w:tcPr>
+            <w:tcW w:w="2795" w:type="dxa"/>
+          </w:tcPr>
+          <w:p>
+            <w:r>
+              <w:t>Código da conta corrente.</w:t>
+            </w:r>
+          </w:p>
+        </w:tc>
+      </w:tr>
+      <w:tr>
+        <w:tc>
+          <w:tcPr>
+            <w:tcW w:w="2609" w:type="dxa"/>
+          </w:tcPr>
+          <w:p>
+            <w:r>
+              <w:t>saldo</w:t>
+            </w:r>
+          </w:p>
+        </w:tc>
+        <w:tc>
+          <w:tcPr>
+            <w:tcW w:w="2370" w:type="dxa"/>
+          </w:tcPr>
+          <w:p>
+            <w:r>
+              <w:t>Numerico</w:t>
+            </w:r>
+          </w:p>
+        </w:tc>
+        <w:tc>
+          <w:tcPr>
+            <w:tcW w:w="2795" w:type="dxa"/>
+          </w:tcPr>
+          <w:p>
+            <w:r>
+              <w:t xml:space="preserve">Os valores que possuem valores decimais, devem serem separados por </w:t>
+            </w:r>
+            <w:r>
+              <w:rPr>
+                <w:i/>
+              </w:rPr>
+              <w:t>ponto</w:t>
+            </w:r>
+            <w:r>
+              <w:t xml:space="preserve"> (Ex: 784.24).</w:t>
+            </w:r>
+          </w:p>
+        </w:tc>
+      </w:tr>
+    </w:tbl>
+    <w:p>
+      <w:pPr>
+        <w:rPr>
+          <w:b/>
+        </w:rPr>
+      </w:pPr>
+    </w:p>
+    <w:p>
+      <w:pPr>
+        <w:rPr>
+          <w:b/>
+        </w:rPr>
+      </w:pPr>
+    </w:p>
+    <w:p>
+      <w:pPr>
+        <w:pStyle w:val="PargrafodaLista"/>
+        <w:numPr>
+          <w:ilvl w:val="0"/>
+          <w:numId w:val="5"/>
+        </w:numPr>
+        <w:rPr>
+          <w:b/>
+          <w:sz w:val="28"/>
+          <w:szCs w:val="28"/>
+        </w:rPr>
+      </w:pPr>
+      <w:r>
+        <w:rPr>
+          <w:b/>
+          <w:sz w:val="28"/>
+          <w:szCs w:val="28"/>
+        </w:rPr>
+        <w:t>verSaldo</w:t>
+      </w:r>
+      <w:r>
+        <w:rPr>
+          <w:b/>
+          <w:sz w:val="28"/>
+          <w:szCs w:val="28"/>
+        </w:rPr>
+        <w:t>ContaCorrente</w:t>
+      </w:r>
+    </w:p>
+    <w:tbl>
+      <w:tblPr>
+        <w:tblStyle w:val="Tabelacomgrade"/>
+        <w:tblW w:w="0" w:type="auto"/>
+        <w:tblInd w:w="720" w:type="dxa"/>
+        <w:tblLook w:val="04A0" w:firstRow="1" w:lastRow="0" w:firstColumn="1" w:lastColumn="0" w:noHBand="0" w:noVBand="1"/>
+      </w:tblPr>
+      <w:tblGrid>
+        <w:gridCol w:w="2609"/>
+        <w:gridCol w:w="2370"/>
+        <w:gridCol w:w="2795"/>
+      </w:tblGrid>
+      <w:tr>
+        <w:tc>
+          <w:tcPr>
+            <w:tcW w:w="2609" w:type="dxa"/>
+          </w:tcPr>
+          <w:p>
+            <w:pPr>
+              <w:jc w:val="center"/>
+              <w:rPr>
+                <w:b/>
+              </w:rPr>
+            </w:pPr>
+            <w:r>
+              <w:rPr>
+                <w:b/>
+              </w:rPr>
+              <w:t>Campo</w:t>
+            </w:r>
+          </w:p>
+        </w:tc>
+        <w:tc>
+          <w:tcPr>
+            <w:tcW w:w="2370" w:type="dxa"/>
+          </w:tcPr>
+          <w:p>
+            <w:pPr>
+              <w:jc w:val="center"/>
+              <w:rPr>
+                <w:b/>
+              </w:rPr>
+            </w:pPr>
+            <w:r>
+              <w:rPr>
+                <w:b/>
+              </w:rPr>
+              <w:t>Tipo</w:t>
+            </w:r>
+          </w:p>
+        </w:tc>
+        <w:tc>
+          <w:tcPr>
+            <w:tcW w:w="2795" w:type="dxa"/>
+          </w:tcPr>
+          <w:p>
+            <w:pPr>
+              <w:jc w:val="center"/>
+              <w:rPr>
+                <w:b/>
+              </w:rPr>
+            </w:pPr>
+            <w:r>
+              <w:rPr>
+                <w:b/>
+              </w:rPr>
+              <w:t>Valor</w:t>
+            </w:r>
+          </w:p>
+        </w:tc>
+      </w:tr>
+      <w:tr>
+        <w:tc>
+          <w:tcPr>
+            <w:tcW w:w="2609" w:type="dxa"/>
+          </w:tcPr>
+          <w:p>
+            <w:r>
+              <w:t>idContaCorrente</w:t>
+            </w:r>
+          </w:p>
+        </w:tc>
+        <w:tc>
+          <w:tcPr>
+            <w:tcW w:w="2370" w:type="dxa"/>
+          </w:tcPr>
+          <w:p>
+            <w:r>
+              <w:t>Inteiro</w:t>
+            </w:r>
+          </w:p>
+        </w:tc>
+        <w:tc>
+          <w:tcPr>
+            <w:tcW w:w="2795" w:type="dxa"/>
+          </w:tcPr>
+          <w:p>
+            <w:r>
+              <w:t>Código da conta corrente.</w:t>
+            </w:r>
+          </w:p>
+        </w:tc>
+      </w:tr>
+    </w:tbl>
+    <w:p>
+      <w:pPr>
+        <w:rPr>
+          <w:b/>
+        </w:rPr>
+      </w:pPr>
+    </w:p>
+    <w:p>
+      <w:pPr>
+        <w:rPr>
+          <w:b/>
+        </w:rPr>
+      </w:pPr>
+    </w:p>
+    <w:p>
+      <w:pPr>
+        <w:pStyle w:val="PargrafodaLista"/>
+        <w:numPr>
+          <w:ilvl w:val="0"/>
+          <w:numId w:val="5"/>
+        </w:numPr>
+        <w:rPr>
+          <w:b/>
+          <w:sz w:val="28"/>
+          <w:szCs w:val="28"/>
+        </w:rPr>
+      </w:pPr>
+      <w:r>
+        <w:rPr>
+          <w:b/>
+          <w:sz w:val="28"/>
+          <w:szCs w:val="28"/>
+        </w:rPr>
+        <w:lastRenderedPageBreak/>
+        <w:t>consultarCadastro</w:t>
+      </w:r>
+      <w:r>
+        <w:rPr>
+          <w:b/>
+          <w:sz w:val="28"/>
+          <w:szCs w:val="28"/>
+        </w:rPr>
+        <w:t>ContaCorrente</w:t>
+      </w:r>
+    </w:p>
+    <w:tbl>
+      <w:tblPr>
+        <w:tblStyle w:val="Tabelacomgrade"/>
+        <w:tblW w:w="0" w:type="auto"/>
+        <w:tblInd w:w="720" w:type="dxa"/>
+        <w:tblLook w:val="04A0" w:firstRow="1" w:lastRow="0" w:firstColumn="1" w:lastColumn="0" w:noHBand="0" w:noVBand="1"/>
+      </w:tblPr>
+      <w:tblGrid>
+        <w:gridCol w:w="2609"/>
+        <w:gridCol w:w="2370"/>
+        <w:gridCol w:w="2795"/>
+      </w:tblGrid>
+      <w:tr>
+        <w:tc>
+          <w:tcPr>
+            <w:tcW w:w="2609" w:type="dxa"/>
+          </w:tcPr>
+          <w:p>
+            <w:pPr>
+              <w:jc w:val="center"/>
+              <w:rPr>
+                <w:b/>
+              </w:rPr>
+            </w:pPr>
+            <w:r>
+              <w:rPr>
+                <w:b/>
+              </w:rPr>
+              <w:t>Campo</w:t>
+            </w:r>
+          </w:p>
+        </w:tc>
+        <w:tc>
+          <w:tcPr>
+            <w:tcW w:w="2370" w:type="dxa"/>
+          </w:tcPr>
+          <w:p>
+            <w:pPr>
+              <w:jc w:val="center"/>
+              <w:rPr>
+                <w:b/>
+              </w:rPr>
+            </w:pPr>
+            <w:r>
+              <w:rPr>
+                <w:b/>
+              </w:rPr>
+              <w:t>Tipo</w:t>
+            </w:r>
+          </w:p>
+        </w:tc>
+        <w:tc>
+          <w:tcPr>
+            <w:tcW w:w="2795" w:type="dxa"/>
+          </w:tcPr>
+          <w:p>
+            <w:pPr>
+              <w:jc w:val="center"/>
+              <w:rPr>
+                <w:b/>
+              </w:rPr>
+            </w:pPr>
+            <w:r>
+              <w:rPr>
+                <w:b/>
+              </w:rPr>
+              <w:t>Valor</w:t>
+            </w:r>
+          </w:p>
+        </w:tc>
+      </w:tr>
+      <w:tr>
+        <w:tc>
+          <w:tcPr>
+            <w:tcW w:w="2609" w:type="dxa"/>
+          </w:tcPr>
+          <w:p>
+            <w:r>
+              <w:t>idContaCorrente</w:t>
+            </w:r>
+          </w:p>
+        </w:tc>
+        <w:tc>
+          <w:tcPr>
+            <w:tcW w:w="2370" w:type="dxa"/>
+          </w:tcPr>
+          <w:p>
+            <w:r>
+              <w:t>Inteiro</w:t>
+            </w:r>
+          </w:p>
+        </w:tc>
+        <w:tc>
+          <w:tcPr>
+            <w:tcW w:w="2795" w:type="dxa"/>
+          </w:tcPr>
+          <w:p>
+            <w:r>
+              <w:t>Código da conta corrente.</w:t>
+            </w:r>
+          </w:p>
+        </w:tc>
+      </w:tr>
+    </w:tbl>
+    <w:p>
+      <w:pPr>
+        <w:rPr>
+          <w:b/>
+        </w:rPr>
+      </w:pPr>
+    </w:p>
+    <w:p>
+      <w:pPr>
+        <w:pStyle w:val="PargrafodaLista"/>
+        <w:numPr>
+          <w:ilvl w:val="0"/>
+          <w:numId w:val="5"/>
+        </w:numPr>
+        <w:rPr>
+          <w:b/>
+          <w:sz w:val="28"/>
+          <w:szCs w:val="28"/>
+        </w:rPr>
+      </w:pPr>
+      <w:r>
+        <w:rPr>
+          <w:b/>
+          <w:sz w:val="28"/>
+          <w:szCs w:val="28"/>
+        </w:rPr>
+        <w:t>consultar</w:t>
+      </w:r>
+      <w:r>
+        <w:rPr>
+          <w:b/>
+          <w:sz w:val="28"/>
+          <w:szCs w:val="28"/>
+        </w:rPr>
+        <w:t>Log</w:t>
+      </w:r>
+      <w:r>
+        <w:rPr>
+          <w:b/>
+          <w:sz w:val="28"/>
+          <w:szCs w:val="28"/>
+        </w:rPr>
+        <w:t>ContaCorrente</w:t>
+      </w:r>
+    </w:p>
+    <w:tbl>
+      <w:tblPr>
+        <w:tblStyle w:val="Tabelacomgrade"/>
+        <w:tblW w:w="0" w:type="auto"/>
+        <w:tblInd w:w="720" w:type="dxa"/>
+        <w:tblLook w:val="04A0" w:firstRow="1" w:lastRow="0" w:firstColumn="1" w:lastColumn="0" w:noHBand="0" w:noVBand="1"/>
+      </w:tblPr>
+      <w:tblGrid>
+        <w:gridCol w:w="2609"/>
+        <w:gridCol w:w="2370"/>
+        <w:gridCol w:w="2795"/>
+      </w:tblGrid>
+      <w:tr>
+        <w:tc>
+          <w:tcPr>
+            <w:tcW w:w="2609" w:type="dxa"/>
+          </w:tcPr>
+          <w:p>
+            <w:pPr>
+              <w:jc w:val="center"/>
+              <w:rPr>
+                <w:b/>
+              </w:rPr>
+            </w:pPr>
+            <w:r>
+              <w:rPr>
+                <w:b/>
+              </w:rPr>
+              <w:t>Campo</w:t>
+            </w:r>
+          </w:p>
+        </w:tc>
+        <w:tc>
+          <w:tcPr>
+            <w:tcW w:w="2370" w:type="dxa"/>
+          </w:tcPr>
+          <w:p>
+            <w:pPr>
+              <w:jc w:val="center"/>
+              <w:rPr>
+                <w:b/>
+              </w:rPr>
+            </w:pPr>
+            <w:r>
+              <w:rPr>
+                <w:b/>
+              </w:rPr>
+              <w:t>Tipo</w:t>
+            </w:r>
+          </w:p>
+        </w:tc>
+        <w:tc>
+          <w:tcPr>
+            <w:tcW w:w="2795" w:type="dxa"/>
+          </w:tcPr>
+          <w:p>
+            <w:pPr>
+              <w:jc w:val="center"/>
+              <w:rPr>
+                <w:b/>
+              </w:rPr>
+            </w:pPr>
+            <w:r>
+              <w:rPr>
+                <w:b/>
+              </w:rPr>
+              <w:t>Valor</w:t>
+            </w:r>
+          </w:p>
+        </w:tc>
+      </w:tr>
+      <w:tr>
+        <w:tc>
+          <w:tcPr>
+            <w:tcW w:w="2609" w:type="dxa"/>
+          </w:tcPr>
+          <w:p>
+            <w:r>
+              <w:t>idContaCorrente</w:t>
+            </w:r>
+          </w:p>
+        </w:tc>
+        <w:tc>
+          <w:tcPr>
+            <w:tcW w:w="2370" w:type="dxa"/>
+          </w:tcPr>
+          <w:p>
+            <w:r>
+              <w:t>Inteiro</w:t>
+            </w:r>
+          </w:p>
+        </w:tc>
+        <w:tc>
+          <w:tcPr>
+            <w:tcW w:w="2795" w:type="dxa"/>
+          </w:tcPr>
+          <w:p>
+            <w:r>
+              <w:t>Código da conta corrente.</w:t>
+            </w:r>
+          </w:p>
+        </w:tc>
+      </w:tr>
+    </w:tbl>
+    <w:p>
+      <w:pPr>
+        <w:rPr>
+          <w:b/>
+        </w:rPr>
+      </w:pPr>
+    </w:p>
+    <w:p>
+      <w:pPr>
+        <w:pStyle w:val="PargrafodaLista"/>
+        <w:numPr>
+          <w:ilvl w:val="0"/>
+          <w:numId w:val="5"/>
+        </w:numPr>
+        <w:rPr>
+          <w:b/>
+          <w:sz w:val="28"/>
+          <w:szCs w:val="28"/>
+        </w:rPr>
+      </w:pPr>
+      <w:r>
+        <w:rPr>
+          <w:b/>
+          <w:sz w:val="28"/>
+          <w:szCs w:val="28"/>
+        </w:rPr>
+        <w:t>excluir</w:t>
+      </w:r>
+      <w:r>
+        <w:rPr>
+          <w:b/>
+          <w:sz w:val="28"/>
+          <w:szCs w:val="28"/>
+        </w:rPr>
+        <w:t>CadastroContaCorrente</w:t>
+      </w:r>
+    </w:p>
+    <w:tbl>
+      <w:tblPr>
+        <w:tblStyle w:val="Tabelacomgrade"/>
+        <w:tblW w:w="0" w:type="auto"/>
+        <w:tblInd w:w="720" w:type="dxa"/>
+        <w:tblLook w:val="04A0" w:firstRow="1" w:lastRow="0" w:firstColumn="1" w:lastColumn="0" w:noHBand="0" w:noVBand="1"/>
+      </w:tblPr>
+      <w:tblGrid>
+        <w:gridCol w:w="2609"/>
+        <w:gridCol w:w="2370"/>
+        <w:gridCol w:w="2795"/>
+      </w:tblGrid>
+      <w:tr>
+        <w:tc>
+          <w:tcPr>
+            <w:tcW w:w="2609" w:type="dxa"/>
+          </w:tcPr>
+          <w:p>
+            <w:pPr>
+              <w:jc w:val="center"/>
+              <w:rPr>
+                <w:b/>
+              </w:rPr>
+            </w:pPr>
+            <w:r>
+              <w:rPr>
+                <w:b/>
+              </w:rPr>
+              <w:t>Campo</w:t>
+            </w:r>
+          </w:p>
+        </w:tc>
+        <w:tc>
+          <w:tcPr>
+            <w:tcW w:w="2370" w:type="dxa"/>
+          </w:tcPr>
+          <w:p>
+            <w:pPr>
+              <w:jc w:val="center"/>
+              <w:rPr>
+                <w:b/>
+              </w:rPr>
+            </w:pPr>
+            <w:r>
+              <w:rPr>
+                <w:b/>
+              </w:rPr>
+              <w:t>Tipo</w:t>
+            </w:r>
+          </w:p>
+        </w:tc>
+        <w:tc>
+          <w:tcPr>
+            <w:tcW w:w="2795" w:type="dxa"/>
+          </w:tcPr>
+          <w:p>
+            <w:pPr>
+              <w:jc w:val="center"/>
+              <w:rPr>
+                <w:b/>
+              </w:rPr>
+            </w:pPr>
+            <w:r>
+              <w:rPr>
+                <w:b/>
+              </w:rPr>
+              <w:t>Valor</w:t>
+            </w:r>
+          </w:p>
+        </w:tc>
+      </w:tr>
+      <w:tr>
+        <w:tc>
+          <w:tcPr>
+            <w:tcW w:w="2609" w:type="dxa"/>
+          </w:tcPr>
+          <w:p>
+            <w:r>
+              <w:t>idContaCorrente</w:t>
+            </w:r>
+          </w:p>
+        </w:tc>
+        <w:tc>
+          <w:tcPr>
+            <w:tcW w:w="2370" w:type="dxa"/>
+          </w:tcPr>
+          <w:p>
+            <w:r>
+              <w:t>Inteiro</w:t>
+            </w:r>
+          </w:p>
+        </w:tc>
+        <w:tc>
+          <w:tcPr>
+            <w:tcW w:w="2795" w:type="dxa"/>
+          </w:tcPr>
+          <w:p>
+            <w:r>
+              <w:t>Código da conta corrente.</w:t>
             </w:r>
           </w:p>
         </w:tc>
@@ -6215,6 +5839,104 @@
       <w:szCs w:val="24"/>
     </w:rPr>
   </w:style>
+  <w:style w:type="character" w:styleId="Refdecomentrio">
+    <w:name w:val="annotation reference"/>
+    <w:basedOn w:val="Fontepargpadro"/>
+    <w:uiPriority w:val="99"/>
+    <w:semiHidden/>
+    <w:unhideWhenUsed/>
+    <w:rsid w:val="00590EB5"/>
+    <w:rPr>
+      <w:sz w:val="16"/>
+      <w:szCs w:val="16"/>
+    </w:rPr>
+  </w:style>
+  <w:style w:type="paragraph" w:styleId="Textodecomentrio">
+    <w:name w:val="annotation text"/>
+    <w:basedOn w:val="Normal"/>
+    <w:link w:val="TextodecomentrioChar"/>
+    <w:uiPriority w:val="99"/>
+    <w:semiHidden/>
+    <w:unhideWhenUsed/>
+    <w:rsid w:val="00590EB5"/>
+    <w:pPr>
+      <w:spacing w:line="240" w:lineRule="auto"/>
+    </w:pPr>
+    <w:rPr>
+      <w:sz w:val="20"/>
+      <w:szCs w:val="20"/>
+    </w:rPr>
+  </w:style>
+  <w:style w:type="character" w:customStyle="1" w:styleId="TextodecomentrioChar">
+    <w:name w:val="Texto de comentário Char"/>
+    <w:basedOn w:val="Fontepargpadro"/>
+    <w:link w:val="Textodecomentrio"/>
+    <w:uiPriority w:val="99"/>
+    <w:semiHidden/>
+    <w:rsid w:val="00590EB5"/>
+    <w:rPr>
+      <w:sz w:val="20"/>
+      <w:szCs w:val="20"/>
+    </w:rPr>
+  </w:style>
+  <w:style w:type="paragraph" w:styleId="Assuntodocomentrio">
+    <w:name w:val="annotation subject"/>
+    <w:basedOn w:val="Textodecomentrio"/>
+    <w:next w:val="Textodecomentrio"/>
+    <w:link w:val="AssuntodocomentrioChar"/>
+    <w:uiPriority w:val="99"/>
+    <w:semiHidden/>
+    <w:unhideWhenUsed/>
+    <w:rsid w:val="00590EB5"/>
+    <w:rPr>
+      <w:b/>
+      <w:bCs/>
+    </w:rPr>
+  </w:style>
+  <w:style w:type="character" w:customStyle="1" w:styleId="AssuntodocomentrioChar">
+    <w:name w:val="Assunto do comentário Char"/>
+    <w:basedOn w:val="TextodecomentrioChar"/>
+    <w:link w:val="Assuntodocomentrio"/>
+    <w:uiPriority w:val="99"/>
+    <w:semiHidden/>
+    <w:rsid w:val="00590EB5"/>
+    <w:rPr>
+      <w:b/>
+      <w:bCs/>
+      <w:sz w:val="20"/>
+      <w:szCs w:val="20"/>
+    </w:rPr>
+  </w:style>
+  <w:style w:type="paragraph" w:styleId="Textodebalo">
+    <w:name w:val="Balloon Text"/>
+    <w:basedOn w:val="Normal"/>
+    <w:link w:val="TextodebaloChar"/>
+    <w:uiPriority w:val="99"/>
+    <w:semiHidden/>
+    <w:unhideWhenUsed/>
+    <w:rsid w:val="00590EB5"/>
+    <w:pPr>
+      <w:spacing w:after="0" w:line="240" w:lineRule="auto"/>
+    </w:pPr>
+    <w:rPr>
+      <w:rFonts w:ascii="Segoe UI" w:hAnsi="Segoe UI" w:cs="Segoe UI"/>
+      <w:sz w:val="18"/>
+      <w:szCs w:val="18"/>
+    </w:rPr>
+  </w:style>
+  <w:style w:type="character" w:customStyle="1" w:styleId="TextodebaloChar">
+    <w:name w:val="Texto de balão Char"/>
+    <w:basedOn w:val="Fontepargpadro"/>
+    <w:link w:val="Textodebalo"/>
+    <w:uiPriority w:val="99"/>
+    <w:semiHidden/>
+    <w:rsid w:val="00590EB5"/>
+    <w:rPr>
+      <w:rFonts w:ascii="Segoe UI" w:hAnsi="Segoe UI" w:cs="Segoe UI"/>
+      <w:sz w:val="18"/>
+      <w:szCs w:val="18"/>
+    </w:rPr>
+  </w:style>
 </w:styles>
 </file>
 
